--- a/RelatorioCBD.docx
+++ b/RelatorioCBD.docx
@@ -1,10 +1,10 @@
 
 <file path=word/document.xml><?xml version="1.0" encoding="utf-8"?>
-<w:document xmlns:wpc="http://schemas.microsoft.com/office/word/2010/wordprocessingCanvas" xmlns:cx="http://schemas.microsoft.com/office/drawing/2014/chartex" xmlns:cx1="http://schemas.microsoft.com/office/drawing/2015/9/8/chartex" xmlns:cx2="http://schemas.microsoft.com/office/drawing/2015/10/21/chartex" xmlns:cx3="http://schemas.microsoft.com/office/drawing/2016/5/9/chartex" xmlns:cx4="http://schemas.microsoft.com/office/drawing/2016/5/10/chartex" xmlns:cx5="http://schemas.microsoft.com/office/drawing/2016/5/11/chartex" xmlns:cx6="http://schemas.microsoft.com/office/drawing/2016/5/12/chartex" xmlns:cx7="http://schemas.microsoft.com/office/drawing/2016/5/13/chartex" xmlns:cx8="http://schemas.microsoft.com/office/drawing/2016/5/14/chartex" xmlns:mc="http://schemas.openxmlformats.org/markup-compatibility/2006" xmlns:aink="http://schemas.microsoft.com/office/drawing/2016/ink" xmlns:am3d="http://schemas.microsoft.com/office/drawing/2017/model3d" xmlns:o="urn:schemas-microsoft-com:office:office" xmlns:oel="http://schemas.microsoft.com/office/2019/extlst" xmlns:r="http://schemas.openxmlformats.org/officeDocument/2006/relationships" xmlns:m="http://schemas.openxmlformats.org/officeDocument/2006/math" xmlns:v="urn:schemas-microsoft-com:vml" xmlns:wp14="http://schemas.microsoft.com/office/word/2010/wordprocessingDrawing" xmlns:wp="http://schemas.openxmlformats.org/drawingml/2006/wordprocessingDrawing" xmlns:w10="urn:schemas-microsoft-com:office:word" xmlns:w="http://schemas.openxmlformats.org/wordprocessingml/2006/main" xmlns:w14="http://schemas.microsoft.com/office/word/2010/wordml" xmlns:w15="http://schemas.microsoft.com/office/word/2012/wordml" xmlns:w16cex="http://schemas.microsoft.com/office/word/2018/wordml/cex" xmlns:w16cid="http://schemas.microsoft.com/office/word/2016/wordml/cid" xmlns:w16="http://schemas.microsoft.com/office/word/2018/wordml" xmlns:w16sdtdh="http://schemas.microsoft.com/office/word/2020/wordml/sdtdatahash" xmlns:w16se="http://schemas.microsoft.com/office/word/2015/wordml/symex" xmlns:wpg="http://schemas.microsoft.com/office/word/2010/wordprocessingGroup" xmlns:wpi="http://schemas.microsoft.com/office/word/2010/wordprocessingInk" xmlns:wne="http://schemas.microsoft.com/office/word/2006/wordml" xmlns:wps="http://schemas.microsoft.com/office/word/2010/wordprocessingShape" mc:Ignorable="w14 w15 w16se w16cid w16 w16cex w16sdtdh wp14">
+<w:document xmlns:wpc="http://schemas.microsoft.com/office/word/2010/wordprocessingCanvas" xmlns:cx="http://schemas.microsoft.com/office/drawing/2014/chartex" xmlns:cx1="http://schemas.microsoft.com/office/drawing/2015/9/8/chartex" xmlns:cx2="http://schemas.microsoft.com/office/drawing/2015/10/21/chartex" xmlns:cx3="http://schemas.microsoft.com/office/drawing/2016/5/9/chartex" xmlns:cx4="http://schemas.microsoft.com/office/drawing/2016/5/10/chartex" xmlns:cx5="http://schemas.microsoft.com/office/drawing/2016/5/11/chartex" xmlns:cx6="http://schemas.microsoft.com/office/drawing/2016/5/12/chartex" xmlns:cx7="http://schemas.microsoft.com/office/drawing/2016/5/13/chartex" xmlns:cx8="http://schemas.microsoft.com/office/drawing/2016/5/14/chartex" xmlns:mc="http://schemas.openxmlformats.org/markup-compatibility/2006" xmlns:aink="http://schemas.microsoft.com/office/drawing/2016/ink" xmlns:am3d="http://schemas.microsoft.com/office/drawing/2017/model3d" xmlns:o="urn:schemas-microsoft-com:office:office" xmlns:r="http://schemas.openxmlformats.org/officeDocument/2006/relationships" xmlns:m="http://schemas.openxmlformats.org/officeDocument/2006/math" xmlns:v="urn:schemas-microsoft-com:vml" xmlns:wp14="http://schemas.microsoft.com/office/word/2010/wordprocessingDrawing" xmlns:wp="http://schemas.openxmlformats.org/drawingml/2006/wordprocessingDrawing" xmlns:w10="urn:schemas-microsoft-com:office:word" xmlns:w="http://schemas.openxmlformats.org/wordprocessingml/2006/main" xmlns:w14="http://schemas.microsoft.com/office/word/2010/wordml" xmlns:w15="http://schemas.microsoft.com/office/word/2012/wordml" xmlns:w16cex="http://schemas.microsoft.com/office/word/2018/wordml/cex" xmlns:w16cid="http://schemas.microsoft.com/office/word/2016/wordml/cid" xmlns:w16="http://schemas.microsoft.com/office/word/2018/wordml" xmlns:w16sdtdh="http://schemas.microsoft.com/office/word/2020/wordml/sdtdatahash" xmlns:w16se="http://schemas.microsoft.com/office/word/2015/wordml/symex" xmlns:wpg="http://schemas.microsoft.com/office/word/2010/wordprocessingGroup" xmlns:wpi="http://schemas.microsoft.com/office/word/2010/wordprocessingInk" xmlns:wne="http://schemas.microsoft.com/office/word/2006/wordml" xmlns:wps="http://schemas.microsoft.com/office/word/2010/wordprocessingShape" mc:Ignorable="w14 w15 w16se w16cid w16 w16cex w16sdtdh wp14">
   <w:body>
     <w:tbl>
       <w:tblPr>
-        <w:tblStyle w:val="TabelacomGrelha"/>
+        <w:tblStyle w:val="TableGrid"/>
         <w:tblW w:w="10546" w:type="dxa"/>
         <w:tblLayout w:type="fixed"/>
         <w:tblLook w:val="04A0" w:firstRow="1" w:lastRow="0" w:firstColumn="1" w:lastColumn="0" w:noHBand="0" w:noVBand="1"/>
@@ -376,7 +376,7 @@
           </mc:Choice>
           <mc:Fallback>
             <w:pict>
-              <v:rect w14:anchorId="37141684" id="Rectangle 8" o:spid="_x0000_s1026" style="position:absolute;margin-left:0;margin-top:0;width:598.1pt;height:844.7pt;z-index:-251650048;visibility:visible;mso-wrap-style:square;mso-width-percent:0;mso-height-percent:0;mso-wrap-distance-left:9pt;mso-wrap-distance-top:0;mso-wrap-distance-right:9pt;mso-wrap-distance-bottom:0;mso-position-horizontal:absolute;mso-position-horizontal-relative:page;mso-position-vertical:absolute;mso-position-vertical-relative:page;mso-width-percent:0;mso-height-percent:0;mso-width-relative:margin;mso-height-relative:margin;v-text-anchor:top" o:gfxdata="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" fillcolor="white [3212]" stroked="f" strokeweight="2pt">
+              <v:rect w14:anchorId="50DEA51B" id="Rectangle 8" o:spid="_x0000_s1026" style="position:absolute;margin-left:0;margin-top:0;width:598.1pt;height:844.7pt;z-index:-251650048;visibility:visible;mso-wrap-style:square;mso-width-percent:0;mso-height-percent:0;mso-wrap-distance-left:9pt;mso-wrap-distance-top:0;mso-wrap-distance-right:9pt;mso-wrap-distance-bottom:0;mso-position-horizontal:absolute;mso-position-horizontal-relative:page;mso-position-vertical:absolute;mso-position-vertical-relative:page;mso-width-percent:0;mso-height-percent:0;mso-width-relative:margin;mso-height-relative:margin;v-text-anchor:top" o:gfxdata="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" fillcolor="white [3212]" stroked="f" strokeweight="2pt">
                 <w10:wrap anchorx="page" anchory="page"/>
                 <w10:anchorlock/>
               </v:rect>
@@ -488,7 +488,7 @@
     <w:p/>
     <w:p>
       <w:pPr>
-        <w:pStyle w:val="ndice1"/>
+        <w:pStyle w:val="TOC1"/>
         <w:rPr>
           <w:sz w:val="28"/>
         </w:rPr>
@@ -527,7 +527,7 @@
     </w:p>
     <w:p>
       <w:pPr>
-        <w:pStyle w:val="ndice1"/>
+        <w:pStyle w:val="TOC1"/>
         <w:rPr>
           <w:sz w:val="28"/>
         </w:rPr>
@@ -548,101 +548,139 @@
     </w:p>
     <w:p>
       <w:pPr>
-        <w:pStyle w:val="ndice1"/>
-        <w:rPr>
-          <w:rFonts w:eastAsiaTheme="minorEastAsia"/>
-          <w:lang w:eastAsia="en-GB"/>
+        <w:pStyle w:val="TOC1"/>
+        <w:rPr>
+          <w:lang w:val="pt-PT" w:eastAsia="en-GB"/>
         </w:rPr>
       </w:pPr>
       <w:r>
+        <w:rPr>
+          <w:lang w:val="pt-PT"/>
+        </w:rPr>
         <w:t>Requisitos</w:t>
       </w:r>
       <w:r>
+        <w:rPr>
+          <w:lang w:val="pt-PT"/>
+        </w:rPr>
         <w:tab/>
         <w:t>4</w:t>
       </w:r>
+      <w:r>
+        <w:rPr>
+          <w:lang w:val="pt-PT"/>
+        </w:rPr>
+        <w:t>/7</w:t>
+      </w:r>
     </w:p>
     <w:p>
       <w:pPr>
-        <w:pStyle w:val="ndice1"/>
-        <w:rPr>
-          <w:rFonts w:eastAsiaTheme="minorEastAsia"/>
-          <w:lang w:eastAsia="en-GB"/>
+        <w:pStyle w:val="TOC1"/>
+        <w:rPr>
+          <w:lang w:val="pt-PT" w:eastAsia="en-GB"/>
         </w:rPr>
       </w:pPr>
       <w:hyperlink w:anchor="_Toc448251190" w:history="1">
         <w:r>
           <w:rPr>
-            <w:rStyle w:val="Hiperligao"/>
+            <w:rStyle w:val="Hyperlink"/>
+            <w:lang w:val="pt-PT"/>
           </w:rPr>
           <w:t>Desenvolvimento</w:t>
         </w:r>
       </w:hyperlink>
       <w:r>
+        <w:rPr>
+          <w:lang w:val="pt-PT"/>
+        </w:rPr>
         <w:tab/>
       </w:r>
       <w:r>
-        <w:t>5</w:t>
+        <w:rPr>
+          <w:lang w:val="pt-PT"/>
+        </w:rPr>
+        <w:t>8/9</w:t>
       </w:r>
     </w:p>
     <w:p>
       <w:pPr>
-        <w:pStyle w:val="ndice1"/>
-        <w:rPr>
-          <w:rFonts w:eastAsiaTheme="minorEastAsia"/>
-          <w:lang w:eastAsia="en-GB"/>
+        <w:pStyle w:val="TOC1"/>
+        <w:rPr>
+          <w:lang w:val="pt-PT" w:eastAsia="en-GB"/>
         </w:rPr>
       </w:pPr>
       <w:r>
-        <w:t xml:space="preserve">Espaço por registo                                                 </w:t>
+        <w:rPr>
+          <w:lang w:val="pt-PT"/>
+        </w:rPr>
+        <w:t xml:space="preserve">Espaço por registo                                                   </w:t>
       </w:r>
       <w:r>
-        <w:t xml:space="preserve">  </w:t>
+        <w:rPr>
+          <w:lang w:val="pt-PT"/>
+        </w:rPr>
+        <w:tab/>
+      </w:r>
+      <w:r>
+        <w:rPr>
+          <w:lang w:val="pt-PT"/>
+        </w:rPr>
+        <w:t>1</w:t>
+      </w:r>
+      <w:r>
+        <w:rPr>
+          <w:lang w:val="pt-PT"/>
+        </w:rPr>
+        <w:t>0</w:t>
+      </w:r>
+    </w:p>
+    <w:p>
+      <w:pPr>
+        <w:pStyle w:val="TOC1"/>
+        <w:rPr>
+          <w:lang w:val="pt-PT" w:eastAsia="en-GB"/>
+        </w:rPr>
+      </w:pPr>
+      <w:r>
+        <w:rPr>
+          <w:lang w:val="pt-PT"/>
+        </w:rPr>
+        <w:t>Modelo de Relação de Entidades</w:t>
+      </w:r>
+      <w:r>
+        <w:rPr>
+          <w:lang w:val="pt-PT"/>
+        </w:rPr>
+        <w:tab/>
+      </w:r>
+      <w:r>
+        <w:rPr>
+          <w:lang w:val="pt-PT"/>
+        </w:rPr>
+        <w:t>11</w:t>
+      </w:r>
+    </w:p>
+    <w:p>
+      <w:pPr>
+        <w:pStyle w:val="TOC1"/>
+        <w:rPr>
+          <w:lang w:eastAsia="en-GB"/>
+        </w:rPr>
+      </w:pPr>
+      <w:r>
+        <w:t>Views</w:t>
       </w:r>
       <w:r>
         <w:tab/>
       </w:r>
       <w:r>
-        <w:t>7</w:t>
+        <w:t>12</w:t>
       </w:r>
     </w:p>
     <w:p>
       <w:pPr>
-        <w:pStyle w:val="ndice1"/>
-        <w:rPr>
-          <w:rFonts w:eastAsiaTheme="minorEastAsia"/>
-          <w:lang w:eastAsia="en-GB"/>
-        </w:rPr>
-      </w:pPr>
-      <w:r>
-        <w:t>Modelo de Relação de Entidades</w:t>
-      </w:r>
-      <w:r>
-        <w:tab/>
-        <w:t>8</w:t>
-      </w:r>
-    </w:p>
-    <w:p>
-      <w:pPr>
-        <w:pStyle w:val="ndice1"/>
-        <w:rPr>
-          <w:rFonts w:eastAsiaTheme="minorEastAsia"/>
-          <w:lang w:eastAsia="en-GB"/>
-        </w:rPr>
-      </w:pPr>
-      <w:r>
-        <w:t>Views</w:t>
-      </w:r>
-      <w:r>
-        <w:tab/>
-        <w:t>9</w:t>
-      </w:r>
-    </w:p>
-    <w:p>
-      <w:pPr>
-        <w:pStyle w:val="ndice1"/>
-        <w:rPr>
-          <w:rFonts w:eastAsiaTheme="minorEastAsia"/>
+        <w:pStyle w:val="TOC1"/>
+        <w:rPr>
           <w:lang w:eastAsia="en-GB"/>
         </w:rPr>
       </w:pPr>
@@ -653,66 +691,19 @@
         <w:tab/>
       </w:r>
       <w:r>
-        <w:t>10</w:t>
+        <w:t>1</w:t>
+      </w:r>
+      <w:r>
+        <w:t>3</w:t>
       </w:r>
     </w:p>
     <w:p>
       <w:pPr>
-        <w:pStyle w:val="ndice1"/>
-        <w:rPr>
-          <w:rFonts w:eastAsiaTheme="minorEastAsia"/>
+        <w:pStyle w:val="TOC1"/>
+        <w:rPr>
           <w:lang w:eastAsia="en-GB"/>
         </w:rPr>
       </w:pPr>
-      <w:hyperlink w:anchor="_Toc448251195" w:history="1">
-        <w:r>
-          <w:rPr>
-            <w:rStyle w:val="Hiperligao"/>
-          </w:rPr>
-          <w:t>Section title</w:t>
-        </w:r>
-        <w:r>
-          <w:rPr>
-            <w:webHidden/>
-          </w:rPr>
-          <w:tab/>
-        </w:r>
-        <w:r>
-          <w:rPr>
-            <w:webHidden/>
-          </w:rPr>
-          <w:fldChar w:fldCharType="begin"/>
-        </w:r>
-        <w:r>
-          <w:rPr>
-            <w:webHidden/>
-          </w:rPr>
-          <w:instrText xml:space="preserve"> PAGEREF _Toc448251195 \h </w:instrText>
-        </w:r>
-        <w:r>
-          <w:rPr>
-            <w:webHidden/>
-          </w:rPr>
-        </w:r>
-        <w:r>
-          <w:rPr>
-            <w:webHidden/>
-          </w:rPr>
-          <w:fldChar w:fldCharType="separate"/>
-        </w:r>
-        <w:r>
-          <w:rPr>
-            <w:webHidden/>
-          </w:rPr>
-          <w:t>2</w:t>
-        </w:r>
-        <w:r>
-          <w:rPr>
-            <w:webHidden/>
-          </w:rPr>
-          <w:fldChar w:fldCharType="end"/>
-        </w:r>
-      </w:hyperlink>
     </w:p>
     <w:p>
       <w:r>
@@ -735,6 +726,7 @@
           <w:color w:val="92D050"/>
           <w:sz w:val="72"/>
           <w:szCs w:val="72"/>
+          <w:lang w:val="pt-PT"/>
         </w:rPr>
       </w:pPr>
       <w:r>
@@ -743,6 +735,7 @@
           <w:color w:val="92D050"/>
           <w:sz w:val="72"/>
           <w:szCs w:val="72"/>
+          <w:lang w:val="pt-PT"/>
         </w:rPr>
         <w:lastRenderedPageBreak/>
         <w:t>Introdução</w:t>
@@ -751,6 +744,88 @@
     <w:p>
       <w:pPr>
         <w:ind w:firstLine="708"/>
+        <w:jc w:val="both"/>
+        <w:rPr>
+          <w:color w:val="000000" w:themeColor="text1"/>
+          <w:sz w:val="24"/>
+          <w:szCs w:val="24"/>
+          <w:lang w:val="pt-PT"/>
+          <w14:shadow w14:blurRad="38100" w14:dist="19050" w14:dir="2700000" w14:sx="100000" w14:sy="100000" w14:kx="0" w14:ky="0" w14:algn="tl">
+            <w14:schemeClr w14:val="dk1">
+              <w14:alpha w14:val="60000"/>
+            </w14:schemeClr>
+          </w14:shadow>
+          <w14:textOutline w14:w="0" w14:cap="flat" w14:cmpd="sng" w14:algn="ctr">
+            <w14:noFill/>
+            <w14:prstDash w14:val="solid"/>
+            <w14:round/>
+          </w14:textOutline>
+        </w:rPr>
+      </w:pPr>
+      <w:r>
+        <w:rPr>
+          <w:color w:val="000000" w:themeColor="text1"/>
+          <w:sz w:val="24"/>
+          <w:szCs w:val="24"/>
+          <w:lang w:val="pt-PT"/>
+          <w14:shadow w14:blurRad="38100" w14:dist="19050" w14:dir="2700000" w14:sx="100000" w14:sy="100000" w14:kx="0" w14:ky="0" w14:algn="tl">
+            <w14:schemeClr w14:val="dk1">
+              <w14:alpha w14:val="60000"/>
+            </w14:schemeClr>
+          </w14:shadow>
+          <w14:textOutline w14:w="0" w14:cap="flat" w14:cmpd="sng" w14:algn="ctr">
+            <w14:noFill/>
+            <w14:prstDash w14:val="solid"/>
+            <w14:round/>
+          </w14:textOutline>
+        </w:rPr>
+        <w:t xml:space="preserve">A primeira fase deste projeto, vai constituir na organização e construção de todas entidades, </w:t>
+      </w:r>
+      <w:proofErr w:type="spellStart"/>
+      <w:r>
+        <w:rPr>
+          <w:i/>
+          <w:iCs/>
+          <w:color w:val="000000" w:themeColor="text1"/>
+          <w:sz w:val="24"/>
+          <w:szCs w:val="24"/>
+          <w:lang w:val="pt-PT"/>
+          <w14:shadow w14:blurRad="38100" w14:dist="19050" w14:dir="2700000" w14:sx="100000" w14:sy="100000" w14:kx="0" w14:ky="0" w14:algn="tl">
+            <w14:schemeClr w14:val="dk1">
+              <w14:alpha w14:val="60000"/>
+            </w14:schemeClr>
+          </w14:shadow>
+          <w14:textOutline w14:w="0" w14:cap="flat" w14:cmpd="sng" w14:algn="ctr">
+            <w14:noFill/>
+            <w14:prstDash w14:val="solid"/>
+            <w14:round/>
+          </w14:textOutline>
+        </w:rPr>
+        <w:t>views</w:t>
+      </w:r>
+      <w:proofErr w:type="spellEnd"/>
+      <w:r>
+        <w:rPr>
+          <w:color w:val="000000" w:themeColor="text1"/>
+          <w:sz w:val="24"/>
+          <w:szCs w:val="24"/>
+          <w:lang w:val="pt-PT"/>
+          <w14:shadow w14:blurRad="38100" w14:dist="19050" w14:dir="2700000" w14:sx="100000" w14:sy="100000" w14:kx="0" w14:ky="0" w14:algn="tl">
+            <w14:schemeClr w14:val="dk1">
+              <w14:alpha w14:val="60000"/>
+            </w14:schemeClr>
+          </w14:shadow>
+          <w14:textOutline w14:w="0" w14:cap="flat" w14:cmpd="sng" w14:algn="ctr">
+            <w14:noFill/>
+            <w14:prstDash w14:val="solid"/>
+            <w14:round/>
+          </w14:textOutline>
+        </w:rPr>
+        <w:t xml:space="preserve"> e objetos necessário para o desenvolvimento do trabalho.</w:t>
+      </w:r>
+    </w:p>
+    <w:p>
+      <w:pPr>
         <w:jc w:val="both"/>
         <w:rPr>
           <w:color w:val="000000" w:themeColor="text1"/>
@@ -773,6 +848,7 @@
           <w:color w:val="000000" w:themeColor="text1"/>
           <w:sz w:val="24"/>
           <w:szCs w:val="24"/>
+          <w:lang w:val="pt-PT"/>
           <w14:shadow w14:blurRad="38100" w14:dist="19050" w14:dir="2700000" w14:sx="100000" w14:sy="100000" w14:kx="0" w14:ky="0" w14:algn="tl">
             <w14:schemeClr w14:val="dk1">
               <w14:alpha w14:val="60000"/>
@@ -784,13 +860,11 @@
             <w14:round/>
           </w14:textOutline>
         </w:rPr>
-        <w:t xml:space="preserve">A primeira fase deste projeto, vai constituir na organização e construção de todas entidades, </w:t>
+        <w:tab/>
       </w:r>
       <w:proofErr w:type="spellStart"/>
       <w:r>
         <w:rPr>
-          <w:i/>
-          <w:iCs/>
           <w:color w:val="000000" w:themeColor="text1"/>
           <w:sz w:val="24"/>
           <w:szCs w:val="24"/>
@@ -805,7 +879,7 @@
             <w14:round/>
           </w14:textOutline>
         </w:rPr>
-        <w:t>views</w:t>
+        <w:t>Desenvolvimento</w:t>
       </w:r>
       <w:proofErr w:type="spellEnd"/>
       <w:r>
@@ -824,8 +898,9 @@
             <w14:round/>
           </w14:textOutline>
         </w:rPr>
-        <w:t xml:space="preserve"> </w:t>
+        <w:t xml:space="preserve"> do </w:t>
       </w:r>
+      <w:proofErr w:type="spellStart"/>
       <w:r>
         <w:rPr>
           <w:color w:val="000000" w:themeColor="text1"/>
@@ -842,8 +917,9 @@
             <w14:round/>
           </w14:textOutline>
         </w:rPr>
-        <w:t>e</w:t>
+        <w:t>modelo</w:t>
       </w:r>
+      <w:proofErr w:type="spellEnd"/>
       <w:r>
         <w:rPr>
           <w:color w:val="000000" w:themeColor="text1"/>
@@ -860,7 +936,7 @@
             <w14:round/>
           </w14:textOutline>
         </w:rPr>
-        <w:t xml:space="preserve"> objetos necessário para o desenvolvimento do trabalho.</w:t>
+        <w:t xml:space="preserve"> de entidades relação juntamente com modelo de dados físico. </w:t>
       </w:r>
     </w:p>
     <w:p>
@@ -899,51 +975,12 @@
           </w14:textOutline>
         </w:rPr>
         <w:tab/>
-        <w:t xml:space="preserve">Desenvolvimento do modelo de entidades relação juntamente com modelo de dados físico. </w:t>
-      </w:r>
-    </w:p>
-    <w:p>
-      <w:pPr>
-        <w:jc w:val="both"/>
-        <w:rPr>
-          <w:color w:val="000000" w:themeColor="text1"/>
-          <w:sz w:val="24"/>
-          <w:szCs w:val="24"/>
-          <w14:shadow w14:blurRad="38100" w14:dist="19050" w14:dir="2700000" w14:sx="100000" w14:sy="100000" w14:kx="0" w14:ky="0" w14:algn="tl">
-            <w14:schemeClr w14:val="dk1">
-              <w14:alpha w14:val="60000"/>
-            </w14:schemeClr>
-          </w14:shadow>
-          <w14:textOutline w14:w="0" w14:cap="flat" w14:cmpd="sng" w14:algn="ctr">
-            <w14:noFill/>
-            <w14:prstDash w14:val="solid"/>
-            <w14:round/>
-          </w14:textOutline>
-        </w:rPr>
-      </w:pPr>
-      <w:r>
-        <w:rPr>
-          <w:color w:val="000000" w:themeColor="text1"/>
-          <w:sz w:val="24"/>
-          <w:szCs w:val="24"/>
-          <w14:shadow w14:blurRad="38100" w14:dist="19050" w14:dir="2700000" w14:sx="100000" w14:sy="100000" w14:kx="0" w14:ky="0" w14:algn="tl">
-            <w14:schemeClr w14:val="dk1">
-              <w14:alpha w14:val="60000"/>
-            </w14:schemeClr>
-          </w14:shadow>
-          <w14:textOutline w14:w="0" w14:cap="flat" w14:cmpd="sng" w14:algn="ctr">
-            <w14:noFill/>
-            <w14:prstDash w14:val="solid"/>
-            <w14:round/>
-          </w14:textOutline>
-        </w:rPr>
-        <w:tab/>
         <w:t>Tempo previsto: 23-09-2022 a 7-10-2022</w:t>
       </w:r>
     </w:p>
     <w:tbl>
       <w:tblPr>
-        <w:tblStyle w:val="TabelacomGrelha"/>
+        <w:tblStyle w:val="TableGrid"/>
         <w:tblpPr w:leftFromText="181" w:rightFromText="181" w:vertAnchor="text" w:horzAnchor="page" w:tblpX="7882" w:tblpY="1"/>
         <w:tblOverlap w:val="never"/>
         <w:tblW w:w="3345" w:type="dxa"/>
@@ -996,6 +1033,7 @@
           <w:szCs w:val="72"/>
         </w:rPr>
       </w:pPr>
+      <w:proofErr w:type="spellStart"/>
       <w:r>
         <w:rPr>
           <w:rFonts w:ascii="Calibri Light" w:hAnsi="Calibri Light" w:cs="Calibri Light"/>
@@ -1003,7 +1041,17 @@
           <w:sz w:val="72"/>
           <w:szCs w:val="72"/>
         </w:rPr>
-        <w:t>Gráfico Gant</w:t>
+        <w:t>Gráfico</w:t>
+      </w:r>
+      <w:proofErr w:type="spellEnd"/>
+      <w:r>
+        <w:rPr>
+          <w:rFonts w:ascii="Calibri Light" w:hAnsi="Calibri Light" w:cs="Calibri Light"/>
+          <w:color w:val="92D050"/>
+          <w:sz w:val="72"/>
+          <w:szCs w:val="72"/>
+        </w:rPr>
+        <w:t xml:space="preserve"> Gant</w:t>
       </w:r>
     </w:p>
     <w:p>
@@ -1018,21 +1066,22 @@
     <w:p>
       <w:r>
         <w:rPr>
+          <w:rFonts w:ascii="Calibri" w:eastAsia="PMingLiU" w:hAnsi="Calibri" w:cs="Arial"/>
           <w:noProof/>
         </w:rPr>
         <w:drawing>
-          <wp:anchor distT="0" distB="0" distL="114300" distR="114300" simplePos="0" relativeHeight="251681792" behindDoc="1" locked="0" layoutInCell="1" allowOverlap="1" wp14:anchorId="408C17A4" wp14:editId="4D0989B2">
+          <wp:anchor distT="0" distB="0" distL="114300" distR="114300" simplePos="0" relativeHeight="251683840" behindDoc="1" locked="0" layoutInCell="1" allowOverlap="1" wp14:anchorId="27835BD0" wp14:editId="5AB0412F">
             <wp:simplePos x="0" y="0"/>
-            <wp:positionH relativeFrom="page">
-              <wp:posOffset>352425</wp:posOffset>
+            <wp:positionH relativeFrom="margin">
+              <wp:align>left</wp:align>
             </wp:positionH>
             <wp:positionV relativeFrom="paragraph">
-              <wp:posOffset>308610</wp:posOffset>
+              <wp:posOffset>128104</wp:posOffset>
             </wp:positionV>
-            <wp:extent cx="6679337" cy="1485900"/>
-            <wp:effectExtent l="0" t="0" r="7620" b="0"/>
+            <wp:extent cx="6523709" cy="1693628"/>
+            <wp:effectExtent l="0" t="0" r="0" b="1905"/>
             <wp:wrapNone/>
-            <wp:docPr id="1" name="Imagem 1"/>
+            <wp:docPr id="10" name="Picture 10"/>
             <wp:cNvGraphicFramePr>
               <a:graphicFrameLocks xmlns:a="http://schemas.openxmlformats.org/drawingml/2006/main" noChangeAspect="1"/>
             </wp:cNvGraphicFramePr>
@@ -1040,29 +1089,36 @@
               <a:graphicData uri="http://schemas.openxmlformats.org/drawingml/2006/picture">
                 <pic:pic xmlns:pic="http://schemas.openxmlformats.org/drawingml/2006/picture">
                   <pic:nvPicPr>
-                    <pic:cNvPr id="1" name=""/>
-                    <pic:cNvPicPr/>
+                    <pic:cNvPr id="0" name="Picture 2"/>
+                    <pic:cNvPicPr>
+                      <a:picLocks noChangeAspect="1" noChangeArrowheads="1"/>
+                    </pic:cNvPicPr>
                   </pic:nvPicPr>
                   <pic:blipFill>
-                    <a:blip r:embed="rId14" cstate="print">
+                    <a:blip r:embed="rId14" r:link="rId15" cstate="print">
                       <a:extLst>
                         <a:ext uri="{28A0092B-C50C-407E-A947-70E740481C1C}">
                           <a14:useLocalDpi xmlns:a14="http://schemas.microsoft.com/office/drawing/2010/main" val="0"/>
                         </a:ext>
                       </a:extLst>
                     </a:blip>
+                    <a:srcRect/>
                     <a:stretch>
                       <a:fillRect/>
                     </a:stretch>
                   </pic:blipFill>
-                  <pic:spPr>
+                  <pic:spPr bwMode="auto">
                     <a:xfrm>
                       <a:off x="0" y="0"/>
-                      <a:ext cx="6679337" cy="1485900"/>
+                      <a:ext cx="6523709" cy="1693628"/>
                     </a:xfrm>
                     <a:prstGeom prst="rect">
                       <a:avLst/>
                     </a:prstGeom>
+                    <a:noFill/>
+                    <a:ln>
+                      <a:noFill/>
+                    </a:ln>
                   </pic:spPr>
                 </pic:pic>
               </a:graphicData>
@@ -1118,17 +1174,17 @@
     </w:p>
     <w:tbl>
       <w:tblPr>
-        <w:tblStyle w:val="TabelacomGrelhaClara"/>
+        <w:tblStyle w:val="TableGridLight"/>
         <w:tblW w:w="10768" w:type="dxa"/>
         <w:tblLook w:val="04A0" w:firstRow="1" w:lastRow="0" w:firstColumn="1" w:lastColumn="0" w:noHBand="0" w:noVBand="1"/>
       </w:tblPr>
       <w:tblGrid>
         <w:gridCol w:w="504"/>
-        <w:gridCol w:w="1362"/>
-        <w:gridCol w:w="4524"/>
-        <w:gridCol w:w="1260"/>
-        <w:gridCol w:w="1417"/>
-        <w:gridCol w:w="1701"/>
+        <w:gridCol w:w="1617"/>
+        <w:gridCol w:w="4379"/>
+        <w:gridCol w:w="1229"/>
+        <w:gridCol w:w="1390"/>
+        <w:gridCol w:w="1649"/>
       </w:tblGrid>
       <w:tr>
         <w:trPr>
@@ -2362,12 +2418,10 @@
               <w:t xml:space="preserve">No que concerne às contas estas devem definir de uma forma clara qual o produto que está a ser contratualizado com o </w:t>
             </w:r>
             <w:proofErr w:type="spellStart"/>
-            <w:proofErr w:type="gramStart"/>
             <w:r>
               <w:t>cliente.Os</w:t>
             </w:r>
             <w:proofErr w:type="spellEnd"/>
-            <w:proofErr w:type="gramEnd"/>
             <w:r>
               <w:t xml:space="preserve"> tipos de conta serão : “</w:t>
             </w:r>
@@ -2609,15 +2663,7 @@
               <w:spacing w:after="200" w:line="276" w:lineRule="auto"/>
             </w:pPr>
             <w:r>
-              <w:t xml:space="preserve">O banco precisa de registar todas as transações concretizadas pelos </w:t>
-            </w:r>
-            <w:proofErr w:type="gramStart"/>
-            <w:r>
-              <w:t>seus cliente</w:t>
-            </w:r>
-            <w:proofErr w:type="gramEnd"/>
-            <w:r>
-              <w:t xml:space="preserve"> sendo que precisa de identificar com detalhe quem concretizou as operações de levantamento e depósitos.</w:t>
+              <w:t>O banco precisa de registar todas as transações concretizadas pelos seus cliente sendo que precisa de identificar com detalhe quem concretizou as operações de levantamento e depósitos.</w:t>
             </w:r>
           </w:p>
         </w:tc>
@@ -3085,7 +3131,7 @@
       </w:tr>
       <w:tr>
         <w:trPr>
-          <w:trHeight w:val="515"/>
+          <w:trHeight w:val="1550"/>
         </w:trPr>
         <w:tc>
           <w:tcPr>
@@ -3276,6 +3322,12 @@
               <w:spacing w:after="200" w:line="276" w:lineRule="auto"/>
               <w:jc w:val="center"/>
             </w:pPr>
+          </w:p>
+          <w:p>
+            <w:pPr>
+              <w:spacing w:after="200" w:line="276" w:lineRule="auto"/>
+              <w:jc w:val="center"/>
+            </w:pPr>
             <w:r>
               <w:t>X</w:t>
             </w:r>
@@ -3381,6 +3433,12 @@
               <w:spacing w:after="200" w:line="276" w:lineRule="auto"/>
               <w:jc w:val="center"/>
             </w:pPr>
+          </w:p>
+          <w:p>
+            <w:pPr>
+              <w:spacing w:after="200" w:line="276" w:lineRule="auto"/>
+              <w:jc w:val="center"/>
+            </w:pPr>
             <w:r>
               <w:t>X</w:t>
             </w:r>
@@ -3451,9 +3509,21 @@
       <w:pPr>
         <w:spacing w:after="200" w:line="276" w:lineRule="auto"/>
       </w:pPr>
-      <w:r>
-        <w:t>~</w:t>
-      </w:r>
+    </w:p>
+    <w:p>
+      <w:pPr>
+        <w:spacing w:after="200" w:line="276" w:lineRule="auto"/>
+      </w:pPr>
+    </w:p>
+    <w:p>
+      <w:pPr>
+        <w:spacing w:after="200" w:line="276" w:lineRule="auto"/>
+      </w:pPr>
+    </w:p>
+    <w:p>
+      <w:pPr>
+        <w:spacing w:after="200" w:line="276" w:lineRule="auto"/>
+      </w:pPr>
     </w:p>
     <w:p>
       <w:pPr>
@@ -3526,7 +3596,27 @@
     </w:p>
     <w:p>
       <w:pPr>
-        <w:pStyle w:val="PargrafodaLista"/>
+        <w:jc w:val="both"/>
+        <w:rPr>
+          <w:color w:val="000000" w:themeColor="text1"/>
+          <w:sz w:val="24"/>
+          <w:szCs w:val="24"/>
+          <w14:shadow w14:blurRad="38100" w14:dist="19050" w14:dir="2700000" w14:sx="100000" w14:sy="100000" w14:kx="0" w14:ky="0" w14:algn="tl">
+            <w14:schemeClr w14:val="dk1">
+              <w14:alpha w14:val="60000"/>
+            </w14:schemeClr>
+          </w14:shadow>
+          <w14:textOutline w14:w="0" w14:cap="flat" w14:cmpd="sng" w14:algn="ctr">
+            <w14:noFill/>
+            <w14:prstDash w14:val="solid"/>
+            <w14:round/>
+          </w14:textOutline>
+        </w:rPr>
+      </w:pPr>
+    </w:p>
+    <w:p>
+      <w:pPr>
+        <w:pStyle w:val="ListParagraph"/>
         <w:numPr>
           <w:ilvl w:val="0"/>
           <w:numId w:val="22"/>
@@ -3699,7 +3789,7 @@
     </w:p>
     <w:p>
       <w:pPr>
-        <w:pStyle w:val="PargrafodaLista"/>
+        <w:pStyle w:val="ListParagraph"/>
         <w:numPr>
           <w:ilvl w:val="0"/>
           <w:numId w:val="22"/>
@@ -3737,10 +3827,17 @@
             <w14:round/>
           </w14:textOutline>
         </w:rPr>
-        <w:t xml:space="preserve">Cliente (Cliente, </w:t>
+        <w:t>Cliente (Cliente, Agencia, Pessoa);</w:t>
       </w:r>
-      <w:proofErr w:type="gramStart"/>
-      <w:r>
+    </w:p>
+    <w:p>
+      <w:pPr>
+        <w:pStyle w:val="ListParagraph"/>
+        <w:numPr>
+          <w:ilvl w:val="0"/>
+          <w:numId w:val="22"/>
+        </w:numPr>
+        <w:jc w:val="both"/>
         <w:rPr>
           <w:color w:val="000000" w:themeColor="text1"/>
           <w:sz w:val="20"/>
@@ -3756,9 +3853,7 @@
             <w14:round/>
           </w14:textOutline>
         </w:rPr>
-        <w:t>Agencia</w:t>
-      </w:r>
-      <w:proofErr w:type="gramEnd"/>
+      </w:pPr>
       <w:r>
         <w:rPr>
           <w:color w:val="000000" w:themeColor="text1"/>
@@ -3775,17 +3870,10 @@
             <w14:round/>
           </w14:textOutline>
         </w:rPr>
-        <w:t>, Pessoa);</w:t>
+        <w:t xml:space="preserve">Website Login (Cliente, </w:t>
       </w:r>
-    </w:p>
-    <w:p>
-      <w:pPr>
-        <w:pStyle w:val="PargrafodaLista"/>
-        <w:numPr>
-          <w:ilvl w:val="0"/>
-          <w:numId w:val="22"/>
-        </w:numPr>
-        <w:jc w:val="both"/>
+      <w:proofErr w:type="spellStart"/>
+      <w:r>
         <w:rPr>
           <w:color w:val="000000" w:themeColor="text1"/>
           <w:sz w:val="20"/>
@@ -3801,7 +3889,9 @@
             <w14:round/>
           </w14:textOutline>
         </w:rPr>
-      </w:pPr>
+        <w:t>Username</w:t>
+      </w:r>
+      <w:proofErr w:type="spellEnd"/>
       <w:r>
         <w:rPr>
           <w:color w:val="000000" w:themeColor="text1"/>
@@ -3818,10 +3908,17 @@
             <w14:round/>
           </w14:textOutline>
         </w:rPr>
-        <w:t xml:space="preserve">Website Login (Cliente, </w:t>
+        <w:t>, password);</w:t>
       </w:r>
-      <w:proofErr w:type="spellStart"/>
-      <w:r>
+    </w:p>
+    <w:p>
+      <w:pPr>
+        <w:pStyle w:val="ListParagraph"/>
+        <w:numPr>
+          <w:ilvl w:val="0"/>
+          <w:numId w:val="22"/>
+        </w:numPr>
+        <w:jc w:val="both"/>
         <w:rPr>
           <w:color w:val="000000" w:themeColor="text1"/>
           <w:sz w:val="20"/>
@@ -3837,9 +3934,7 @@
             <w14:round/>
           </w14:textOutline>
         </w:rPr>
-        <w:t>Username</w:t>
-      </w:r>
-      <w:proofErr w:type="spellEnd"/>
+      </w:pPr>
       <w:r>
         <w:rPr>
           <w:color w:val="000000" w:themeColor="text1"/>
@@ -3856,17 +3951,10 @@
             <w14:round/>
           </w14:textOutline>
         </w:rPr>
-        <w:t>, password);</w:t>
+        <w:t xml:space="preserve">Agencia (Agencia, Cidade, Pais, </w:t>
       </w:r>
-    </w:p>
-    <w:p>
-      <w:pPr>
-        <w:pStyle w:val="PargrafodaLista"/>
-        <w:numPr>
-          <w:ilvl w:val="0"/>
-          <w:numId w:val="22"/>
-        </w:numPr>
-        <w:jc w:val="both"/>
+      <w:proofErr w:type="spellStart"/>
+      <w:r>
         <w:rPr>
           <w:color w:val="000000" w:themeColor="text1"/>
           <w:sz w:val="20"/>
@@ -3882,8 +3970,9 @@
             <w14:round/>
           </w14:textOutline>
         </w:rPr>
-      </w:pPr>
-      <w:proofErr w:type="gramStart"/>
+        <w:t>Destrito</w:t>
+      </w:r>
+      <w:proofErr w:type="spellEnd"/>
       <w:r>
         <w:rPr>
           <w:color w:val="000000" w:themeColor="text1"/>
@@ -3900,9 +3989,9 @@
             <w14:round/>
           </w14:textOutline>
         </w:rPr>
-        <w:t>Agencia</w:t>
+        <w:t xml:space="preserve">, Rua, </w:t>
       </w:r>
-      <w:proofErr w:type="gramEnd"/>
+      <w:proofErr w:type="spellStart"/>
       <w:r>
         <w:rPr>
           <w:color w:val="000000" w:themeColor="text1"/>
@@ -3919,9 +4008,9 @@
             <w14:round/>
           </w14:textOutline>
         </w:rPr>
-        <w:t xml:space="preserve"> (Agencia, Cidade, Pais, </w:t>
+        <w:t>Codigo_Postal</w:t>
       </w:r>
-      <w:proofErr w:type="spellStart"/>
+      <w:proofErr w:type="spellEnd"/>
       <w:r>
         <w:rPr>
           <w:color w:val="000000" w:themeColor="text1"/>
@@ -3938,10 +4027,17 @@
             <w14:round/>
           </w14:textOutline>
         </w:rPr>
-        <w:t>Destrito</w:t>
+        <w:t>);</w:t>
       </w:r>
-      <w:proofErr w:type="spellEnd"/>
-      <w:r>
+    </w:p>
+    <w:p>
+      <w:pPr>
+        <w:pStyle w:val="ListParagraph"/>
+        <w:numPr>
+          <w:ilvl w:val="0"/>
+          <w:numId w:val="22"/>
+        </w:numPr>
+        <w:jc w:val="both"/>
         <w:rPr>
           <w:color w:val="000000" w:themeColor="text1"/>
           <w:sz w:val="20"/>
@@ -3957,9 +4053,7 @@
             <w14:round/>
           </w14:textOutline>
         </w:rPr>
-        <w:t xml:space="preserve">, Rua, </w:t>
-      </w:r>
-      <w:proofErr w:type="spellStart"/>
+      </w:pPr>
       <w:r>
         <w:rPr>
           <w:color w:val="000000" w:themeColor="text1"/>
@@ -3976,9 +4070,9 @@
             <w14:round/>
           </w14:textOutline>
         </w:rPr>
-        <w:t>Codigo_Postal</w:t>
+        <w:t>Funcionário (</w:t>
       </w:r>
-      <w:proofErr w:type="spellEnd"/>
+      <w:proofErr w:type="spellStart"/>
       <w:r>
         <w:rPr>
           <w:color w:val="000000" w:themeColor="text1"/>
@@ -3995,17 +4089,10 @@
             <w14:round/>
           </w14:textOutline>
         </w:rPr>
-        <w:t>);</w:t>
+        <w:t>Funcionario</w:t>
       </w:r>
-    </w:p>
-    <w:p>
-      <w:pPr>
-        <w:pStyle w:val="PargrafodaLista"/>
-        <w:numPr>
-          <w:ilvl w:val="0"/>
-          <w:numId w:val="22"/>
-        </w:numPr>
-        <w:jc w:val="both"/>
+      <w:proofErr w:type="spellEnd"/>
+      <w:r>
         <w:rPr>
           <w:color w:val="000000" w:themeColor="text1"/>
           <w:sz w:val="20"/>
@@ -4021,8 +4108,17 @@
             <w14:round/>
           </w14:textOutline>
         </w:rPr>
-      </w:pPr>
-      <w:r>
+        <w:t>, Gerente, Agencia);</w:t>
+      </w:r>
+    </w:p>
+    <w:p>
+      <w:pPr>
+        <w:pStyle w:val="ListParagraph"/>
+        <w:numPr>
+          <w:ilvl w:val="0"/>
+          <w:numId w:val="22"/>
+        </w:numPr>
+        <w:jc w:val="both"/>
         <w:rPr>
           <w:color w:val="000000" w:themeColor="text1"/>
           <w:sz w:val="20"/>
@@ -4038,8 +4134,7 @@
             <w14:round/>
           </w14:textOutline>
         </w:rPr>
-        <w:t>Funcionário (</w:t>
-      </w:r>
+      </w:pPr>
       <w:proofErr w:type="spellStart"/>
       <w:r>
         <w:rPr>
@@ -4057,7 +4152,7 @@
             <w14:round/>
           </w14:textOutline>
         </w:rPr>
-        <w:t>Funcionario</w:t>
+        <w:t>Tipo_produtos</w:t>
       </w:r>
       <w:proofErr w:type="spellEnd"/>
       <w:r>
@@ -4076,9 +4171,9 @@
             <w14:round/>
           </w14:textOutline>
         </w:rPr>
-        <w:t xml:space="preserve">, Gerente, </w:t>
+        <w:t xml:space="preserve">(Nome, </w:t>
       </w:r>
-      <w:proofErr w:type="gramStart"/>
+      <w:proofErr w:type="spellStart"/>
       <w:r>
         <w:rPr>
           <w:color w:val="000000" w:themeColor="text1"/>
@@ -4095,9 +4190,9 @@
             <w14:round/>
           </w14:textOutline>
         </w:rPr>
-        <w:t>Agencia</w:t>
+        <w:t>Descricao</w:t>
       </w:r>
-      <w:proofErr w:type="gramEnd"/>
+      <w:proofErr w:type="spellEnd"/>
       <w:r>
         <w:rPr>
           <w:color w:val="000000" w:themeColor="text1"/>
@@ -4114,12 +4209,12 @@
             <w14:round/>
           </w14:textOutline>
         </w:rPr>
-        <w:t>);</w:t>
+        <w:t>)</w:t>
       </w:r>
     </w:p>
     <w:p>
       <w:pPr>
-        <w:pStyle w:val="PargrafodaLista"/>
+        <w:pStyle w:val="ListParagraph"/>
         <w:numPr>
           <w:ilvl w:val="0"/>
           <w:numId w:val="22"/>
@@ -4141,7 +4236,6 @@
           </w14:textOutline>
         </w:rPr>
       </w:pPr>
-      <w:proofErr w:type="spellStart"/>
       <w:r>
         <w:rPr>
           <w:color w:val="000000" w:themeColor="text1"/>
@@ -4158,9 +4252,9 @@
             <w14:round/>
           </w14:textOutline>
         </w:rPr>
-        <w:t>Tipo_</w:t>
+        <w:t xml:space="preserve">Produtos(IBAN, </w:t>
       </w:r>
-      <w:proofErr w:type="gramStart"/>
+      <w:proofErr w:type="spellStart"/>
       <w:r>
         <w:rPr>
           <w:color w:val="000000" w:themeColor="text1"/>
@@ -4177,7 +4271,7 @@
             <w14:round/>
           </w14:textOutline>
         </w:rPr>
-        <w:t>produtos</w:t>
+        <w:t>Tipo_produto</w:t>
       </w:r>
       <w:proofErr w:type="spellEnd"/>
       <w:r>
@@ -4196,10 +4290,17 @@
             <w14:round/>
           </w14:textOutline>
         </w:rPr>
-        <w:t>(</w:t>
+        <w:t>)</w:t>
       </w:r>
-      <w:proofErr w:type="gramEnd"/>
-      <w:r>
+    </w:p>
+    <w:p>
+      <w:pPr>
+        <w:pStyle w:val="ListParagraph"/>
+        <w:numPr>
+          <w:ilvl w:val="0"/>
+          <w:numId w:val="22"/>
+        </w:numPr>
+        <w:jc w:val="both"/>
         <w:rPr>
           <w:color w:val="000000" w:themeColor="text1"/>
           <w:sz w:val="20"/>
@@ -4215,8 +4316,7 @@
             <w14:round/>
           </w14:textOutline>
         </w:rPr>
-        <w:t xml:space="preserve">Nome, </w:t>
-      </w:r>
+      </w:pPr>
       <w:proofErr w:type="spellStart"/>
       <w:r>
         <w:rPr>
@@ -4234,7 +4334,7 @@
             <w14:round/>
           </w14:textOutline>
         </w:rPr>
-        <w:t>Descricao</w:t>
+        <w:t>Deposito_ordem</w:t>
       </w:r>
       <w:proofErr w:type="spellEnd"/>
       <w:r>
@@ -4253,17 +4353,10 @@
             <w14:round/>
           </w14:textOutline>
         </w:rPr>
-        <w:t>)</w:t>
+        <w:t xml:space="preserve">(IBAN, Cliente, </w:t>
       </w:r>
-    </w:p>
-    <w:p>
-      <w:pPr>
-        <w:pStyle w:val="PargrafodaLista"/>
-        <w:numPr>
-          <w:ilvl w:val="0"/>
-          <w:numId w:val="22"/>
-        </w:numPr>
-        <w:jc w:val="both"/>
+      <w:proofErr w:type="spellStart"/>
+      <w:r>
         <w:rPr>
           <w:color w:val="000000" w:themeColor="text1"/>
           <w:sz w:val="20"/>
@@ -4279,8 +4372,9 @@
             <w14:round/>
           </w14:textOutline>
         </w:rPr>
-      </w:pPr>
-      <w:proofErr w:type="gramStart"/>
+        <w:t>Data_criação</w:t>
+      </w:r>
+      <w:proofErr w:type="spellEnd"/>
       <w:r>
         <w:rPr>
           <w:color w:val="000000" w:themeColor="text1"/>
@@ -4297,10 +4391,17 @@
             <w14:round/>
           </w14:textOutline>
         </w:rPr>
-        <w:t>Produtos(</w:t>
+        <w:t>, Saldo);</w:t>
       </w:r>
-      <w:proofErr w:type="gramEnd"/>
-      <w:r>
+    </w:p>
+    <w:p>
+      <w:pPr>
+        <w:pStyle w:val="ListParagraph"/>
+        <w:numPr>
+          <w:ilvl w:val="0"/>
+          <w:numId w:val="22"/>
+        </w:numPr>
+        <w:jc w:val="both"/>
         <w:rPr>
           <w:color w:val="000000" w:themeColor="text1"/>
           <w:sz w:val="20"/>
@@ -4316,8 +4417,7 @@
             <w14:round/>
           </w14:textOutline>
         </w:rPr>
-        <w:t xml:space="preserve">IBAN, </w:t>
-      </w:r>
+      </w:pPr>
       <w:proofErr w:type="spellStart"/>
       <w:r>
         <w:rPr>
@@ -4335,7 +4435,7 @@
             <w14:round/>
           </w14:textOutline>
         </w:rPr>
-        <w:t>Tipo_produto</w:t>
+        <w:t>Deposito_Prazo</w:t>
       </w:r>
       <w:proofErr w:type="spellEnd"/>
       <w:r>
@@ -4354,17 +4454,10 @@
             <w14:round/>
           </w14:textOutline>
         </w:rPr>
-        <w:t>)</w:t>
+        <w:t xml:space="preserve">(IBAN, Saldo, </w:t>
       </w:r>
-    </w:p>
-    <w:p>
-      <w:pPr>
-        <w:pStyle w:val="PargrafodaLista"/>
-        <w:numPr>
-          <w:ilvl w:val="0"/>
-          <w:numId w:val="22"/>
-        </w:numPr>
-        <w:jc w:val="both"/>
+      <w:proofErr w:type="spellStart"/>
+      <w:r>
         <w:rPr>
           <w:color w:val="000000" w:themeColor="text1"/>
           <w:sz w:val="20"/>
@@ -4380,8 +4473,9 @@
             <w14:round/>
           </w14:textOutline>
         </w:rPr>
-      </w:pPr>
-      <w:proofErr w:type="spellStart"/>
+        <w:t>Data_criação</w:t>
+      </w:r>
+      <w:proofErr w:type="spellEnd"/>
       <w:r>
         <w:rPr>
           <w:color w:val="000000" w:themeColor="text1"/>
@@ -4398,10 +4492,17 @@
             <w14:round/>
           </w14:textOutline>
         </w:rPr>
-        <w:t>Deposito_</w:t>
+        <w:t>, Carência, Vencimento, Juros);</w:t>
       </w:r>
-      <w:proofErr w:type="gramStart"/>
-      <w:r>
+    </w:p>
+    <w:p>
+      <w:pPr>
+        <w:pStyle w:val="ListParagraph"/>
+        <w:numPr>
+          <w:ilvl w:val="0"/>
+          <w:numId w:val="22"/>
+        </w:numPr>
+        <w:jc w:val="both"/>
         <w:rPr>
           <w:color w:val="000000" w:themeColor="text1"/>
           <w:sz w:val="20"/>
@@ -4417,9 +4518,8 @@
             <w14:round/>
           </w14:textOutline>
         </w:rPr>
-        <w:t>ordem</w:t>
-      </w:r>
-      <w:proofErr w:type="spellEnd"/>
+      </w:pPr>
+      <w:proofErr w:type="spellStart"/>
       <w:r>
         <w:rPr>
           <w:color w:val="000000" w:themeColor="text1"/>
@@ -4436,9 +4536,9 @@
             <w14:round/>
           </w14:textOutline>
         </w:rPr>
-        <w:t>(</w:t>
+        <w:t>Sub_Titulares</w:t>
       </w:r>
-      <w:proofErr w:type="gramEnd"/>
+      <w:proofErr w:type="spellEnd"/>
       <w:r>
         <w:rPr>
           <w:color w:val="000000" w:themeColor="text1"/>
@@ -4455,10 +4555,17 @@
             <w14:round/>
           </w14:textOutline>
         </w:rPr>
-        <w:t xml:space="preserve">IBAN, Cliente, </w:t>
+        <w:t>(IBAN, Pessoa);</w:t>
       </w:r>
-      <w:proofErr w:type="spellStart"/>
-      <w:r>
+    </w:p>
+    <w:p>
+      <w:pPr>
+        <w:pStyle w:val="ListParagraph"/>
+        <w:numPr>
+          <w:ilvl w:val="0"/>
+          <w:numId w:val="22"/>
+        </w:numPr>
+        <w:jc w:val="both"/>
         <w:rPr>
           <w:color w:val="000000" w:themeColor="text1"/>
           <w:sz w:val="20"/>
@@ -4474,9 +4581,8 @@
             <w14:round/>
           </w14:textOutline>
         </w:rPr>
-        <w:t>Data_criação</w:t>
-      </w:r>
-      <w:proofErr w:type="spellEnd"/>
+      </w:pPr>
+      <w:proofErr w:type="spellStart"/>
       <w:r>
         <w:rPr>
           <w:color w:val="000000" w:themeColor="text1"/>
@@ -4493,17 +4599,10 @@
             <w14:round/>
           </w14:textOutline>
         </w:rPr>
-        <w:t>, Saldo);</w:t>
+        <w:t>Categorias_Transações</w:t>
       </w:r>
-    </w:p>
-    <w:p>
-      <w:pPr>
-        <w:pStyle w:val="PargrafodaLista"/>
-        <w:numPr>
-          <w:ilvl w:val="0"/>
-          <w:numId w:val="22"/>
-        </w:numPr>
-        <w:jc w:val="both"/>
+      <w:proofErr w:type="spellEnd"/>
+      <w:r>
         <w:rPr>
           <w:color w:val="000000" w:themeColor="text1"/>
           <w:sz w:val="20"/>
@@ -4519,7 +4618,8 @@
             <w14:round/>
           </w14:textOutline>
         </w:rPr>
-      </w:pPr>
+        <w:t xml:space="preserve"> (Categoria, </w:t>
+      </w:r>
       <w:proofErr w:type="spellStart"/>
       <w:r>
         <w:rPr>
@@ -4537,9 +4637,9 @@
             <w14:round/>
           </w14:textOutline>
         </w:rPr>
-        <w:t>Deposito_</w:t>
+        <w:t>Descriçao</w:t>
       </w:r>
-      <w:proofErr w:type="gramStart"/>
+      <w:proofErr w:type="spellEnd"/>
       <w:r>
         <w:rPr>
           <w:color w:val="000000" w:themeColor="text1"/>
@@ -4556,10 +4656,17 @@
             <w14:round/>
           </w14:textOutline>
         </w:rPr>
-        <w:t>Prazo</w:t>
+        <w:t>);</w:t>
       </w:r>
-      <w:proofErr w:type="spellEnd"/>
-      <w:r>
+    </w:p>
+    <w:p>
+      <w:pPr>
+        <w:pStyle w:val="ListParagraph"/>
+        <w:numPr>
+          <w:ilvl w:val="0"/>
+          <w:numId w:val="22"/>
+        </w:numPr>
+        <w:jc w:val="both"/>
         <w:rPr>
           <w:color w:val="000000" w:themeColor="text1"/>
           <w:sz w:val="20"/>
@@ -4575,9 +4682,8 @@
             <w14:round/>
           </w14:textOutline>
         </w:rPr>
-        <w:t>(</w:t>
-      </w:r>
-      <w:proofErr w:type="gramEnd"/>
+      </w:pPr>
+      <w:proofErr w:type="spellStart"/>
       <w:r>
         <w:rPr>
           <w:color w:val="000000" w:themeColor="text1"/>
@@ -4594,9 +4700,9 @@
             <w14:round/>
           </w14:textOutline>
         </w:rPr>
-        <w:t xml:space="preserve">IBAN, Saldo, </w:t>
+        <w:t>Transferencias</w:t>
       </w:r>
-      <w:proofErr w:type="spellStart"/>
+      <w:proofErr w:type="spellEnd"/>
       <w:r>
         <w:rPr>
           <w:color w:val="000000" w:themeColor="text1"/>
@@ -4613,10 +4719,17 @@
             <w14:round/>
           </w14:textOutline>
         </w:rPr>
-        <w:t>Data_criação</w:t>
+        <w:t>(Transação, Valor, Data, Emissor, Recetor, Categoria);</w:t>
       </w:r>
-      <w:proofErr w:type="spellEnd"/>
-      <w:r>
+    </w:p>
+    <w:p>
+      <w:pPr>
+        <w:pStyle w:val="ListParagraph"/>
+        <w:numPr>
+          <w:ilvl w:val="0"/>
+          <w:numId w:val="22"/>
+        </w:numPr>
+        <w:jc w:val="both"/>
         <w:rPr>
           <w:color w:val="000000" w:themeColor="text1"/>
           <w:sz w:val="20"/>
@@ -4632,17 +4745,8 @@
             <w14:round/>
           </w14:textOutline>
         </w:rPr>
-        <w:t>, Carência, Vencimento, Juros);</w:t>
-      </w:r>
-    </w:p>
-    <w:p>
-      <w:pPr>
-        <w:pStyle w:val="PargrafodaLista"/>
-        <w:numPr>
-          <w:ilvl w:val="0"/>
-          <w:numId w:val="22"/>
-        </w:numPr>
-        <w:jc w:val="both"/>
+      </w:pPr>
+      <w:r>
         <w:rPr>
           <w:color w:val="000000" w:themeColor="text1"/>
           <w:sz w:val="20"/>
@@ -4658,7 +4762,8 @@
             <w14:round/>
           </w14:textOutline>
         </w:rPr>
-      </w:pPr>
+        <w:t xml:space="preserve">Levantamento(Levantamento, </w:t>
+      </w:r>
       <w:proofErr w:type="spellStart"/>
       <w:r>
         <w:rPr>
@@ -4676,9 +4781,9 @@
             <w14:round/>
           </w14:textOutline>
         </w:rPr>
-        <w:t>Sub_</w:t>
+        <w:t>Numero_Cartão</w:t>
       </w:r>
-      <w:proofErr w:type="gramStart"/>
+      <w:proofErr w:type="spellEnd"/>
       <w:r>
         <w:rPr>
           <w:color w:val="000000" w:themeColor="text1"/>
@@ -4695,9 +4800,9 @@
             <w14:round/>
           </w14:textOutline>
         </w:rPr>
-        <w:t>Titulares</w:t>
+        <w:t xml:space="preserve">, Agencia, </w:t>
       </w:r>
-      <w:proofErr w:type="spellEnd"/>
+      <w:proofErr w:type="spellStart"/>
       <w:r>
         <w:rPr>
           <w:color w:val="000000" w:themeColor="text1"/>
@@ -4714,9 +4819,9 @@
             <w14:round/>
           </w14:textOutline>
         </w:rPr>
-        <w:t>(</w:t>
+        <w:t>B_By_Website</w:t>
       </w:r>
-      <w:proofErr w:type="gramEnd"/>
+      <w:proofErr w:type="spellEnd"/>
       <w:r>
         <w:rPr>
           <w:color w:val="000000" w:themeColor="text1"/>
@@ -4733,17 +4838,10 @@
             <w14:round/>
           </w14:textOutline>
         </w:rPr>
-        <w:t>IBAN, Pessoa);</w:t>
+        <w:t xml:space="preserve">, Valor, </w:t>
       </w:r>
-    </w:p>
-    <w:p>
-      <w:pPr>
-        <w:pStyle w:val="PargrafodaLista"/>
-        <w:numPr>
-          <w:ilvl w:val="0"/>
-          <w:numId w:val="22"/>
-        </w:numPr>
-        <w:jc w:val="both"/>
+      <w:proofErr w:type="spellStart"/>
+      <w:r>
         <w:rPr>
           <w:color w:val="000000" w:themeColor="text1"/>
           <w:sz w:val="20"/>
@@ -4759,8 +4857,9 @@
             <w14:round/>
           </w14:textOutline>
         </w:rPr>
-      </w:pPr>
-      <w:proofErr w:type="spellStart"/>
+        <w:t>D_Data</w:t>
+      </w:r>
+      <w:proofErr w:type="spellEnd"/>
       <w:r>
         <w:rPr>
           <w:color w:val="000000" w:themeColor="text1"/>
@@ -4777,10 +4876,17 @@
             <w14:round/>
           </w14:textOutline>
         </w:rPr>
-        <w:t>Categorias_Transações</w:t>
+        <w:t>);</w:t>
       </w:r>
-      <w:proofErr w:type="spellEnd"/>
-      <w:r>
+    </w:p>
+    <w:p>
+      <w:pPr>
+        <w:pStyle w:val="ListParagraph"/>
+        <w:numPr>
+          <w:ilvl w:val="0"/>
+          <w:numId w:val="22"/>
+        </w:numPr>
+        <w:jc w:val="both"/>
         <w:rPr>
           <w:color w:val="000000" w:themeColor="text1"/>
           <w:sz w:val="20"/>
@@ -4796,8 +4902,7 @@
             <w14:round/>
           </w14:textOutline>
         </w:rPr>
-        <w:t xml:space="preserve"> (Categoria, </w:t>
-      </w:r>
+      </w:pPr>
       <w:proofErr w:type="spellStart"/>
       <w:r>
         <w:rPr>
@@ -4815,7 +4920,7 @@
             <w14:round/>
           </w14:textOutline>
         </w:rPr>
-        <w:t>Descriçao</w:t>
+        <w:t>Depositos</w:t>
       </w:r>
       <w:proofErr w:type="spellEnd"/>
       <w:r>
@@ -4834,17 +4939,10 @@
             <w14:round/>
           </w14:textOutline>
         </w:rPr>
-        <w:t>);</w:t>
+        <w:t xml:space="preserve">(Deposito, </w:t>
       </w:r>
-    </w:p>
-    <w:p>
-      <w:pPr>
-        <w:pStyle w:val="PargrafodaLista"/>
-        <w:numPr>
-          <w:ilvl w:val="0"/>
-          <w:numId w:val="22"/>
-        </w:numPr>
-        <w:jc w:val="both"/>
+      <w:proofErr w:type="spellStart"/>
+      <w:r>
         <w:rPr>
           <w:color w:val="000000" w:themeColor="text1"/>
           <w:sz w:val="20"/>
@@ -4860,9 +4958,9 @@
             <w14:round/>
           </w14:textOutline>
         </w:rPr>
-      </w:pPr>
-      <w:proofErr w:type="spellStart"/>
-      <w:proofErr w:type="gramStart"/>
+        <w:t>Numero_Cartão</w:t>
+      </w:r>
+      <w:proofErr w:type="spellEnd"/>
       <w:r>
         <w:rPr>
           <w:color w:val="000000" w:themeColor="text1"/>
@@ -4879,9 +4977,9 @@
             <w14:round/>
           </w14:textOutline>
         </w:rPr>
-        <w:t>Transferencias</w:t>
+        <w:t xml:space="preserve">, Agencia, </w:t>
       </w:r>
-      <w:proofErr w:type="spellEnd"/>
+      <w:proofErr w:type="spellStart"/>
       <w:r>
         <w:rPr>
           <w:color w:val="000000" w:themeColor="text1"/>
@@ -4898,9 +4996,9 @@
             <w14:round/>
           </w14:textOutline>
         </w:rPr>
-        <w:t>(</w:t>
+        <w:t>B_By_Website</w:t>
       </w:r>
-      <w:proofErr w:type="gramEnd"/>
+      <w:proofErr w:type="spellEnd"/>
       <w:r>
         <w:rPr>
           <w:color w:val="000000" w:themeColor="text1"/>
@@ -4917,17 +5015,10 @@
             <w14:round/>
           </w14:textOutline>
         </w:rPr>
-        <w:t>Transação, Valor, Data, Emissor, Recetor, Categoria);</w:t>
+        <w:t xml:space="preserve">, Valor, </w:t>
       </w:r>
-    </w:p>
-    <w:p>
-      <w:pPr>
-        <w:pStyle w:val="PargrafodaLista"/>
-        <w:numPr>
-          <w:ilvl w:val="0"/>
-          <w:numId w:val="22"/>
-        </w:numPr>
-        <w:jc w:val="both"/>
+      <w:proofErr w:type="spellStart"/>
+      <w:r>
         <w:rPr>
           <w:color w:val="000000" w:themeColor="text1"/>
           <w:sz w:val="20"/>
@@ -4943,8 +5034,9 @@
             <w14:round/>
           </w14:textOutline>
         </w:rPr>
-      </w:pPr>
-      <w:proofErr w:type="gramStart"/>
+        <w:t>D_Data</w:t>
+      </w:r>
+      <w:proofErr w:type="spellEnd"/>
       <w:r>
         <w:rPr>
           <w:color w:val="000000" w:themeColor="text1"/>
@@ -4961,14 +5053,53 @@
             <w14:round/>
           </w14:textOutline>
         </w:rPr>
-        <w:t>Levantamento(</w:t>
+        <w:t>);</w:t>
       </w:r>
-      <w:proofErr w:type="gramEnd"/>
+    </w:p>
+    <w:p/>
+    <w:p>
+      <w:pPr>
+        <w:spacing w:after="200" w:line="276" w:lineRule="auto"/>
+      </w:pPr>
       <w:r>
+        <w:br w:type="page"/>
+      </w:r>
+    </w:p>
+    <w:p>
+      <w:pPr>
+        <w:rPr>
+          <w:rFonts w:ascii="Calibri Light" w:hAnsi="Calibri Light" w:cs="Calibri Light"/>
+          <w:color w:val="92D050"/>
+          <w:sz w:val="72"/>
+          <w:szCs w:val="72"/>
+        </w:rPr>
+      </w:pPr>
+      <w:r>
+        <w:rPr>
+          <w:rFonts w:ascii="Calibri Light" w:hAnsi="Calibri Light" w:cs="Calibri Light"/>
+          <w:color w:val="92D050"/>
+          <w:sz w:val="72"/>
+          <w:szCs w:val="72"/>
+        </w:rPr>
+        <w:lastRenderedPageBreak/>
+        <w:t>Desenvolvimento</w:t>
+      </w:r>
+    </w:p>
+    <w:p>
+      <w:pPr>
+        <w:rPr>
+          <w:lang w:val="pt-PT"/>
+        </w:rPr>
+      </w:pPr>
+    </w:p>
+    <w:p>
+      <w:pPr>
+        <w:ind w:left="360" w:firstLine="348"/>
         <w:rPr>
           <w:color w:val="000000" w:themeColor="text1"/>
-          <w:sz w:val="20"/>
-          <w:szCs w:val="20"/>
+          <w:sz w:val="24"/>
+          <w:szCs w:val="24"/>
+          <w:lang w:val="pt-PT"/>
           <w14:shadow w14:blurRad="38100" w14:dist="19050" w14:dir="2700000" w14:sx="100000" w14:sy="100000" w14:kx="0" w14:ky="0" w14:algn="tl">
             <w14:schemeClr w14:val="dk1">
               <w14:alpha w14:val="60000"/>
@@ -4980,14 +5111,13 @@
             <w14:round/>
           </w14:textOutline>
         </w:rPr>
-        <w:t xml:space="preserve">Levantamento, </w:t>
-      </w:r>
-      <w:proofErr w:type="spellStart"/>
+      </w:pPr>
       <w:r>
         <w:rPr>
           <w:color w:val="000000" w:themeColor="text1"/>
-          <w:sz w:val="20"/>
-          <w:szCs w:val="20"/>
+          <w:sz w:val="24"/>
+          <w:szCs w:val="24"/>
+          <w:lang w:val="pt-PT"/>
           <w14:shadow w14:blurRad="38100" w14:dist="19050" w14:dir="2700000" w14:sx="100000" w14:sy="100000" w14:kx="0" w14:ky="0" w14:algn="tl">
             <w14:schemeClr w14:val="dk1">
               <w14:alpha w14:val="60000"/>
@@ -4999,14 +5129,15 @@
             <w14:round/>
           </w14:textOutline>
         </w:rPr>
-        <w:t>Numero_Cartão</w:t>
+        <w:t xml:space="preserve">Após a resolução das entidades e os seus respetivos campos necessários para o projeto, é possível, agora, separar diferentes tipos de dados em 3 </w:t>
       </w:r>
-      <w:proofErr w:type="spellEnd"/>
+      <w:proofErr w:type="spellStart"/>
       <w:r>
         <w:rPr>
           <w:color w:val="000000" w:themeColor="text1"/>
-          <w:sz w:val="20"/>
-          <w:szCs w:val="20"/>
+          <w:sz w:val="24"/>
+          <w:szCs w:val="24"/>
+          <w:lang w:val="pt-PT"/>
           <w14:shadow w14:blurRad="38100" w14:dist="19050" w14:dir="2700000" w14:sx="100000" w14:sy="100000" w14:kx="0" w14:ky="0" w14:algn="tl">
             <w14:schemeClr w14:val="dk1">
               <w14:alpha w14:val="60000"/>
@@ -5018,14 +5149,15 @@
             <w14:round/>
           </w14:textOutline>
         </w:rPr>
-        <w:t xml:space="preserve">, Agencia, </w:t>
+        <w:t>tableSpaces</w:t>
       </w:r>
-      <w:proofErr w:type="spellStart"/>
+      <w:proofErr w:type="spellEnd"/>
       <w:r>
         <w:rPr>
           <w:color w:val="000000" w:themeColor="text1"/>
-          <w:sz w:val="20"/>
-          <w:szCs w:val="20"/>
+          <w:sz w:val="24"/>
+          <w:szCs w:val="24"/>
+          <w:lang w:val="pt-PT"/>
           <w14:shadow w14:blurRad="38100" w14:dist="19050" w14:dir="2700000" w14:sx="100000" w14:sy="100000" w14:kx="0" w14:ky="0" w14:algn="tl">
             <w14:schemeClr w14:val="dk1">
               <w14:alpha w14:val="60000"/>
@@ -5037,14 +5169,17 @@
             <w14:round/>
           </w14:textOutline>
         </w:rPr>
-        <w:t>B_By_Website</w:t>
+        <w:t>.</w:t>
       </w:r>
-      <w:proofErr w:type="spellEnd"/>
-      <w:r>
+    </w:p>
+    <w:p>
+      <w:pPr>
+        <w:ind w:left="360"/>
         <w:rPr>
           <w:color w:val="000000" w:themeColor="text1"/>
-          <w:sz w:val="20"/>
-          <w:szCs w:val="20"/>
+          <w:sz w:val="24"/>
+          <w:szCs w:val="24"/>
+          <w:lang w:val="pt-PT"/>
           <w14:shadow w14:blurRad="38100" w14:dist="19050" w14:dir="2700000" w14:sx="100000" w14:sy="100000" w14:kx="0" w14:ky="0" w14:algn="tl">
             <w14:schemeClr w14:val="dk1">
               <w14:alpha w14:val="60000"/>
@@ -5056,14 +5191,13 @@
             <w14:round/>
           </w14:textOutline>
         </w:rPr>
-        <w:t xml:space="preserve">, Valor, </w:t>
-      </w:r>
-      <w:proofErr w:type="spellStart"/>
+      </w:pPr>
       <w:r>
         <w:rPr>
           <w:color w:val="000000" w:themeColor="text1"/>
-          <w:sz w:val="20"/>
-          <w:szCs w:val="20"/>
+          <w:sz w:val="24"/>
+          <w:szCs w:val="24"/>
+          <w:lang w:val="pt-PT"/>
           <w14:shadow w14:blurRad="38100" w14:dist="19050" w14:dir="2700000" w14:sx="100000" w14:sy="100000" w14:kx="0" w14:ky="0" w14:algn="tl">
             <w14:schemeClr w14:val="dk1">
               <w14:alpha w14:val="60000"/>
@@ -5075,14 +5209,16 @@
             <w14:round/>
           </w14:textOutline>
         </w:rPr>
-        <w:t>D_Data</w:t>
+        <w:tab/>
+        <w:t xml:space="preserve">Com isto, prosseguimos com a ideia de criar um </w:t>
       </w:r>
-      <w:proofErr w:type="spellEnd"/>
+      <w:proofErr w:type="spellStart"/>
       <w:r>
         <w:rPr>
           <w:color w:val="000000" w:themeColor="text1"/>
-          <w:sz w:val="20"/>
-          <w:szCs w:val="20"/>
+          <w:sz w:val="24"/>
+          <w:szCs w:val="24"/>
+          <w:lang w:val="pt-PT"/>
           <w14:shadow w14:blurRad="38100" w14:dist="19050" w14:dir="2700000" w14:sx="100000" w14:sy="100000" w14:kx="0" w14:ky="0" w14:algn="tl">
             <w14:schemeClr w14:val="dk1">
               <w14:alpha w14:val="60000"/>
@@ -5094,21 +5230,15 @@
             <w14:round/>
           </w14:textOutline>
         </w:rPr>
-        <w:t>);</w:t>
+        <w:t>tablespace</w:t>
       </w:r>
-    </w:p>
-    <w:p>
-      <w:pPr>
-        <w:pStyle w:val="PargrafodaLista"/>
-        <w:numPr>
-          <w:ilvl w:val="0"/>
-          <w:numId w:val="22"/>
-        </w:numPr>
-        <w:jc w:val="both"/>
+      <w:proofErr w:type="spellEnd"/>
+      <w:r>
         <w:rPr>
           <w:color w:val="000000" w:themeColor="text1"/>
-          <w:sz w:val="20"/>
-          <w:szCs w:val="20"/>
+          <w:sz w:val="24"/>
+          <w:szCs w:val="24"/>
+          <w:lang w:val="pt-PT"/>
           <w14:shadow w14:blurRad="38100" w14:dist="19050" w14:dir="2700000" w14:sx="100000" w14:sy="100000" w14:kx="0" w14:ky="0" w14:algn="tl">
             <w14:schemeClr w14:val="dk1">
               <w14:alpha w14:val="60000"/>
@@ -5120,14 +5250,14 @@
             <w14:round/>
           </w14:textOutline>
         </w:rPr>
-      </w:pPr>
-      <w:proofErr w:type="spellStart"/>
-      <w:proofErr w:type="gramStart"/>
+        <w:t xml:space="preserve"> </w:t>
+      </w:r>
       <w:r>
         <w:rPr>
           <w:color w:val="000000" w:themeColor="text1"/>
-          <w:sz w:val="20"/>
-          <w:szCs w:val="20"/>
+          <w:sz w:val="24"/>
+          <w:szCs w:val="24"/>
+          <w:lang w:val="pt-PT"/>
           <w14:shadow w14:blurRad="38100" w14:dist="19050" w14:dir="2700000" w14:sx="100000" w14:sy="100000" w14:kx="0" w14:ky="0" w14:algn="tl">
             <w14:schemeClr w14:val="dk1">
               <w14:alpha w14:val="60000"/>
@@ -5139,14 +5269,14 @@
             <w14:round/>
           </w14:textOutline>
         </w:rPr>
-        <w:t>Depositos</w:t>
+        <w:t>po</w:t>
       </w:r>
-      <w:proofErr w:type="spellEnd"/>
       <w:r>
         <w:rPr>
           <w:color w:val="000000" w:themeColor="text1"/>
-          <w:sz w:val="20"/>
-          <w:szCs w:val="20"/>
+          <w:sz w:val="24"/>
+          <w:szCs w:val="24"/>
+          <w:lang w:val="pt-PT"/>
           <w14:shadow w14:blurRad="38100" w14:dist="19050" w14:dir="2700000" w14:sx="100000" w14:sy="100000" w14:kx="0" w14:ky="0" w14:algn="tl">
             <w14:schemeClr w14:val="dk1">
               <w14:alpha w14:val="60000"/>
@@ -5158,14 +5288,17 @@
             <w14:round/>
           </w14:textOutline>
         </w:rPr>
-        <w:t>(</w:t>
+        <w:t>r estimativa de espaço necessário por registo.</w:t>
       </w:r>
-      <w:proofErr w:type="gramEnd"/>
-      <w:r>
+    </w:p>
+    <w:p>
+      <w:pPr>
+        <w:ind w:left="360"/>
         <w:rPr>
           <w:color w:val="000000" w:themeColor="text1"/>
-          <w:sz w:val="20"/>
-          <w:szCs w:val="20"/>
+          <w:sz w:val="24"/>
+          <w:szCs w:val="24"/>
+          <w:lang w:val="pt-PT"/>
           <w14:shadow w14:blurRad="38100" w14:dist="19050" w14:dir="2700000" w14:sx="100000" w14:sy="100000" w14:kx="0" w14:ky="0" w14:algn="tl">
             <w14:schemeClr w14:val="dk1">
               <w14:alpha w14:val="60000"/>
@@ -5177,14 +5310,13 @@
             <w14:round/>
           </w14:textOutline>
         </w:rPr>
-        <w:t xml:space="preserve">Deposito, </w:t>
-      </w:r>
-      <w:proofErr w:type="spellStart"/>
+      </w:pPr>
       <w:r>
         <w:rPr>
           <w:color w:val="000000" w:themeColor="text1"/>
-          <w:sz w:val="20"/>
-          <w:szCs w:val="20"/>
+          <w:sz w:val="24"/>
+          <w:szCs w:val="24"/>
+          <w:lang w:val="pt-PT"/>
           <w14:shadow w14:blurRad="38100" w14:dist="19050" w14:dir="2700000" w14:sx="100000" w14:sy="100000" w14:kx="0" w14:ky="0" w14:algn="tl">
             <w14:schemeClr w14:val="dk1">
               <w14:alpha w14:val="60000"/>
@@ -5196,14 +5328,17 @@
             <w14:round/>
           </w14:textOutline>
         </w:rPr>
-        <w:t>Numero_Cartão</w:t>
+        <w:t>E obtemos a seguinte distribuição:</w:t>
       </w:r>
-      <w:proofErr w:type="spellEnd"/>
-      <w:r>
+    </w:p>
+    <w:p>
+      <w:pPr>
+        <w:ind w:left="360"/>
         <w:rPr>
           <w:color w:val="000000" w:themeColor="text1"/>
-          <w:sz w:val="20"/>
-          <w:szCs w:val="20"/>
+          <w:sz w:val="24"/>
+          <w:szCs w:val="24"/>
+          <w:lang w:val="pt-PT"/>
           <w14:shadow w14:blurRad="38100" w14:dist="19050" w14:dir="2700000" w14:sx="100000" w14:sy="100000" w14:kx="0" w14:ky="0" w14:algn="tl">
             <w14:schemeClr w14:val="dk1">
               <w14:alpha w14:val="60000"/>
@@ -5215,124 +5350,10 @@
             <w14:round/>
           </w14:textOutline>
         </w:rPr>
-        <w:t xml:space="preserve">, Agencia, </w:t>
-      </w:r>
-      <w:proofErr w:type="spellStart"/>
-      <w:r>
-        <w:rPr>
-          <w:color w:val="000000" w:themeColor="text1"/>
-          <w:sz w:val="20"/>
-          <w:szCs w:val="20"/>
-          <w14:shadow w14:blurRad="38100" w14:dist="19050" w14:dir="2700000" w14:sx="100000" w14:sy="100000" w14:kx="0" w14:ky="0" w14:algn="tl">
-            <w14:schemeClr w14:val="dk1">
-              <w14:alpha w14:val="60000"/>
-            </w14:schemeClr>
-          </w14:shadow>
-          <w14:textOutline w14:w="0" w14:cap="flat" w14:cmpd="sng" w14:algn="ctr">
-            <w14:noFill/>
-            <w14:prstDash w14:val="solid"/>
-            <w14:round/>
-          </w14:textOutline>
-        </w:rPr>
-        <w:t>B_By_Website</w:t>
-      </w:r>
-      <w:proofErr w:type="spellEnd"/>
-      <w:r>
-        <w:rPr>
-          <w:color w:val="000000" w:themeColor="text1"/>
-          <w:sz w:val="20"/>
-          <w:szCs w:val="20"/>
-          <w14:shadow w14:blurRad="38100" w14:dist="19050" w14:dir="2700000" w14:sx="100000" w14:sy="100000" w14:kx="0" w14:ky="0" w14:algn="tl">
-            <w14:schemeClr w14:val="dk1">
-              <w14:alpha w14:val="60000"/>
-            </w14:schemeClr>
-          </w14:shadow>
-          <w14:textOutline w14:w="0" w14:cap="flat" w14:cmpd="sng" w14:algn="ctr">
-            <w14:noFill/>
-            <w14:prstDash w14:val="solid"/>
-            <w14:round/>
-          </w14:textOutline>
-        </w:rPr>
-        <w:t xml:space="preserve">, Valor, </w:t>
-      </w:r>
-      <w:proofErr w:type="spellStart"/>
-      <w:r>
-        <w:rPr>
-          <w:color w:val="000000" w:themeColor="text1"/>
-          <w:sz w:val="20"/>
-          <w:szCs w:val="20"/>
-          <w14:shadow w14:blurRad="38100" w14:dist="19050" w14:dir="2700000" w14:sx="100000" w14:sy="100000" w14:kx="0" w14:ky="0" w14:algn="tl">
-            <w14:schemeClr w14:val="dk1">
-              <w14:alpha w14:val="60000"/>
-            </w14:schemeClr>
-          </w14:shadow>
-          <w14:textOutline w14:w="0" w14:cap="flat" w14:cmpd="sng" w14:algn="ctr">
-            <w14:noFill/>
-            <w14:prstDash w14:val="solid"/>
-            <w14:round/>
-          </w14:textOutline>
-        </w:rPr>
-        <w:t>D_Data</w:t>
-      </w:r>
-      <w:proofErr w:type="spellEnd"/>
-      <w:r>
-        <w:rPr>
-          <w:color w:val="000000" w:themeColor="text1"/>
-          <w:sz w:val="20"/>
-          <w:szCs w:val="20"/>
-          <w14:shadow w14:blurRad="38100" w14:dist="19050" w14:dir="2700000" w14:sx="100000" w14:sy="100000" w14:kx="0" w14:ky="0" w14:algn="tl">
-            <w14:schemeClr w14:val="dk1">
-              <w14:alpha w14:val="60000"/>
-            </w14:schemeClr>
-          </w14:shadow>
-          <w14:textOutline w14:w="0" w14:cap="flat" w14:cmpd="sng" w14:algn="ctr">
-            <w14:noFill/>
-            <w14:prstDash w14:val="solid"/>
-            <w14:round/>
-          </w14:textOutline>
-        </w:rPr>
-        <w:t>);</w:t>
-      </w:r>
-    </w:p>
-    <w:p/>
-    <w:p>
-      <w:pPr>
-        <w:spacing w:after="200" w:line="276" w:lineRule="auto"/>
-      </w:pPr>
-      <w:r>
-        <w:br w:type="page"/>
-      </w:r>
+      </w:pPr>
     </w:p>
     <w:p>
       <w:pPr>
-        <w:rPr>
-          <w:rFonts w:ascii="Calibri Light" w:hAnsi="Calibri Light" w:cs="Calibri Light"/>
-          <w:color w:val="92D050"/>
-          <w:sz w:val="72"/>
-          <w:szCs w:val="72"/>
-        </w:rPr>
-      </w:pPr>
-      <w:r>
-        <w:rPr>
-          <w:rFonts w:ascii="Calibri Light" w:hAnsi="Calibri Light" w:cs="Calibri Light"/>
-          <w:color w:val="92D050"/>
-          <w:sz w:val="72"/>
-          <w:szCs w:val="72"/>
-        </w:rPr>
-        <w:lastRenderedPageBreak/>
-        <w:t>Desenvolvimento</w:t>
-      </w:r>
-    </w:p>
-    <w:p>
-      <w:pPr>
-        <w:rPr>
-          <w:lang w:val="en-US"/>
-        </w:rPr>
-      </w:pPr>
-    </w:p>
-    <w:p>
-      <w:pPr>
-        <w:ind w:left="360" w:firstLine="348"/>
         <w:rPr>
           <w:color w:val="000000" w:themeColor="text1"/>
           <w:sz w:val="24"/>
@@ -5349,6 +5370,7 @@
           </w14:textOutline>
         </w:rPr>
       </w:pPr>
+      <w:proofErr w:type="spellStart"/>
       <w:r>
         <w:rPr>
           <w:color w:val="000000" w:themeColor="text1"/>
@@ -5365,12 +5387,10 @@
             <w14:round/>
           </w14:textOutline>
         </w:rPr>
-        <w:t>Após a resolução das entidades e os seus respetivos campos necessários para o projeto, é possível, agora, separar diferentes tipos de dados em 3 categorias, que são: Dados Pessoais, Dados do Banco, e Dados de transações.</w:t>
+        <w:t>TableSpace</w:t>
       </w:r>
-    </w:p>
-    <w:p>
-      <w:pPr>
-        <w:ind w:left="360"/>
+      <w:proofErr w:type="spellEnd"/>
+      <w:r>
         <w:rPr>
           <w:color w:val="000000" w:themeColor="text1"/>
           <w:sz w:val="24"/>
@@ -5386,7 +5406,8 @@
             <w14:round/>
           </w14:textOutline>
         </w:rPr>
-      </w:pPr>
+        <w:t xml:space="preserve"> 1</w:t>
+      </w:r>
       <w:r>
         <w:rPr>
           <w:color w:val="000000" w:themeColor="text1"/>
@@ -5403,11 +5424,16 @@
             <w14:round/>
           </w14:textOutline>
         </w:rPr>
-        <w:tab/>
-        <w:t xml:space="preserve">Com isto, prosseguimos com a ideia de criar um </w:t>
+        <w:t>:</w:t>
       </w:r>
-      <w:proofErr w:type="spellStart"/>
-      <w:r>
+    </w:p>
+    <w:p>
+      <w:pPr>
+        <w:pStyle w:val="ListParagraph"/>
+        <w:numPr>
+          <w:ilvl w:val="0"/>
+          <w:numId w:val="23"/>
+        </w:numPr>
         <w:rPr>
           <w:color w:val="000000" w:themeColor="text1"/>
           <w:sz w:val="24"/>
@@ -5423,9 +5449,8 @@
             <w14:round/>
           </w14:textOutline>
         </w:rPr>
-        <w:t>tablespace</w:t>
-      </w:r>
-      <w:proofErr w:type="spellEnd"/>
+      </w:pPr>
+      <w:proofErr w:type="spellStart"/>
       <w:r>
         <w:rPr>
           <w:color w:val="000000" w:themeColor="text1"/>
@@ -5442,12 +5467,17 @@
             <w14:round/>
           </w14:textOutline>
         </w:rPr>
-        <w:t xml:space="preserve"> para cada tipo de dado diferente já referenciado.</w:t>
+        <w:t>Transaçoes</w:t>
       </w:r>
+      <w:proofErr w:type="spellEnd"/>
     </w:p>
     <w:p>
       <w:pPr>
-        <w:ind w:left="360"/>
+        <w:pStyle w:val="ListParagraph"/>
+        <w:numPr>
+          <w:ilvl w:val="0"/>
+          <w:numId w:val="23"/>
+        </w:numPr>
         <w:rPr>
           <w:color w:val="000000" w:themeColor="text1"/>
           <w:sz w:val="24"/>
@@ -5464,6 +5494,7 @@
           </w14:textOutline>
         </w:rPr>
       </w:pPr>
+      <w:proofErr w:type="spellStart"/>
       <w:r>
         <w:rPr>
           <w:color w:val="000000" w:themeColor="text1"/>
@@ -5480,11 +5511,14 @@
             <w14:round/>
           </w14:textOutline>
         </w:rPr>
-        <w:t>E obtemos a seguinte distribuição:</w:t>
+        <w:t>Operação</w:t>
       </w:r>
+      <w:proofErr w:type="spellEnd"/>
     </w:p>
     <w:p>
       <w:pPr>
+        <w:pStyle w:val="ListParagraph"/>
+        <w:ind w:left="1434"/>
         <w:rPr>
           <w:color w:val="000000" w:themeColor="text1"/>
           <w:sz w:val="24"/>
@@ -5501,7 +5535,9 @@
           </w14:textOutline>
         </w:rPr>
       </w:pPr>
-      <w:r>
+    </w:p>
+    <w:p>
+      <w:pPr>
         <w:rPr>
           <w:color w:val="000000" w:themeColor="text1"/>
           <w:sz w:val="24"/>
@@ -5517,16 +5553,9 @@
             <w14:round/>
           </w14:textOutline>
         </w:rPr>
-        <w:t>Dados Pessoais:</w:t>
-      </w:r>
-    </w:p>
-    <w:p>
-      <w:pPr>
-        <w:pStyle w:val="PargrafodaLista"/>
-        <w:numPr>
-          <w:ilvl w:val="0"/>
-          <w:numId w:val="23"/>
-        </w:numPr>
+      </w:pPr>
+      <w:proofErr w:type="spellStart"/>
+      <w:r>
         <w:rPr>
           <w:color w:val="000000" w:themeColor="text1"/>
           <w:sz w:val="24"/>
@@ -5542,7 +5571,9 @@
             <w14:round/>
           </w14:textOutline>
         </w:rPr>
-      </w:pPr>
+        <w:t>TableSpace</w:t>
+      </w:r>
+      <w:proofErr w:type="spellEnd"/>
       <w:r>
         <w:rPr>
           <w:color w:val="000000" w:themeColor="text1"/>
@@ -5559,16 +5590,9 @@
             <w14:round/>
           </w14:textOutline>
         </w:rPr>
-        <w:t>Pessoa</w:t>
+        <w:t xml:space="preserve"> 2</w:t>
       </w:r>
-    </w:p>
-    <w:p>
-      <w:pPr>
-        <w:pStyle w:val="PargrafodaLista"/>
-        <w:numPr>
-          <w:ilvl w:val="0"/>
-          <w:numId w:val="23"/>
-        </w:numPr>
+      <w:r>
         <w:rPr>
           <w:color w:val="000000" w:themeColor="text1"/>
           <w:sz w:val="24"/>
@@ -5584,8 +5608,16 @@
             <w14:round/>
           </w14:textOutline>
         </w:rPr>
-      </w:pPr>
-      <w:r>
+        <w:t>:</w:t>
+      </w:r>
+    </w:p>
+    <w:p>
+      <w:pPr>
+        <w:pStyle w:val="ListParagraph"/>
+        <w:numPr>
+          <w:ilvl w:val="0"/>
+          <w:numId w:val="24"/>
+        </w:numPr>
         <w:rPr>
           <w:color w:val="000000" w:themeColor="text1"/>
           <w:sz w:val="24"/>
@@ -5601,16 +5633,9 @@
             <w14:round/>
           </w14:textOutline>
         </w:rPr>
-        <w:t>Cliente</w:t>
-      </w:r>
-    </w:p>
-    <w:p>
-      <w:pPr>
-        <w:pStyle w:val="PargrafodaLista"/>
-        <w:numPr>
-          <w:ilvl w:val="0"/>
-          <w:numId w:val="23"/>
-        </w:numPr>
+      </w:pPr>
+      <w:proofErr w:type="spellStart"/>
+      <w:r>
         <w:rPr>
           <w:color w:val="000000" w:themeColor="text1"/>
           <w:sz w:val="24"/>
@@ -5626,9 +5651,17 @@
             <w14:round/>
           </w14:textOutline>
         </w:rPr>
-      </w:pPr>
-      <w:proofErr w:type="spellStart"/>
-      <w:r>
+        <w:t>Clientes</w:t>
+      </w:r>
+      <w:proofErr w:type="spellEnd"/>
+    </w:p>
+    <w:p>
+      <w:pPr>
+        <w:pStyle w:val="ListParagraph"/>
+        <w:numPr>
+          <w:ilvl w:val="0"/>
+          <w:numId w:val="24"/>
+        </w:numPr>
         <w:rPr>
           <w:color w:val="000000" w:themeColor="text1"/>
           <w:sz w:val="24"/>
@@ -5644,12 +5677,9 @@
             <w14:round/>
           </w14:textOutline>
         </w:rPr>
-        <w:t>Website_Login</w:t>
-      </w:r>
-      <w:proofErr w:type="spellEnd"/>
-    </w:p>
-    <w:p>
-      <w:pPr>
+      </w:pPr>
+      <w:proofErr w:type="spellStart"/>
+      <w:r>
         <w:rPr>
           <w:color w:val="000000" w:themeColor="text1"/>
           <w:sz w:val="24"/>
@@ -5665,8 +5695,17 @@
             <w14:round/>
           </w14:textOutline>
         </w:rPr>
-      </w:pPr>
-      <w:r>
+        <w:t>Sub_titulares</w:t>
+      </w:r>
+      <w:proofErr w:type="spellEnd"/>
+    </w:p>
+    <w:p>
+      <w:pPr>
+        <w:pStyle w:val="ListParagraph"/>
+        <w:numPr>
+          <w:ilvl w:val="0"/>
+          <w:numId w:val="24"/>
+        </w:numPr>
         <w:rPr>
           <w:color w:val="000000" w:themeColor="text1"/>
           <w:sz w:val="24"/>
@@ -5682,16 +5721,9 @@
             <w14:round/>
           </w14:textOutline>
         </w:rPr>
-        <w:t>Dados Banco:</w:t>
-      </w:r>
-    </w:p>
-    <w:p>
-      <w:pPr>
-        <w:pStyle w:val="PargrafodaLista"/>
-        <w:numPr>
-          <w:ilvl w:val="0"/>
-          <w:numId w:val="24"/>
-        </w:numPr>
+      </w:pPr>
+      <w:proofErr w:type="spellStart"/>
+      <w:r>
         <w:rPr>
           <w:color w:val="000000" w:themeColor="text1"/>
           <w:sz w:val="24"/>
@@ -5707,9 +5739,17 @@
             <w14:round/>
           </w14:textOutline>
         </w:rPr>
-      </w:pPr>
-      <w:proofErr w:type="gramStart"/>
-      <w:r>
+        <w:t>Website_login</w:t>
+      </w:r>
+      <w:proofErr w:type="spellEnd"/>
+    </w:p>
+    <w:p>
+      <w:pPr>
+        <w:pStyle w:val="ListParagraph"/>
+        <w:numPr>
+          <w:ilvl w:val="0"/>
+          <w:numId w:val="24"/>
+        </w:numPr>
         <w:rPr>
           <w:color w:val="000000" w:themeColor="text1"/>
           <w:sz w:val="24"/>
@@ -5725,17 +5765,9 @@
             <w14:round/>
           </w14:textOutline>
         </w:rPr>
-        <w:t>Agencia</w:t>
-      </w:r>
-      <w:proofErr w:type="gramEnd"/>
-    </w:p>
-    <w:p>
-      <w:pPr>
-        <w:pStyle w:val="PargrafodaLista"/>
-        <w:numPr>
-          <w:ilvl w:val="0"/>
-          <w:numId w:val="24"/>
-        </w:numPr>
+      </w:pPr>
+      <w:proofErr w:type="spellStart"/>
+      <w:r>
         <w:rPr>
           <w:color w:val="000000" w:themeColor="text1"/>
           <w:sz w:val="24"/>
@@ -5751,9 +5783,17 @@
             <w14:round/>
           </w14:textOutline>
         </w:rPr>
-      </w:pPr>
-      <w:proofErr w:type="spellStart"/>
-      <w:r>
+        <w:t>Cartão_debito</w:t>
+      </w:r>
+      <w:proofErr w:type="spellEnd"/>
+    </w:p>
+    <w:p>
+      <w:pPr>
+        <w:pStyle w:val="ListParagraph"/>
+        <w:numPr>
+          <w:ilvl w:val="0"/>
+          <w:numId w:val="24"/>
+        </w:numPr>
         <w:rPr>
           <w:color w:val="000000" w:themeColor="text1"/>
           <w:sz w:val="24"/>
@@ -5769,17 +5809,8 @@
             <w14:round/>
           </w14:textOutline>
         </w:rPr>
-        <w:t>Funcionario</w:t>
-      </w:r>
-      <w:proofErr w:type="spellEnd"/>
-    </w:p>
-    <w:p>
-      <w:pPr>
-        <w:pStyle w:val="PargrafodaLista"/>
-        <w:numPr>
-          <w:ilvl w:val="0"/>
-          <w:numId w:val="24"/>
-        </w:numPr>
+      </w:pPr>
+      <w:r>
         <w:rPr>
           <w:color w:val="000000" w:themeColor="text1"/>
           <w:sz w:val="24"/>
@@ -5795,8 +5826,8 @@
             <w14:round/>
           </w14:textOutline>
         </w:rPr>
-      </w:pPr>
-      <w:proofErr w:type="spellStart"/>
+        <w:t>P</w:t>
+      </w:r>
       <w:r>
         <w:rPr>
           <w:color w:val="000000" w:themeColor="text1"/>
@@ -5813,17 +5844,13 @@
             <w14:round/>
           </w14:textOutline>
         </w:rPr>
-        <w:t>Tipo_produtos</w:t>
+        <w:t>essoa</w:t>
       </w:r>
-      <w:proofErr w:type="spellEnd"/>
     </w:p>
     <w:p>
       <w:pPr>
-        <w:pStyle w:val="PargrafodaLista"/>
-        <w:numPr>
-          <w:ilvl w:val="0"/>
-          <w:numId w:val="24"/>
-        </w:numPr>
+        <w:pStyle w:val="ListParagraph"/>
+        <w:ind w:left="1434"/>
         <w:rPr>
           <w:color w:val="000000" w:themeColor="text1"/>
           <w:sz w:val="24"/>
@@ -5840,7 +5867,9 @@
           </w14:textOutline>
         </w:rPr>
       </w:pPr>
-      <w:r>
+    </w:p>
+    <w:p>
+      <w:pPr>
         <w:rPr>
           <w:color w:val="000000" w:themeColor="text1"/>
           <w:sz w:val="24"/>
@@ -5856,16 +5885,9 @@
             <w14:round/>
           </w14:textOutline>
         </w:rPr>
-        <w:t>Produtos</w:t>
-      </w:r>
-    </w:p>
-    <w:p>
-      <w:pPr>
-        <w:pStyle w:val="PargrafodaLista"/>
-        <w:numPr>
-          <w:ilvl w:val="0"/>
-          <w:numId w:val="24"/>
-        </w:numPr>
+      </w:pPr>
+      <w:proofErr w:type="spellStart"/>
+      <w:r>
         <w:rPr>
           <w:color w:val="000000" w:themeColor="text1"/>
           <w:sz w:val="24"/>
@@ -5881,8 +5903,9 @@
             <w14:round/>
           </w14:textOutline>
         </w:rPr>
-      </w:pPr>
-      <w:proofErr w:type="spellStart"/>
+        <w:t>TableSpace</w:t>
+      </w:r>
+      <w:proofErr w:type="spellEnd"/>
       <w:r>
         <w:rPr>
           <w:color w:val="000000" w:themeColor="text1"/>
@@ -5899,16 +5922,15 @@
             <w14:round/>
           </w14:textOutline>
         </w:rPr>
-        <w:t>Deposito_ordem</w:t>
+        <w:t xml:space="preserve"> 3 :</w:t>
       </w:r>
-      <w:proofErr w:type="spellEnd"/>
     </w:p>
     <w:p>
       <w:pPr>
-        <w:pStyle w:val="PargrafodaLista"/>
+        <w:pStyle w:val="ListParagraph"/>
         <w:numPr>
           <w:ilvl w:val="0"/>
-          <w:numId w:val="24"/>
+          <w:numId w:val="25"/>
         </w:numPr>
         <w:rPr>
           <w:color w:val="000000" w:themeColor="text1"/>
@@ -5943,16 +5965,16 @@
             <w14:round/>
           </w14:textOutline>
         </w:rPr>
-        <w:t>Deposito_Prazo</w:t>
+        <w:t>Funcionarios</w:t>
       </w:r>
       <w:proofErr w:type="spellEnd"/>
     </w:p>
     <w:p>
       <w:pPr>
-        <w:pStyle w:val="PargrafodaLista"/>
+        <w:pStyle w:val="ListParagraph"/>
         <w:numPr>
           <w:ilvl w:val="0"/>
-          <w:numId w:val="24"/>
+          <w:numId w:val="25"/>
         </w:numPr>
         <w:rPr>
           <w:color w:val="000000" w:themeColor="text1"/>
@@ -5987,12 +6009,17 @@
             <w14:round/>
           </w14:textOutline>
         </w:rPr>
-        <w:t>Sub_titulares</w:t>
+        <w:t>Agencias</w:t>
       </w:r>
       <w:proofErr w:type="spellEnd"/>
     </w:p>
     <w:p>
       <w:pPr>
+        <w:pStyle w:val="ListParagraph"/>
+        <w:numPr>
+          <w:ilvl w:val="0"/>
+          <w:numId w:val="25"/>
+        </w:numPr>
         <w:rPr>
           <w:color w:val="000000" w:themeColor="text1"/>
           <w:sz w:val="24"/>
@@ -6025,12 +6052,12 @@
             <w14:round/>
           </w14:textOutline>
         </w:rPr>
-        <w:t>Dados transações</w:t>
+        <w:t>País</w:t>
       </w:r>
     </w:p>
     <w:p>
       <w:pPr>
-        <w:pStyle w:val="PargrafodaLista"/>
+        <w:pStyle w:val="ListParagraph"/>
         <w:numPr>
           <w:ilvl w:val="0"/>
           <w:numId w:val="25"/>
@@ -6067,12 +6094,12 @@
             <w14:round/>
           </w14:textOutline>
         </w:rPr>
-        <w:t>Transferências</w:t>
+        <w:t>Distrito</w:t>
       </w:r>
     </w:p>
     <w:p>
       <w:pPr>
-        <w:pStyle w:val="PargrafodaLista"/>
+        <w:pStyle w:val="ListParagraph"/>
         <w:numPr>
           <w:ilvl w:val="0"/>
           <w:numId w:val="25"/>
@@ -6093,6 +6120,7 @@
           </w14:textOutline>
         </w:rPr>
       </w:pPr>
+      <w:proofErr w:type="spellStart"/>
       <w:r>
         <w:rPr>
           <w:color w:val="000000" w:themeColor="text1"/>
@@ -6109,12 +6137,13 @@
             <w14:round/>
           </w14:textOutline>
         </w:rPr>
-        <w:t>Levantamento</w:t>
+        <w:t>Cidade</w:t>
       </w:r>
+      <w:proofErr w:type="spellEnd"/>
     </w:p>
     <w:p>
       <w:pPr>
-        <w:pStyle w:val="PargrafodaLista"/>
+        <w:pStyle w:val="ListParagraph"/>
         <w:numPr>
           <w:ilvl w:val="0"/>
           <w:numId w:val="25"/>
@@ -6135,6 +6164,7 @@
           </w14:textOutline>
         </w:rPr>
       </w:pPr>
+      <w:proofErr w:type="spellStart"/>
       <w:r>
         <w:rPr>
           <w:color w:val="000000" w:themeColor="text1"/>
@@ -6151,8 +6181,97 @@
             <w14:round/>
           </w14:textOutline>
         </w:rPr>
-        <w:t>Deposito</w:t>
+        <w:t>Produtos</w:t>
       </w:r>
+      <w:proofErr w:type="spellEnd"/>
+    </w:p>
+    <w:p>
+      <w:pPr>
+        <w:pStyle w:val="ListParagraph"/>
+        <w:numPr>
+          <w:ilvl w:val="0"/>
+          <w:numId w:val="25"/>
+        </w:numPr>
+        <w:rPr>
+          <w:color w:val="000000" w:themeColor="text1"/>
+          <w:sz w:val="24"/>
+          <w:szCs w:val="24"/>
+          <w14:shadow w14:blurRad="38100" w14:dist="19050" w14:dir="2700000" w14:sx="100000" w14:sy="100000" w14:kx="0" w14:ky="0" w14:algn="tl">
+            <w14:schemeClr w14:val="dk1">
+              <w14:alpha w14:val="60000"/>
+            </w14:schemeClr>
+          </w14:shadow>
+          <w14:textOutline w14:w="0" w14:cap="flat" w14:cmpd="sng" w14:algn="ctr">
+            <w14:noFill/>
+            <w14:prstDash w14:val="solid"/>
+            <w14:round/>
+          </w14:textOutline>
+        </w:rPr>
+      </w:pPr>
+      <w:proofErr w:type="spellStart"/>
+      <w:r>
+        <w:rPr>
+          <w:color w:val="000000" w:themeColor="text1"/>
+          <w:sz w:val="24"/>
+          <w:szCs w:val="24"/>
+          <w14:shadow w14:blurRad="38100" w14:dist="19050" w14:dir="2700000" w14:sx="100000" w14:sy="100000" w14:kx="0" w14:ky="0" w14:algn="tl">
+            <w14:schemeClr w14:val="dk1">
+              <w14:alpha w14:val="60000"/>
+            </w14:schemeClr>
+          </w14:shadow>
+          <w14:textOutline w14:w="0" w14:cap="flat" w14:cmpd="sng" w14:algn="ctr">
+            <w14:noFill/>
+            <w14:prstDash w14:val="solid"/>
+            <w14:round/>
+          </w14:textOutline>
+        </w:rPr>
+        <w:t>Tipos_Produto</w:t>
+      </w:r>
+      <w:proofErr w:type="spellEnd"/>
+    </w:p>
+    <w:p>
+      <w:pPr>
+        <w:pStyle w:val="ListParagraph"/>
+        <w:numPr>
+          <w:ilvl w:val="0"/>
+          <w:numId w:val="25"/>
+        </w:numPr>
+        <w:rPr>
+          <w:color w:val="000000" w:themeColor="text1"/>
+          <w:sz w:val="24"/>
+          <w:szCs w:val="24"/>
+          <w14:shadow w14:blurRad="38100" w14:dist="19050" w14:dir="2700000" w14:sx="100000" w14:sy="100000" w14:kx="0" w14:ky="0" w14:algn="tl">
+            <w14:schemeClr w14:val="dk1">
+              <w14:alpha w14:val="60000"/>
+            </w14:schemeClr>
+          </w14:shadow>
+          <w14:textOutline w14:w="0" w14:cap="flat" w14:cmpd="sng" w14:algn="ctr">
+            <w14:noFill/>
+            <w14:prstDash w14:val="solid"/>
+            <w14:round/>
+          </w14:textOutline>
+        </w:rPr>
+      </w:pPr>
+      <w:proofErr w:type="spellStart"/>
+      <w:r>
+        <w:rPr>
+          <w:color w:val="000000" w:themeColor="text1"/>
+          <w:sz w:val="24"/>
+          <w:szCs w:val="24"/>
+          <w14:shadow w14:blurRad="38100" w14:dist="19050" w14:dir="2700000" w14:sx="100000" w14:sy="100000" w14:kx="0" w14:ky="0" w14:algn="tl">
+            <w14:schemeClr w14:val="dk1">
+              <w14:alpha w14:val="60000"/>
+            </w14:schemeClr>
+          </w14:shadow>
+          <w14:textOutline w14:w="0" w14:cap="flat" w14:cmpd="sng" w14:algn="ctr">
+            <w14:noFill/>
+            <w14:prstDash w14:val="solid"/>
+            <w14:round/>
+          </w14:textOutline>
+        </w:rPr>
+        <w:t>Categoria_transações</w:t>
+      </w:r>
+      <w:proofErr w:type="spellEnd"/>
     </w:p>
     <w:p>
       <w:pPr>
@@ -6189,7 +6308,7 @@
     </w:p>
     <w:tbl>
       <w:tblPr>
-        <w:tblStyle w:val="TabelacomGrelha"/>
+        <w:tblStyle w:val="TableGrid"/>
         <w:tblpPr w:leftFromText="181" w:rightFromText="181" w:vertAnchor="text" w:tblpY="1"/>
         <w:tblOverlap w:val="never"/>
         <w:tblW w:w="6946" w:type="dxa"/>
@@ -6212,7 +6331,6 @@
             <w:pPr>
               <w:rPr>
                 <w:color w:val="000000" w:themeColor="text1"/>
-                <w:sz w:val="22"/>
                 <w14:shadow w14:blurRad="38100" w14:dist="19050" w14:dir="2700000" w14:sx="100000" w14:sy="100000" w14:kx="0" w14:ky="0" w14:algn="tl">
                   <w14:schemeClr w14:val="dk1">
                     <w14:alpha w14:val="60000"/>
@@ -6230,7 +6348,6 @@
             <w:pPr>
               <w:rPr>
                 <w:color w:val="000000" w:themeColor="text1"/>
-                <w:sz w:val="22"/>
                 <w14:shadow w14:blurRad="38100" w14:dist="19050" w14:dir="2700000" w14:sx="100000" w14:sy="100000" w14:kx="0" w14:ky="0" w14:algn="tl">
                   <w14:schemeClr w14:val="dk1">
                     <w14:alpha w14:val="60000"/>
@@ -6243,11 +6360,33 @@
                 </w14:textOutline>
               </w:rPr>
             </w:pPr>
+          </w:p>
+          <w:p>
+            <w:pPr>
+              <w:rPr>
+                <w:color w:val="000000" w:themeColor="text1"/>
+                <w:sz w:val="24"/>
+                <w:szCs w:val="24"/>
+                <w:lang w:val="en-US"/>
+                <w14:shadow w14:blurRad="38100" w14:dist="19050" w14:dir="2700000" w14:sx="100000" w14:sy="100000" w14:kx="0" w14:ky="0" w14:algn="tl">
+                  <w14:schemeClr w14:val="dk1">
+                    <w14:alpha w14:val="60000"/>
+                  </w14:schemeClr>
+                </w14:shadow>
+                <w14:textOutline w14:w="0" w14:cap="flat" w14:cmpd="sng" w14:algn="ctr">
+                  <w14:noFill/>
+                  <w14:prstDash w14:val="solid"/>
+                  <w14:round/>
+                </w14:textOutline>
+              </w:rPr>
+            </w:pPr>
             <w:proofErr w:type="spellStart"/>
             <w:r>
               <w:rPr>
                 <w:color w:val="92D050"/>
-                <w:sz w:val="22"/>
+                <w:sz w:val="24"/>
+                <w:szCs w:val="24"/>
+                <w:lang w:val="en-US"/>
                 <w14:shadow w14:blurRad="38100" w14:dist="19050" w14:dir="2700000" w14:sx="100000" w14:sy="100000" w14:kx="0" w14:ky="0" w14:algn="tl">
                   <w14:schemeClr w14:val="dk1">
                     <w14:alpha w14:val="60000"/>
@@ -6265,7 +6404,9 @@
             <w:r>
               <w:rPr>
                 <w:color w:val="92D050"/>
-                <w:sz w:val="22"/>
+                <w:sz w:val="24"/>
+                <w:szCs w:val="24"/>
+                <w:lang w:val="en-US"/>
                 <w14:shadow w14:blurRad="38100" w14:dist="19050" w14:dir="2700000" w14:sx="100000" w14:sy="100000" w14:kx="0" w14:ky="0" w14:algn="tl">
                   <w14:schemeClr w14:val="dk1">
                     <w14:alpha w14:val="60000"/>
@@ -6277,29 +6418,14 @@
                   <w14:round/>
                 </w14:textOutline>
               </w:rPr>
-              <w:t xml:space="preserve"> </w:t>
-            </w:r>
-            <w:r>
-              <w:rPr>
-                <w:color w:val="92D050"/>
-                <w:sz w:val="22"/>
-                <w14:shadow w14:blurRad="38100" w14:dist="19050" w14:dir="2700000" w14:sx="100000" w14:sy="100000" w14:kx="0" w14:ky="0" w14:algn="tl">
-                  <w14:schemeClr w14:val="dk1">
-                    <w14:alpha w14:val="60000"/>
-                  </w14:schemeClr>
-                </w14:shadow>
-                <w14:textOutline w14:w="0" w14:cap="flat" w14:cmpd="sng" w14:algn="ctr">
-                  <w14:noFill/>
-                  <w14:prstDash w14:val="solid"/>
-                  <w14:round/>
-                </w14:textOutline>
-              </w:rPr>
-              <w:t>1</w:t>
+              <w:t xml:space="preserve"> 1</w:t>
             </w:r>
             <w:r>
               <w:rPr>
                 <w:color w:val="000000" w:themeColor="text1"/>
-                <w:sz w:val="22"/>
+                <w:sz w:val="24"/>
+                <w:szCs w:val="24"/>
+                <w:lang w:val="en-US"/>
                 <w14:shadow w14:blurRad="38100" w14:dist="19050" w14:dir="2700000" w14:sx="100000" w14:sy="100000" w14:kx="0" w14:ky="0" w14:algn="tl">
                   <w14:schemeClr w14:val="dk1">
                     <w14:alpha w14:val="60000"/>
@@ -6316,7 +6442,9 @@
             <w:r>
               <w:rPr>
                 <w:color w:val="000000" w:themeColor="text1"/>
-                <w:sz w:val="22"/>
+                <w:sz w:val="24"/>
+                <w:szCs w:val="24"/>
+                <w:lang w:val="en-US"/>
                 <w14:shadow w14:blurRad="38100" w14:dist="19050" w14:dir="2700000" w14:sx="100000" w14:sy="100000" w14:kx="0" w14:ky="0" w14:algn="tl">
                   <w14:schemeClr w14:val="dk1">
                     <w14:alpha w14:val="60000"/>
@@ -6333,7 +6461,9 @@
             <w:r>
               <w:rPr>
                 <w:color w:val="000000" w:themeColor="text1"/>
-                <w:sz w:val="22"/>
+                <w:sz w:val="24"/>
+                <w:szCs w:val="24"/>
+                <w:lang w:val="en-US"/>
                 <w14:shadow w14:blurRad="38100" w14:dist="19050" w14:dir="2700000" w14:sx="100000" w14:sy="100000" w14:kx="0" w14:ky="0" w14:algn="tl">
                   <w14:schemeClr w14:val="dk1">
                     <w14:alpha w14:val="60000"/>
@@ -6352,7 +6482,9 @@
             <w:pPr>
               <w:rPr>
                 <w:color w:val="000000" w:themeColor="text1"/>
-                <w:sz w:val="22"/>
+                <w:sz w:val="24"/>
+                <w:szCs w:val="24"/>
+                <w:lang w:val="en-US"/>
                 <w14:shadow w14:blurRad="38100" w14:dist="19050" w14:dir="2700000" w14:sx="100000" w14:sy="100000" w14:kx="0" w14:ky="0" w14:algn="tl">
                   <w14:schemeClr w14:val="dk1">
                     <w14:alpha w14:val="60000"/>
@@ -6369,7 +6501,9 @@
             <w:r>
               <w:rPr>
                 <w:color w:val="000000" w:themeColor="text1"/>
-                <w:sz w:val="22"/>
+                <w:sz w:val="24"/>
+                <w:szCs w:val="24"/>
+                <w:lang w:val="en-US"/>
                 <w14:shadow w14:blurRad="38100" w14:dist="19050" w14:dir="2700000" w14:sx="100000" w14:sy="100000" w14:kx="0" w14:ky="0" w14:algn="tl">
                   <w14:schemeClr w14:val="dk1">
                     <w14:alpha w14:val="60000"/>
@@ -6387,7 +6521,9 @@
             <w:r>
               <w:rPr>
                 <w:color w:val="000000" w:themeColor="text1"/>
-                <w:sz w:val="22"/>
+                <w:sz w:val="24"/>
+                <w:szCs w:val="24"/>
+                <w:lang w:val="en-US"/>
                 <w14:shadow w14:blurRad="38100" w14:dist="19050" w14:dir="2700000" w14:sx="100000" w14:sy="100000" w14:kx="0" w14:ky="0" w14:algn="tl">
                   <w14:schemeClr w14:val="dk1">
                     <w14:alpha w14:val="60000"/>
@@ -6406,7 +6542,9 @@
             <w:pPr>
               <w:rPr>
                 <w:color w:val="000000" w:themeColor="text1"/>
-                <w:sz w:val="22"/>
+                <w:sz w:val="24"/>
+                <w:szCs w:val="24"/>
+                <w:lang w:val="en-US"/>
                 <w14:shadow w14:blurRad="38100" w14:dist="19050" w14:dir="2700000" w14:sx="100000" w14:sy="100000" w14:kx="0" w14:ky="0" w14:algn="tl">
                   <w14:schemeClr w14:val="dk1">
                     <w14:alpha w14:val="60000"/>
@@ -6419,10 +6557,13 @@
                 </w14:textOutline>
               </w:rPr>
             </w:pPr>
+            <w:proofErr w:type="spellStart"/>
             <w:r>
               <w:rPr>
                 <w:color w:val="000000" w:themeColor="text1"/>
-                <w:sz w:val="22"/>
+                <w:sz w:val="24"/>
+                <w:szCs w:val="24"/>
+                <w:lang w:val="en-US"/>
                 <w14:shadow w14:blurRad="38100" w14:dist="19050" w14:dir="2700000" w14:sx="100000" w14:sy="100000" w14:kx="0" w14:ky="0" w14:algn="tl">
                   <w14:schemeClr w14:val="dk1">
                     <w14:alpha w14:val="60000"/>
@@ -6434,14 +6575,15 @@
                   <w14:round/>
                 </w14:textOutline>
               </w:rPr>
-              <w:t>Operação – 85 bytes</w:t>
+              <w:t>Operação</w:t>
             </w:r>
-          </w:p>
-          <w:p>
-            <w:pPr>
+            <w:proofErr w:type="spellEnd"/>
+            <w:r>
               <w:rPr>
                 <w:color w:val="000000" w:themeColor="text1"/>
-                <w:sz w:val="22"/>
+                <w:sz w:val="24"/>
+                <w:szCs w:val="24"/>
+                <w:lang w:val="en-US"/>
                 <w14:shadow w14:blurRad="38100" w14:dist="19050" w14:dir="2700000" w14:sx="100000" w14:sy="100000" w14:kx="0" w14:ky="0" w14:algn="tl">
                   <w14:schemeClr w14:val="dk1">
                     <w14:alpha w14:val="60000"/>
@@ -6453,13 +6595,16 @@
                   <w14:round/>
                 </w14:textOutline>
               </w:rPr>
-            </w:pPr>
+              <w:t xml:space="preserve"> – 85 bytes</w:t>
+            </w:r>
           </w:p>
           <w:p>
             <w:pPr>
               <w:rPr>
                 <w:color w:val="000000" w:themeColor="text1"/>
-                <w:sz w:val="22"/>
+                <w:sz w:val="24"/>
+                <w:szCs w:val="24"/>
+                <w:lang w:val="en-US"/>
                 <w14:shadow w14:blurRad="38100" w14:dist="19050" w14:dir="2700000" w14:sx="100000" w14:sy="100000" w14:kx="0" w14:ky="0" w14:algn="tl">
                   <w14:schemeClr w14:val="dk1">
                     <w14:alpha w14:val="60000"/>
@@ -6472,11 +6617,73 @@
                 </w14:textOutline>
               </w:rPr>
             </w:pPr>
+          </w:p>
+          <w:p>
+            <w:pPr>
+              <w:rPr>
+                <w:color w:val="000000" w:themeColor="text1"/>
+                <w:sz w:val="24"/>
+                <w:szCs w:val="24"/>
+                <w:lang w:val="en-US"/>
+                <w14:shadow w14:blurRad="38100" w14:dist="19050" w14:dir="2700000" w14:sx="100000" w14:sy="100000" w14:kx="0" w14:ky="0" w14:algn="tl">
+                  <w14:schemeClr w14:val="dk1">
+                    <w14:alpha w14:val="60000"/>
+                  </w14:schemeClr>
+                </w14:shadow>
+                <w14:textOutline w14:w="0" w14:cap="flat" w14:cmpd="sng" w14:algn="ctr">
+                  <w14:noFill/>
+                  <w14:prstDash w14:val="solid"/>
+                  <w14:round/>
+                </w14:textOutline>
+              </w:rPr>
+            </w:pPr>
+          </w:p>
+          <w:p>
+            <w:pPr>
+              <w:rPr>
+                <w:color w:val="000000" w:themeColor="text1"/>
+                <w:sz w:val="24"/>
+                <w:szCs w:val="24"/>
+                <w:lang w:val="en-US"/>
+                <w14:shadow w14:blurRad="38100" w14:dist="19050" w14:dir="2700000" w14:sx="100000" w14:sy="100000" w14:kx="0" w14:ky="0" w14:algn="tl">
+                  <w14:schemeClr w14:val="dk1">
+                    <w14:alpha w14:val="60000"/>
+                  </w14:schemeClr>
+                </w14:shadow>
+                <w14:textOutline w14:w="0" w14:cap="flat" w14:cmpd="sng" w14:algn="ctr">
+                  <w14:noFill/>
+                  <w14:prstDash w14:val="solid"/>
+                  <w14:round/>
+                </w14:textOutline>
+              </w:rPr>
+            </w:pPr>
+          </w:p>
+          <w:p>
+            <w:pPr>
+              <w:rPr>
+                <w:color w:val="000000" w:themeColor="text1"/>
+                <w:sz w:val="24"/>
+                <w:szCs w:val="24"/>
+                <w:lang w:val="en-US"/>
+                <w14:shadow w14:blurRad="38100" w14:dist="19050" w14:dir="2700000" w14:sx="100000" w14:sy="100000" w14:kx="0" w14:ky="0" w14:algn="tl">
+                  <w14:schemeClr w14:val="dk1">
+                    <w14:alpha w14:val="60000"/>
+                  </w14:schemeClr>
+                </w14:shadow>
+                <w14:textOutline w14:w="0" w14:cap="flat" w14:cmpd="sng" w14:algn="ctr">
+                  <w14:noFill/>
+                  <w14:prstDash w14:val="solid"/>
+                  <w14:round/>
+                </w14:textOutline>
+              </w:rPr>
+            </w:pPr>
             <w:proofErr w:type="spellStart"/>
             <w:r>
               <w:rPr>
                 <w:color w:val="92D050"/>
-                <w:sz w:val="22"/>
+                <w:sz w:val="24"/>
+                <w:szCs w:val="24"/>
+                <w:lang w:val="en-US"/>
                 <w14:shadow w14:blurRad="38100" w14:dist="19050" w14:dir="2700000" w14:sx="100000" w14:sy="100000" w14:kx="0" w14:ky="0" w14:algn="tl">
                   <w14:schemeClr w14:val="dk1">
                     <w14:alpha w14:val="60000"/>
@@ -6494,7 +6701,9 @@
             <w:r>
               <w:rPr>
                 <w:color w:val="92D050"/>
-                <w:sz w:val="22"/>
+                <w:sz w:val="24"/>
+                <w:szCs w:val="24"/>
+                <w:lang w:val="en-US"/>
                 <w14:shadow w14:blurRad="38100" w14:dist="19050" w14:dir="2700000" w14:sx="100000" w14:sy="100000" w14:kx="0" w14:ky="0" w14:algn="tl">
                   <w14:schemeClr w14:val="dk1">
                     <w14:alpha w14:val="60000"/>
@@ -6511,7 +6720,9 @@
             <w:r>
               <w:rPr>
                 <w:color w:val="92D050"/>
-                <w:sz w:val="22"/>
+                <w:sz w:val="24"/>
+                <w:szCs w:val="24"/>
+                <w:lang w:val="en-US"/>
                 <w14:shadow w14:blurRad="38100" w14:dist="19050" w14:dir="2700000" w14:sx="100000" w14:sy="100000" w14:kx="0" w14:ky="0" w14:algn="tl">
                   <w14:schemeClr w14:val="dk1">
                     <w14:alpha w14:val="60000"/>
@@ -6528,7 +6739,9 @@
             <w:r>
               <w:rPr>
                 <w:color w:val="000000" w:themeColor="text1"/>
-                <w:sz w:val="22"/>
+                <w:sz w:val="24"/>
+                <w:szCs w:val="24"/>
+                <w:lang w:val="en-US"/>
                 <w14:shadow w14:blurRad="38100" w14:dist="19050" w14:dir="2700000" w14:sx="100000" w14:sy="100000" w14:kx="0" w14:ky="0" w14:algn="tl">
                   <w14:schemeClr w14:val="dk1">
                     <w14:alpha w14:val="60000"/>
@@ -6545,7 +6758,9 @@
             <w:r>
               <w:rPr>
                 <w:color w:val="000000" w:themeColor="text1"/>
-                <w:sz w:val="22"/>
+                <w:sz w:val="24"/>
+                <w:szCs w:val="24"/>
+                <w:lang w:val="en-US"/>
                 <w14:shadow w14:blurRad="38100" w14:dist="19050" w14:dir="2700000" w14:sx="100000" w14:sy="100000" w14:kx="0" w14:ky="0" w14:algn="tl">
                   <w14:schemeClr w14:val="dk1">
                     <w14:alpha w14:val="60000"/>
@@ -6562,7 +6777,9 @@
             <w:r>
               <w:rPr>
                 <w:color w:val="000000" w:themeColor="text1"/>
-                <w:sz w:val="22"/>
+                <w:sz w:val="24"/>
+                <w:szCs w:val="24"/>
+                <w:lang w:val="en-US"/>
                 <w14:shadow w14:blurRad="38100" w14:dist="19050" w14:dir="2700000" w14:sx="100000" w14:sy="100000" w14:kx="0" w14:ky="0" w14:algn="tl">
                   <w14:schemeClr w14:val="dk1">
                     <w14:alpha w14:val="60000"/>
@@ -6581,7 +6798,8 @@
             <w:pPr>
               <w:rPr>
                 <w:color w:val="000000" w:themeColor="text1"/>
-                <w:sz w:val="22"/>
+                <w:sz w:val="24"/>
+                <w:szCs w:val="24"/>
                 <w14:shadow w14:blurRad="38100" w14:dist="19050" w14:dir="2700000" w14:sx="100000" w14:sy="100000" w14:kx="0" w14:ky="0" w14:algn="tl">
                   <w14:schemeClr w14:val="dk1">
                     <w14:alpha w14:val="60000"/>
@@ -6597,7 +6815,8 @@
             <w:r>
               <w:rPr>
                 <w:color w:val="000000" w:themeColor="text1"/>
-                <w:sz w:val="22"/>
+                <w:sz w:val="24"/>
+                <w:szCs w:val="24"/>
                 <w14:shadow w14:blurRad="38100" w14:dist="19050" w14:dir="2700000" w14:sx="100000" w14:sy="100000" w14:kx="0" w14:ky="0" w14:algn="tl">
                   <w14:schemeClr w14:val="dk1">
                     <w14:alpha w14:val="60000"/>
@@ -6609,12 +6828,15 @@
                   <w14:round/>
                 </w14:textOutline>
               </w:rPr>
-              <w:t xml:space="preserve">clientes - </w:t>
+              <w:t>clientes - 40 bytes</w:t>
             </w:r>
-            <w:r>
+          </w:p>
+          <w:p>
+            <w:pPr>
               <w:rPr>
                 <w:color w:val="000000" w:themeColor="text1"/>
-                <w:sz w:val="22"/>
+                <w:sz w:val="24"/>
+                <w:szCs w:val="24"/>
                 <w14:shadow w14:blurRad="38100" w14:dist="19050" w14:dir="2700000" w14:sx="100000" w14:sy="100000" w14:kx="0" w14:ky="0" w14:algn="tl">
                   <w14:schemeClr w14:val="dk1">
                     <w14:alpha w14:val="60000"/>
@@ -6626,49 +6848,13 @@
                   <w14:round/>
                 </w14:textOutline>
               </w:rPr>
-              <w:t>40</w:t>
-            </w:r>
+            </w:pPr>
+            <w:proofErr w:type="spellStart"/>
             <w:r>
               <w:rPr>
                 <w:color w:val="000000" w:themeColor="text1"/>
-                <w:sz w:val="22"/>
-                <w14:shadow w14:blurRad="38100" w14:dist="19050" w14:dir="2700000" w14:sx="100000" w14:sy="100000" w14:kx="0" w14:ky="0" w14:algn="tl">
-                  <w14:schemeClr w14:val="dk1">
-                    <w14:alpha w14:val="60000"/>
-                  </w14:schemeClr>
-                </w14:shadow>
-                <w14:textOutline w14:w="0" w14:cap="flat" w14:cmpd="sng" w14:algn="ctr">
-                  <w14:noFill/>
-                  <w14:prstDash w14:val="solid"/>
-                  <w14:round/>
-                </w14:textOutline>
-              </w:rPr>
-              <w:t xml:space="preserve"> bytes</w:t>
-            </w:r>
-          </w:p>
-          <w:p>
-            <w:pPr>
-              <w:rPr>
-                <w:color w:val="000000" w:themeColor="text1"/>
-                <w:sz w:val="22"/>
-                <w14:shadow w14:blurRad="38100" w14:dist="19050" w14:dir="2700000" w14:sx="100000" w14:sy="100000" w14:kx="0" w14:ky="0" w14:algn="tl">
-                  <w14:schemeClr w14:val="dk1">
-                    <w14:alpha w14:val="60000"/>
-                  </w14:schemeClr>
-                </w14:shadow>
-                <w14:textOutline w14:w="0" w14:cap="flat" w14:cmpd="sng" w14:algn="ctr">
-                  <w14:noFill/>
-                  <w14:prstDash w14:val="solid"/>
-                  <w14:round/>
-                </w14:textOutline>
-              </w:rPr>
-            </w:pPr>
-            <w:proofErr w:type="spellStart"/>
-            <w:proofErr w:type="gramStart"/>
-            <w:r>
-              <w:rPr>
-                <w:color w:val="000000" w:themeColor="text1"/>
-                <w:sz w:val="22"/>
+                <w:sz w:val="24"/>
+                <w:szCs w:val="24"/>
                 <w14:shadow w14:blurRad="38100" w14:dist="19050" w14:dir="2700000" w14:sx="100000" w14:sy="100000" w14:kx="0" w14:ky="0" w14:algn="tl">
                   <w14:schemeClr w14:val="dk1">
                     <w14:alpha w14:val="60000"/>
@@ -6683,11 +6869,11 @@
               <w:t>sub_titulares</w:t>
             </w:r>
             <w:proofErr w:type="spellEnd"/>
-            <w:proofErr w:type="gramEnd"/>
             <w:r>
               <w:rPr>
                 <w:color w:val="000000" w:themeColor="text1"/>
-                <w:sz w:val="22"/>
+                <w:sz w:val="24"/>
+                <w:szCs w:val="24"/>
                 <w14:shadow w14:blurRad="38100" w14:dist="19050" w14:dir="2700000" w14:sx="100000" w14:sy="100000" w14:kx="0" w14:ky="0" w14:algn="tl">
                   <w14:schemeClr w14:val="dk1">
                     <w14:alpha w14:val="60000"/>
@@ -6699,12 +6885,15 @@
                   <w14:round/>
                 </w14:textOutline>
               </w:rPr>
-              <w:t xml:space="preserve"> - </w:t>
+              <w:t xml:space="preserve"> - 30 bytes</w:t>
             </w:r>
-            <w:r>
+          </w:p>
+          <w:p>
+            <w:pPr>
               <w:rPr>
                 <w:color w:val="000000" w:themeColor="text1"/>
-                <w:sz w:val="22"/>
+                <w:sz w:val="24"/>
+                <w:szCs w:val="24"/>
                 <w14:shadow w14:blurRad="38100" w14:dist="19050" w14:dir="2700000" w14:sx="100000" w14:sy="100000" w14:kx="0" w14:ky="0" w14:algn="tl">
                   <w14:schemeClr w14:val="dk1">
                     <w14:alpha w14:val="60000"/>
@@ -6716,48 +6905,13 @@
                   <w14:round/>
                 </w14:textOutline>
               </w:rPr>
-              <w:t>30</w:t>
-            </w:r>
-            <w:r>
-              <w:rPr>
-                <w:color w:val="000000" w:themeColor="text1"/>
-                <w:sz w:val="22"/>
-                <w14:shadow w14:blurRad="38100" w14:dist="19050" w14:dir="2700000" w14:sx="100000" w14:sy="100000" w14:kx="0" w14:ky="0" w14:algn="tl">
-                  <w14:schemeClr w14:val="dk1">
-                    <w14:alpha w14:val="60000"/>
-                  </w14:schemeClr>
-                </w14:shadow>
-                <w14:textOutline w14:w="0" w14:cap="flat" w14:cmpd="sng" w14:algn="ctr">
-                  <w14:noFill/>
-                  <w14:prstDash w14:val="solid"/>
-                  <w14:round/>
-                </w14:textOutline>
-              </w:rPr>
-              <w:t xml:space="preserve"> bytes</w:t>
-            </w:r>
-          </w:p>
-          <w:p>
-            <w:pPr>
-              <w:rPr>
-                <w:color w:val="000000" w:themeColor="text1"/>
-                <w:sz w:val="22"/>
-                <w14:shadow w14:blurRad="38100" w14:dist="19050" w14:dir="2700000" w14:sx="100000" w14:sy="100000" w14:kx="0" w14:ky="0" w14:algn="tl">
-                  <w14:schemeClr w14:val="dk1">
-                    <w14:alpha w14:val="60000"/>
-                  </w14:schemeClr>
-                </w14:shadow>
-                <w14:textOutline w14:w="0" w14:cap="flat" w14:cmpd="sng" w14:algn="ctr">
-                  <w14:noFill/>
-                  <w14:prstDash w14:val="solid"/>
-                  <w14:round/>
-                </w14:textOutline>
-              </w:rPr>
             </w:pPr>
             <w:proofErr w:type="spellStart"/>
             <w:r>
               <w:rPr>
                 <w:color w:val="000000" w:themeColor="text1"/>
-                <w:sz w:val="22"/>
+                <w:sz w:val="24"/>
+                <w:szCs w:val="24"/>
                 <w14:shadow w14:blurRad="38100" w14:dist="19050" w14:dir="2700000" w14:sx="100000" w14:sy="100000" w14:kx="0" w14:ky="0" w14:algn="tl">
                   <w14:schemeClr w14:val="dk1">
                     <w14:alpha w14:val="60000"/>
@@ -6775,7 +6929,8 @@
             <w:r>
               <w:rPr>
                 <w:color w:val="000000" w:themeColor="text1"/>
-                <w:sz w:val="22"/>
+                <w:sz w:val="24"/>
+                <w:szCs w:val="24"/>
                 <w14:shadow w14:blurRad="38100" w14:dist="19050" w14:dir="2700000" w14:sx="100000" w14:sy="100000" w14:kx="0" w14:ky="0" w14:algn="tl">
                   <w14:schemeClr w14:val="dk1">
                     <w14:alpha w14:val="60000"/>
@@ -6787,12 +6942,15 @@
                   <w14:round/>
                 </w14:textOutline>
               </w:rPr>
-              <w:t xml:space="preserve"> - </w:t>
+              <w:t xml:space="preserve"> - 50 bytes</w:t>
             </w:r>
-            <w:r>
+          </w:p>
+          <w:p>
+            <w:pPr>
               <w:rPr>
                 <w:color w:val="000000" w:themeColor="text1"/>
-                <w:sz w:val="22"/>
+                <w:sz w:val="24"/>
+                <w:szCs w:val="24"/>
                 <w14:shadow w14:blurRad="38100" w14:dist="19050" w14:dir="2700000" w14:sx="100000" w14:sy="100000" w14:kx="0" w14:ky="0" w14:algn="tl">
                   <w14:schemeClr w14:val="dk1">
                     <w14:alpha w14:val="60000"/>
@@ -6804,48 +6962,13 @@
                   <w14:round/>
                 </w14:textOutline>
               </w:rPr>
-              <w:t>50</w:t>
-            </w:r>
-            <w:r>
-              <w:rPr>
-                <w:color w:val="000000" w:themeColor="text1"/>
-                <w:sz w:val="22"/>
-                <w14:shadow w14:blurRad="38100" w14:dist="19050" w14:dir="2700000" w14:sx="100000" w14:sy="100000" w14:kx="0" w14:ky="0" w14:algn="tl">
-                  <w14:schemeClr w14:val="dk1">
-                    <w14:alpha w14:val="60000"/>
-                  </w14:schemeClr>
-                </w14:shadow>
-                <w14:textOutline w14:w="0" w14:cap="flat" w14:cmpd="sng" w14:algn="ctr">
-                  <w14:noFill/>
-                  <w14:prstDash w14:val="solid"/>
-                  <w14:round/>
-                </w14:textOutline>
-              </w:rPr>
-              <w:t xml:space="preserve"> bytes</w:t>
-            </w:r>
-          </w:p>
-          <w:p>
-            <w:pPr>
-              <w:rPr>
-                <w:color w:val="000000" w:themeColor="text1"/>
-                <w:sz w:val="22"/>
-                <w14:shadow w14:blurRad="38100" w14:dist="19050" w14:dir="2700000" w14:sx="100000" w14:sy="100000" w14:kx="0" w14:ky="0" w14:algn="tl">
-                  <w14:schemeClr w14:val="dk1">
-                    <w14:alpha w14:val="60000"/>
-                  </w14:schemeClr>
-                </w14:shadow>
-                <w14:textOutline w14:w="0" w14:cap="flat" w14:cmpd="sng" w14:algn="ctr">
-                  <w14:noFill/>
-                  <w14:prstDash w14:val="solid"/>
-                  <w14:round/>
-                </w14:textOutline>
-              </w:rPr>
             </w:pPr>
             <w:proofErr w:type="spellStart"/>
             <w:r>
               <w:rPr>
                 <w:color w:val="000000" w:themeColor="text1"/>
-                <w:sz w:val="22"/>
+                <w:sz w:val="24"/>
+                <w:szCs w:val="24"/>
                 <w14:shadow w14:blurRad="38100" w14:dist="19050" w14:dir="2700000" w14:sx="100000" w14:sy="100000" w14:kx="0" w14:ky="0" w14:algn="tl">
                   <w14:schemeClr w14:val="dk1">
                     <w14:alpha w14:val="60000"/>
@@ -6863,7 +6986,8 @@
             <w:r>
               <w:rPr>
                 <w:color w:val="000000" w:themeColor="text1"/>
-                <w:sz w:val="22"/>
+                <w:sz w:val="24"/>
+                <w:szCs w:val="24"/>
                 <w14:shadow w14:blurRad="38100" w14:dist="19050" w14:dir="2700000" w14:sx="100000" w14:sy="100000" w14:kx="0" w14:ky="0" w14:algn="tl">
                   <w14:schemeClr w14:val="dk1">
                     <w14:alpha w14:val="60000"/>
@@ -6882,7 +7006,8 @@
             <w:pPr>
               <w:rPr>
                 <w:color w:val="000000" w:themeColor="text1"/>
-                <w:sz w:val="22"/>
+                <w:sz w:val="24"/>
+                <w:szCs w:val="24"/>
                 <w14:shadow w14:blurRad="38100" w14:dist="19050" w14:dir="2700000" w14:sx="100000" w14:sy="100000" w14:kx="0" w14:ky="0" w14:algn="tl">
                   <w14:schemeClr w14:val="dk1">
                     <w14:alpha w14:val="60000"/>
@@ -6898,7 +7023,8 @@
             <w:r>
               <w:rPr>
                 <w:color w:val="000000" w:themeColor="text1"/>
-                <w:sz w:val="22"/>
+                <w:sz w:val="24"/>
+                <w:szCs w:val="24"/>
                 <w14:shadow w14:blurRad="38100" w14:dist="19050" w14:dir="2700000" w14:sx="100000" w14:sy="100000" w14:kx="0" w14:ky="0" w14:algn="tl">
                   <w14:schemeClr w14:val="dk1">
                     <w14:alpha w14:val="60000"/>
@@ -6910,12 +7036,15 @@
                   <w14:round/>
                 </w14:textOutline>
               </w:rPr>
-              <w:t xml:space="preserve">pessoa - </w:t>
+              <w:t>pessoa - 105 bytes</w:t>
             </w:r>
-            <w:r>
+          </w:p>
+          <w:p>
+            <w:pPr>
               <w:rPr>
                 <w:color w:val="000000" w:themeColor="text1"/>
-                <w:sz w:val="22"/>
+                <w:sz w:val="24"/>
+                <w:szCs w:val="24"/>
                 <w14:shadow w14:blurRad="38100" w14:dist="19050" w14:dir="2700000" w14:sx="100000" w14:sy="100000" w14:kx="0" w14:ky="0" w14:algn="tl">
                   <w14:schemeClr w14:val="dk1">
                     <w14:alpha w14:val="60000"/>
@@ -6927,12 +7056,14 @@
                   <w14:round/>
                 </w14:textOutline>
               </w:rPr>
-              <w:t>105</w:t>
-            </w:r>
-            <w:r>
+            </w:pPr>
+          </w:p>
+          <w:p>
+            <w:pPr>
               <w:rPr>
                 <w:color w:val="000000" w:themeColor="text1"/>
-                <w:sz w:val="22"/>
+                <w:sz w:val="24"/>
+                <w:szCs w:val="24"/>
                 <w14:shadow w14:blurRad="38100" w14:dist="19050" w14:dir="2700000" w14:sx="100000" w14:sy="100000" w14:kx="0" w14:ky="0" w14:algn="tl">
                   <w14:schemeClr w14:val="dk1">
                     <w14:alpha w14:val="60000"/>
@@ -6944,14 +7075,14 @@
                   <w14:round/>
                 </w14:textOutline>
               </w:rPr>
-              <w:t xml:space="preserve"> bytes</w:t>
-            </w:r>
+            </w:pPr>
           </w:p>
           <w:p>
             <w:pPr>
               <w:rPr>
                 <w:color w:val="000000" w:themeColor="text1"/>
-                <w:sz w:val="22"/>
+                <w:sz w:val="24"/>
+                <w:szCs w:val="24"/>
                 <w14:shadow w14:blurRad="38100" w14:dist="19050" w14:dir="2700000" w14:sx="100000" w14:sy="100000" w14:kx="0" w14:ky="0" w14:algn="tl">
                   <w14:schemeClr w14:val="dk1">
                     <w14:alpha w14:val="60000"/>
@@ -6969,7 +7100,8 @@
             <w:pPr>
               <w:rPr>
                 <w:color w:val="000000" w:themeColor="text1"/>
-                <w:sz w:val="22"/>
+                <w:sz w:val="24"/>
+                <w:szCs w:val="24"/>
                 <w14:shadow w14:blurRad="38100" w14:dist="19050" w14:dir="2700000" w14:sx="100000" w14:sy="100000" w14:kx="0" w14:ky="0" w14:algn="tl">
                   <w14:schemeClr w14:val="dk1">
                     <w14:alpha w14:val="60000"/>
@@ -6986,7 +7118,8 @@
             <w:r>
               <w:rPr>
                 <w:color w:val="92D050"/>
-                <w:sz w:val="22"/>
+                <w:sz w:val="24"/>
+                <w:szCs w:val="24"/>
                 <w14:shadow w14:blurRad="38100" w14:dist="19050" w14:dir="2700000" w14:sx="100000" w14:sy="100000" w14:kx="0" w14:ky="0" w14:algn="tl">
                   <w14:schemeClr w14:val="dk1">
                     <w14:alpha w14:val="60000"/>
@@ -7004,7 +7137,8 @@
             <w:r>
               <w:rPr>
                 <w:color w:val="92D050"/>
-                <w:sz w:val="22"/>
+                <w:sz w:val="24"/>
+                <w:szCs w:val="24"/>
                 <w14:shadow w14:blurRad="38100" w14:dist="19050" w14:dir="2700000" w14:sx="100000" w14:sy="100000" w14:kx="0" w14:ky="0" w14:algn="tl">
                   <w14:schemeClr w14:val="dk1">
                     <w14:alpha w14:val="60000"/>
@@ -7016,29 +7150,13 @@
                   <w14:round/>
                 </w14:textOutline>
               </w:rPr>
-              <w:t xml:space="preserve"> </w:t>
-            </w:r>
-            <w:r>
-              <w:rPr>
-                <w:color w:val="92D050"/>
-                <w:sz w:val="22"/>
-                <w14:shadow w14:blurRad="38100" w14:dist="19050" w14:dir="2700000" w14:sx="100000" w14:sy="100000" w14:kx="0" w14:ky="0" w14:algn="tl">
-                  <w14:schemeClr w14:val="dk1">
-                    <w14:alpha w14:val="60000"/>
-                  </w14:schemeClr>
-                </w14:shadow>
-                <w14:textOutline w14:w="0" w14:cap="flat" w14:cmpd="sng" w14:algn="ctr">
-                  <w14:noFill/>
-                  <w14:prstDash w14:val="solid"/>
-                  <w14:round/>
-                </w14:textOutline>
-              </w:rPr>
-              <w:t xml:space="preserve">3 </w:t>
+              <w:t xml:space="preserve"> 3 </w:t>
             </w:r>
             <w:r>
               <w:rPr>
                 <w:color w:val="000000" w:themeColor="text1"/>
-                <w:sz w:val="22"/>
+                <w:sz w:val="24"/>
+                <w:szCs w:val="24"/>
                 <w14:shadow w14:blurRad="38100" w14:dist="19050" w14:dir="2700000" w14:sx="100000" w14:sy="100000" w14:kx="0" w14:ky="0" w14:algn="tl">
                   <w14:schemeClr w14:val="dk1">
                     <w14:alpha w14:val="60000"/>
@@ -7055,7 +7173,8 @@
             <w:r>
               <w:rPr>
                 <w:color w:val="000000" w:themeColor="text1"/>
-                <w:sz w:val="22"/>
+                <w:sz w:val="24"/>
+                <w:szCs w:val="24"/>
                 <w14:shadow w14:blurRad="38100" w14:dist="19050" w14:dir="2700000" w14:sx="100000" w14:sy="100000" w14:kx="0" w14:ky="0" w14:algn="tl">
                   <w14:schemeClr w14:val="dk1">
                     <w14:alpha w14:val="60000"/>
@@ -7072,7 +7191,8 @@
             <w:r>
               <w:rPr>
                 <w:color w:val="000000" w:themeColor="text1"/>
-                <w:sz w:val="22"/>
+                <w:sz w:val="24"/>
+                <w:szCs w:val="24"/>
                 <w14:shadow w14:blurRad="38100" w14:dist="19050" w14:dir="2700000" w14:sx="100000" w14:sy="100000" w14:kx="0" w14:ky="0" w14:algn="tl">
                   <w14:schemeClr w14:val="dk1">
                     <w14:alpha w14:val="60000"/>
@@ -7091,7 +7211,8 @@
             <w:pPr>
               <w:rPr>
                 <w:color w:val="000000" w:themeColor="text1"/>
-                <w:sz w:val="22"/>
+                <w:sz w:val="24"/>
+                <w:szCs w:val="24"/>
                 <w14:shadow w14:blurRad="38100" w14:dist="19050" w14:dir="2700000" w14:sx="100000" w14:sy="100000" w14:kx="0" w14:ky="0" w14:algn="tl">
                   <w14:schemeClr w14:val="dk1">
                     <w14:alpha w14:val="60000"/>
@@ -7108,7 +7229,8 @@
             <w:r>
               <w:rPr>
                 <w:color w:val="000000" w:themeColor="text1"/>
-                <w:sz w:val="22"/>
+                <w:sz w:val="24"/>
+                <w:szCs w:val="24"/>
                 <w14:shadow w14:blurRad="38100" w14:dist="19050" w14:dir="2700000" w14:sx="100000" w14:sy="100000" w14:kx="0" w14:ky="0" w14:algn="tl">
                   <w14:schemeClr w14:val="dk1">
                     <w14:alpha w14:val="60000"/>
@@ -7126,7 +7248,8 @@
             <w:r>
               <w:rPr>
                 <w:color w:val="000000" w:themeColor="text1"/>
-                <w:sz w:val="22"/>
+                <w:sz w:val="24"/>
+                <w:szCs w:val="24"/>
                 <w14:shadow w14:blurRad="38100" w14:dist="19050" w14:dir="2700000" w14:sx="100000" w14:sy="100000" w14:kx="0" w14:ky="0" w14:algn="tl">
                   <w14:schemeClr w14:val="dk1">
                     <w14:alpha w14:val="60000"/>
@@ -7138,12 +7261,15 @@
                   <w14:round/>
                 </w14:textOutline>
               </w:rPr>
-              <w:t xml:space="preserve"> - </w:t>
+              <w:t xml:space="preserve"> - 50 bytes</w:t>
             </w:r>
-            <w:r>
+          </w:p>
+          <w:p>
+            <w:pPr>
               <w:rPr>
                 <w:color w:val="000000" w:themeColor="text1"/>
-                <w:sz w:val="22"/>
+                <w:sz w:val="24"/>
+                <w:szCs w:val="24"/>
                 <w14:shadow w14:blurRad="38100" w14:dist="19050" w14:dir="2700000" w14:sx="100000" w14:sy="100000" w14:kx="0" w14:ky="0" w14:algn="tl">
                   <w14:schemeClr w14:val="dk1">
                     <w14:alpha w14:val="60000"/>
@@ -7155,12 +7281,12 @@
                   <w14:round/>
                 </w14:textOutline>
               </w:rPr>
-              <w:t>50</w:t>
-            </w:r>
+            </w:pPr>
             <w:r>
               <w:rPr>
                 <w:color w:val="000000" w:themeColor="text1"/>
-                <w:sz w:val="22"/>
+                <w:sz w:val="24"/>
+                <w:szCs w:val="24"/>
                 <w14:shadow w14:blurRad="38100" w14:dist="19050" w14:dir="2700000" w14:sx="100000" w14:sy="100000" w14:kx="0" w14:ky="0" w14:algn="tl">
                   <w14:schemeClr w14:val="dk1">
                     <w14:alpha w14:val="60000"/>
@@ -7172,14 +7298,15 @@
                   <w14:round/>
                 </w14:textOutline>
               </w:rPr>
-              <w:t xml:space="preserve"> bytes</w:t>
+              <w:t>agencias - 65 bytes</w:t>
             </w:r>
           </w:p>
           <w:p>
             <w:pPr>
               <w:rPr>
                 <w:color w:val="000000" w:themeColor="text1"/>
-                <w:sz w:val="22"/>
+                <w:sz w:val="24"/>
+                <w:szCs w:val="24"/>
                 <w14:shadow w14:blurRad="38100" w14:dist="19050" w14:dir="2700000" w14:sx="100000" w14:sy="100000" w14:kx="0" w14:ky="0" w14:algn="tl">
                   <w14:schemeClr w14:val="dk1">
                     <w14:alpha w14:val="60000"/>
@@ -7192,98 +7319,11 @@
                 </w14:textOutline>
               </w:rPr>
             </w:pPr>
-            <w:proofErr w:type="gramStart"/>
             <w:r>
               <w:rPr>
                 <w:color w:val="000000" w:themeColor="text1"/>
-                <w:sz w:val="22"/>
-                <w14:shadow w14:blurRad="38100" w14:dist="19050" w14:dir="2700000" w14:sx="100000" w14:sy="100000" w14:kx="0" w14:ky="0" w14:algn="tl">
-                  <w14:schemeClr w14:val="dk1">
-                    <w14:alpha w14:val="60000"/>
-                  </w14:schemeClr>
-                </w14:shadow>
-                <w14:textOutline w14:w="0" w14:cap="flat" w14:cmpd="sng" w14:algn="ctr">
-                  <w14:noFill/>
-                  <w14:prstDash w14:val="solid"/>
-                  <w14:round/>
-                </w14:textOutline>
-              </w:rPr>
-              <w:t>agencias</w:t>
-            </w:r>
-            <w:proofErr w:type="gramEnd"/>
-            <w:r>
-              <w:rPr>
-                <w:color w:val="000000" w:themeColor="text1"/>
-                <w:sz w:val="22"/>
-                <w14:shadow w14:blurRad="38100" w14:dist="19050" w14:dir="2700000" w14:sx="100000" w14:sy="100000" w14:kx="0" w14:ky="0" w14:algn="tl">
-                  <w14:schemeClr w14:val="dk1">
-                    <w14:alpha w14:val="60000"/>
-                  </w14:schemeClr>
-                </w14:shadow>
-                <w14:textOutline w14:w="0" w14:cap="flat" w14:cmpd="sng" w14:algn="ctr">
-                  <w14:noFill/>
-                  <w14:prstDash w14:val="solid"/>
-                  <w14:round/>
-                </w14:textOutline>
-              </w:rPr>
-              <w:t xml:space="preserve"> - </w:t>
-            </w:r>
-            <w:r>
-              <w:rPr>
-                <w:color w:val="000000" w:themeColor="text1"/>
-                <w:sz w:val="22"/>
-                <w14:shadow w14:blurRad="38100" w14:dist="19050" w14:dir="2700000" w14:sx="100000" w14:sy="100000" w14:kx="0" w14:ky="0" w14:algn="tl">
-                  <w14:schemeClr w14:val="dk1">
-                    <w14:alpha w14:val="60000"/>
-                  </w14:schemeClr>
-                </w14:shadow>
-                <w14:textOutline w14:w="0" w14:cap="flat" w14:cmpd="sng" w14:algn="ctr">
-                  <w14:noFill/>
-                  <w14:prstDash w14:val="solid"/>
-                  <w14:round/>
-                </w14:textOutline>
-              </w:rPr>
-              <w:t>65</w:t>
-            </w:r>
-            <w:r>
-              <w:rPr>
-                <w:color w:val="000000" w:themeColor="text1"/>
-                <w:sz w:val="22"/>
-                <w14:shadow w14:blurRad="38100" w14:dist="19050" w14:dir="2700000" w14:sx="100000" w14:sy="100000" w14:kx="0" w14:ky="0" w14:algn="tl">
-                  <w14:schemeClr w14:val="dk1">
-                    <w14:alpha w14:val="60000"/>
-                  </w14:schemeClr>
-                </w14:shadow>
-                <w14:textOutline w14:w="0" w14:cap="flat" w14:cmpd="sng" w14:algn="ctr">
-                  <w14:noFill/>
-                  <w14:prstDash w14:val="solid"/>
-                  <w14:round/>
-                </w14:textOutline>
-              </w:rPr>
-              <w:t xml:space="preserve"> bytes</w:t>
-            </w:r>
-          </w:p>
-          <w:p>
-            <w:pPr>
-              <w:rPr>
-                <w:color w:val="000000" w:themeColor="text1"/>
-                <w:sz w:val="22"/>
-                <w14:shadow w14:blurRad="38100" w14:dist="19050" w14:dir="2700000" w14:sx="100000" w14:sy="100000" w14:kx="0" w14:ky="0" w14:algn="tl">
-                  <w14:schemeClr w14:val="dk1">
-                    <w14:alpha w14:val="60000"/>
-                  </w14:schemeClr>
-                </w14:shadow>
-                <w14:textOutline w14:w="0" w14:cap="flat" w14:cmpd="sng" w14:algn="ctr">
-                  <w14:noFill/>
-                  <w14:prstDash w14:val="solid"/>
-                  <w14:round/>
-                </w14:textOutline>
-              </w:rPr>
-            </w:pPr>
-            <w:r>
-              <w:rPr>
-                <w:color w:val="000000" w:themeColor="text1"/>
-                <w:sz w:val="22"/>
+                <w:sz w:val="24"/>
+                <w:szCs w:val="24"/>
                 <w14:shadow w14:blurRad="38100" w14:dist="19050" w14:dir="2700000" w14:sx="100000" w14:sy="100000" w14:kx="0" w14:ky="0" w14:algn="tl">
                   <w14:schemeClr w14:val="dk1">
                     <w14:alpha w14:val="60000"/>
@@ -7302,7 +7342,8 @@
             <w:pPr>
               <w:rPr>
                 <w:color w:val="000000" w:themeColor="text1"/>
-                <w:sz w:val="22"/>
+                <w:sz w:val="24"/>
+                <w:szCs w:val="24"/>
                 <w14:shadow w14:blurRad="38100" w14:dist="19050" w14:dir="2700000" w14:sx="100000" w14:sy="100000" w14:kx="0" w14:ky="0" w14:algn="tl">
                   <w14:schemeClr w14:val="dk1">
                     <w14:alpha w14:val="60000"/>
@@ -7318,7 +7359,8 @@
             <w:r>
               <w:rPr>
                 <w:color w:val="000000" w:themeColor="text1"/>
-                <w:sz w:val="22"/>
+                <w:sz w:val="24"/>
+                <w:szCs w:val="24"/>
                 <w14:shadow w14:blurRad="38100" w14:dist="19050" w14:dir="2700000" w14:sx="100000" w14:sy="100000" w14:kx="0" w14:ky="0" w14:algn="tl">
                   <w14:schemeClr w14:val="dk1">
                     <w14:alpha w14:val="60000"/>
@@ -7337,7 +7379,8 @@
             <w:pPr>
               <w:rPr>
                 <w:color w:val="000000" w:themeColor="text1"/>
-                <w:sz w:val="22"/>
+                <w:sz w:val="24"/>
+                <w:szCs w:val="24"/>
                 <w14:shadow w14:blurRad="38100" w14:dist="19050" w14:dir="2700000" w14:sx="100000" w14:sy="100000" w14:kx="0" w14:ky="0" w14:algn="tl">
                   <w14:schemeClr w14:val="dk1">
                     <w14:alpha w14:val="60000"/>
@@ -7353,7 +7396,8 @@
             <w:r>
               <w:rPr>
                 <w:color w:val="000000" w:themeColor="text1"/>
-                <w:sz w:val="22"/>
+                <w:sz w:val="24"/>
+                <w:szCs w:val="24"/>
                 <w14:shadow w14:blurRad="38100" w14:dist="19050" w14:dir="2700000" w14:sx="100000" w14:sy="100000" w14:kx="0" w14:ky="0" w14:algn="tl">
                   <w14:schemeClr w14:val="dk1">
                     <w14:alpha w14:val="60000"/>
@@ -7372,7 +7416,8 @@
             <w:pPr>
               <w:rPr>
                 <w:color w:val="000000" w:themeColor="text1"/>
-                <w:sz w:val="22"/>
+                <w:sz w:val="24"/>
+                <w:szCs w:val="24"/>
                 <w14:shadow w14:blurRad="38100" w14:dist="19050" w14:dir="2700000" w14:sx="100000" w14:sy="100000" w14:kx="0" w14:ky="0" w14:algn="tl">
                   <w14:schemeClr w14:val="dk1">
                     <w14:alpha w14:val="60000"/>
@@ -7388,7 +7433,8 @@
             <w:r>
               <w:rPr>
                 <w:color w:val="000000" w:themeColor="text1"/>
-                <w:sz w:val="22"/>
+                <w:sz w:val="24"/>
+                <w:szCs w:val="24"/>
                 <w14:shadow w14:blurRad="38100" w14:dist="19050" w14:dir="2700000" w14:sx="100000" w14:sy="100000" w14:kx="0" w14:ky="0" w14:algn="tl">
                   <w14:schemeClr w14:val="dk1">
                     <w14:alpha w14:val="60000"/>
@@ -7400,12 +7446,15 @@
                   <w14:round/>
                 </w14:textOutline>
               </w:rPr>
-              <w:t xml:space="preserve">produtos - </w:t>
+              <w:t>produtos - 40 bytes</w:t>
             </w:r>
-            <w:r>
+          </w:p>
+          <w:p>
+            <w:pPr>
               <w:rPr>
                 <w:color w:val="000000" w:themeColor="text1"/>
-                <w:sz w:val="22"/>
+                <w:sz w:val="24"/>
+                <w:szCs w:val="24"/>
                 <w14:shadow w14:blurRad="38100" w14:dist="19050" w14:dir="2700000" w14:sx="100000" w14:sy="100000" w14:kx="0" w14:ky="0" w14:algn="tl">
                   <w14:schemeClr w14:val="dk1">
                     <w14:alpha w14:val="60000"/>
@@ -7417,48 +7466,13 @@
                   <w14:round/>
                 </w14:textOutline>
               </w:rPr>
-              <w:t>40</w:t>
-            </w:r>
-            <w:r>
-              <w:rPr>
-                <w:color w:val="000000" w:themeColor="text1"/>
-                <w:sz w:val="22"/>
-                <w14:shadow w14:blurRad="38100" w14:dist="19050" w14:dir="2700000" w14:sx="100000" w14:sy="100000" w14:kx="0" w14:ky="0" w14:algn="tl">
-                  <w14:schemeClr w14:val="dk1">
-                    <w14:alpha w14:val="60000"/>
-                  </w14:schemeClr>
-                </w14:shadow>
-                <w14:textOutline w14:w="0" w14:cap="flat" w14:cmpd="sng" w14:algn="ctr">
-                  <w14:noFill/>
-                  <w14:prstDash w14:val="solid"/>
-                  <w14:round/>
-                </w14:textOutline>
-              </w:rPr>
-              <w:t xml:space="preserve"> bytes</w:t>
-            </w:r>
-          </w:p>
-          <w:p>
-            <w:pPr>
-              <w:rPr>
-                <w:color w:val="000000" w:themeColor="text1"/>
-                <w:sz w:val="22"/>
-                <w14:shadow w14:blurRad="38100" w14:dist="19050" w14:dir="2700000" w14:sx="100000" w14:sy="100000" w14:kx="0" w14:ky="0" w14:algn="tl">
-                  <w14:schemeClr w14:val="dk1">
-                    <w14:alpha w14:val="60000"/>
-                  </w14:schemeClr>
-                </w14:shadow>
-                <w14:textOutline w14:w="0" w14:cap="flat" w14:cmpd="sng" w14:algn="ctr">
-                  <w14:noFill/>
-                  <w14:prstDash w14:val="solid"/>
-                  <w14:round/>
-                </w14:textOutline>
-              </w:rPr>
             </w:pPr>
             <w:proofErr w:type="spellStart"/>
             <w:r>
               <w:rPr>
                 <w:color w:val="000000" w:themeColor="text1"/>
-                <w:sz w:val="22"/>
+                <w:sz w:val="24"/>
+                <w:szCs w:val="24"/>
                 <w14:shadow w14:blurRad="38100" w14:dist="19050" w14:dir="2700000" w14:sx="100000" w14:sy="100000" w14:kx="0" w14:ky="0" w14:algn="tl">
                   <w14:schemeClr w14:val="dk1">
                     <w14:alpha w14:val="60000"/>
@@ -7476,7 +7490,8 @@
             <w:r>
               <w:rPr>
                 <w:color w:val="000000" w:themeColor="text1"/>
-                <w:sz w:val="22"/>
+                <w:sz w:val="24"/>
+                <w:szCs w:val="24"/>
                 <w14:shadow w14:blurRad="38100" w14:dist="19050" w14:dir="2700000" w14:sx="100000" w14:sy="100000" w14:kx="0" w14:ky="0" w14:algn="tl">
                   <w14:schemeClr w14:val="dk1">
                     <w14:alpha w14:val="60000"/>
@@ -7488,12 +7503,15 @@
                   <w14:round/>
                 </w14:textOutline>
               </w:rPr>
-              <w:t xml:space="preserve"> - 3</w:t>
+              <w:t xml:space="preserve"> - 30 bytes</w:t>
             </w:r>
-            <w:r>
+          </w:p>
+          <w:p>
+            <w:pPr>
               <w:rPr>
                 <w:color w:val="000000" w:themeColor="text1"/>
-                <w:sz w:val="22"/>
+                <w:sz w:val="24"/>
+                <w:szCs w:val="24"/>
                 <w14:shadow w14:blurRad="38100" w14:dist="19050" w14:dir="2700000" w14:sx="100000" w14:sy="100000" w14:kx="0" w14:ky="0" w14:algn="tl">
                   <w14:schemeClr w14:val="dk1">
                     <w14:alpha w14:val="60000"/>
@@ -7505,65 +7523,13 @@
                   <w14:round/>
                 </w14:textOutline>
               </w:rPr>
-              <w:t>0</w:t>
-            </w:r>
-            <w:r>
-              <w:rPr>
-                <w:color w:val="000000" w:themeColor="text1"/>
-                <w:sz w:val="22"/>
-                <w14:shadow w14:blurRad="38100" w14:dist="19050" w14:dir="2700000" w14:sx="100000" w14:sy="100000" w14:kx="0" w14:ky="0" w14:algn="tl">
-                  <w14:schemeClr w14:val="dk1">
-                    <w14:alpha w14:val="60000"/>
-                  </w14:schemeClr>
-                </w14:shadow>
-                <w14:textOutline w14:w="0" w14:cap="flat" w14:cmpd="sng" w14:algn="ctr">
-                  <w14:noFill/>
-                  <w14:prstDash w14:val="solid"/>
-                  <w14:round/>
-                </w14:textOutline>
-              </w:rPr>
-              <w:t xml:space="preserve"> byte</w:t>
-            </w:r>
-            <w:r>
-              <w:rPr>
-                <w:color w:val="000000" w:themeColor="text1"/>
-                <w:sz w:val="22"/>
-                <w14:shadow w14:blurRad="38100" w14:dist="19050" w14:dir="2700000" w14:sx="100000" w14:sy="100000" w14:kx="0" w14:ky="0" w14:algn="tl">
-                  <w14:schemeClr w14:val="dk1">
-                    <w14:alpha w14:val="60000"/>
-                  </w14:schemeClr>
-                </w14:shadow>
-                <w14:textOutline w14:w="0" w14:cap="flat" w14:cmpd="sng" w14:algn="ctr">
-                  <w14:noFill/>
-                  <w14:prstDash w14:val="solid"/>
-                  <w14:round/>
-                </w14:textOutline>
-              </w:rPr>
-              <w:t>s</w:t>
-            </w:r>
-          </w:p>
-          <w:p>
-            <w:pPr>
-              <w:rPr>
-                <w:color w:val="000000" w:themeColor="text1"/>
-                <w:sz w:val="22"/>
-                <w14:shadow w14:blurRad="38100" w14:dist="19050" w14:dir="2700000" w14:sx="100000" w14:sy="100000" w14:kx="0" w14:ky="0" w14:algn="tl">
-                  <w14:schemeClr w14:val="dk1">
-                    <w14:alpha w14:val="60000"/>
-                  </w14:schemeClr>
-                </w14:shadow>
-                <w14:textOutline w14:w="0" w14:cap="flat" w14:cmpd="sng" w14:algn="ctr">
-                  <w14:noFill/>
-                  <w14:prstDash w14:val="solid"/>
-                  <w14:round/>
-                </w14:textOutline>
-              </w:rPr>
             </w:pPr>
             <w:proofErr w:type="spellStart"/>
             <w:r>
               <w:rPr>
                 <w:color w:val="000000" w:themeColor="text1"/>
-                <w:sz w:val="22"/>
+                <w:sz w:val="24"/>
+                <w:szCs w:val="24"/>
                 <w14:shadow w14:blurRad="38100" w14:dist="19050" w14:dir="2700000" w14:sx="100000" w14:sy="100000" w14:kx="0" w14:ky="0" w14:algn="tl">
                   <w14:schemeClr w14:val="dk1">
                     <w14:alpha w14:val="60000"/>
@@ -7581,7 +7547,8 @@
             <w:r>
               <w:rPr>
                 <w:color w:val="000000" w:themeColor="text1"/>
-                <w:sz w:val="22"/>
+                <w:sz w:val="24"/>
+                <w:szCs w:val="24"/>
                 <w14:shadow w14:blurRad="38100" w14:dist="19050" w14:dir="2700000" w14:sx="100000" w14:sy="100000" w14:kx="0" w14:ky="0" w14:algn="tl">
                   <w14:schemeClr w14:val="dk1">
                     <w14:alpha w14:val="60000"/>
@@ -7593,12 +7560,13 @@
                   <w14:round/>
                 </w14:textOutline>
               </w:rPr>
-              <w:t xml:space="preserve"> </w:t>
+              <w:t xml:space="preserve"> – 25 bytes</w:t>
             </w:r>
-            <w:r>
+          </w:p>
+          <w:p>
+            <w:pPr>
               <w:rPr>
                 <w:color w:val="000000" w:themeColor="text1"/>
-                <w:sz w:val="22"/>
                 <w14:shadow w14:blurRad="38100" w14:dist="19050" w14:dir="2700000" w14:sx="100000" w14:sy="100000" w14:kx="0" w14:ky="0" w14:algn="tl">
                   <w14:schemeClr w14:val="dk1">
                     <w14:alpha w14:val="60000"/>
@@ -7610,12 +7578,12 @@
                   <w14:round/>
                 </w14:textOutline>
               </w:rPr>
-              <w:t>–</w:t>
-            </w:r>
-            <w:r>
+            </w:pPr>
+          </w:p>
+          <w:p>
+            <w:pPr>
               <w:rPr>
                 <w:color w:val="000000" w:themeColor="text1"/>
-                <w:sz w:val="22"/>
                 <w14:shadow w14:blurRad="38100" w14:dist="19050" w14:dir="2700000" w14:sx="100000" w14:sy="100000" w14:kx="0" w14:ky="0" w14:algn="tl">
                   <w14:schemeClr w14:val="dk1">
                     <w14:alpha w14:val="60000"/>
@@ -7627,12 +7595,12 @@
                   <w14:round/>
                 </w14:textOutline>
               </w:rPr>
-              <w:t xml:space="preserve"> </w:t>
-            </w:r>
-            <w:r>
+            </w:pPr>
+          </w:p>
+          <w:p>
+            <w:pPr>
               <w:rPr>
                 <w:color w:val="000000" w:themeColor="text1"/>
-                <w:sz w:val="22"/>
                 <w14:shadow w14:blurRad="38100" w14:dist="19050" w14:dir="2700000" w14:sx="100000" w14:sy="100000" w14:kx="0" w14:ky="0" w14:algn="tl">
                   <w14:schemeClr w14:val="dk1">
                     <w14:alpha w14:val="60000"/>
@@ -7644,12 +7612,12 @@
                   <w14:round/>
                 </w14:textOutline>
               </w:rPr>
-              <w:t xml:space="preserve">25 </w:t>
-            </w:r>
-            <w:r>
+            </w:pPr>
+          </w:p>
+          <w:p>
+            <w:pPr>
               <w:rPr>
                 <w:color w:val="000000" w:themeColor="text1"/>
-                <w:sz w:val="22"/>
                 <w14:shadow w14:blurRad="38100" w14:dist="19050" w14:dir="2700000" w14:sx="100000" w14:sy="100000" w14:kx="0" w14:ky="0" w14:algn="tl">
                   <w14:schemeClr w14:val="dk1">
                     <w14:alpha w14:val="60000"/>
@@ -7661,12 +7629,12 @@
                   <w14:round/>
                 </w14:textOutline>
               </w:rPr>
-              <w:t>byte</w:t>
-            </w:r>
-            <w:r>
+            </w:pPr>
+          </w:p>
+          <w:p>
+            <w:pPr>
               <w:rPr>
                 <w:color w:val="000000" w:themeColor="text1"/>
-                <w:sz w:val="22"/>
                 <w14:shadow w14:blurRad="38100" w14:dist="19050" w14:dir="2700000" w14:sx="100000" w14:sy="100000" w14:kx="0" w14:ky="0" w14:algn="tl">
                   <w14:schemeClr w14:val="dk1">
                     <w14:alpha w14:val="60000"/>
@@ -7678,8 +7646,75 @@
                   <w14:round/>
                 </w14:textOutline>
               </w:rPr>
-              <w:t>s</w:t>
-            </w:r>
+            </w:pPr>
+          </w:p>
+          <w:p>
+            <w:pPr>
+              <w:rPr>
+                <w:color w:val="000000" w:themeColor="text1"/>
+                <w14:shadow w14:blurRad="38100" w14:dist="19050" w14:dir="2700000" w14:sx="100000" w14:sy="100000" w14:kx="0" w14:ky="0" w14:algn="tl">
+                  <w14:schemeClr w14:val="dk1">
+                    <w14:alpha w14:val="60000"/>
+                  </w14:schemeClr>
+                </w14:shadow>
+                <w14:textOutline w14:w="0" w14:cap="flat" w14:cmpd="sng" w14:algn="ctr">
+                  <w14:noFill/>
+                  <w14:prstDash w14:val="solid"/>
+                  <w14:round/>
+                </w14:textOutline>
+              </w:rPr>
+            </w:pPr>
+          </w:p>
+          <w:p>
+            <w:pPr>
+              <w:rPr>
+                <w:color w:val="000000" w:themeColor="text1"/>
+                <w14:shadow w14:blurRad="38100" w14:dist="19050" w14:dir="2700000" w14:sx="100000" w14:sy="100000" w14:kx="0" w14:ky="0" w14:algn="tl">
+                  <w14:schemeClr w14:val="dk1">
+                    <w14:alpha w14:val="60000"/>
+                  </w14:schemeClr>
+                </w14:shadow>
+                <w14:textOutline w14:w="0" w14:cap="flat" w14:cmpd="sng" w14:algn="ctr">
+                  <w14:noFill/>
+                  <w14:prstDash w14:val="solid"/>
+                  <w14:round/>
+                </w14:textOutline>
+              </w:rPr>
+            </w:pPr>
+          </w:p>
+          <w:p>
+            <w:pPr>
+              <w:rPr>
+                <w:color w:val="000000" w:themeColor="text1"/>
+                <w14:shadow w14:blurRad="38100" w14:dist="19050" w14:dir="2700000" w14:sx="100000" w14:sy="100000" w14:kx="0" w14:ky="0" w14:algn="tl">
+                  <w14:schemeClr w14:val="dk1">
+                    <w14:alpha w14:val="60000"/>
+                  </w14:schemeClr>
+                </w14:shadow>
+                <w14:textOutline w14:w="0" w14:cap="flat" w14:cmpd="sng" w14:algn="ctr">
+                  <w14:noFill/>
+                  <w14:prstDash w14:val="solid"/>
+                  <w14:round/>
+                </w14:textOutline>
+              </w:rPr>
+            </w:pPr>
+          </w:p>
+          <w:p>
+            <w:pPr>
+              <w:rPr>
+                <w:color w:val="000000" w:themeColor="text1"/>
+                <w14:shadow w14:blurRad="38100" w14:dist="19050" w14:dir="2700000" w14:sx="100000" w14:sy="100000" w14:kx="0" w14:ky="0" w14:algn="tl">
+                  <w14:schemeClr w14:val="dk1">
+                    <w14:alpha w14:val="60000"/>
+                  </w14:schemeClr>
+                </w14:shadow>
+                <w14:textOutline w14:w="0" w14:cap="flat" w14:cmpd="sng" w14:algn="ctr">
+                  <w14:noFill/>
+                  <w14:prstDash w14:val="solid"/>
+                  <w14:round/>
+                </w14:textOutline>
+              </w:rPr>
+            </w:pPr>
           </w:p>
         </w:tc>
         <w:tc>
@@ -7687,6 +7722,7 @@
             <w:tcW w:w="3473" w:type="dxa"/>
           </w:tcPr>
           <w:p/>
+          <w:p/>
         </w:tc>
       </w:tr>
     </w:tbl>
@@ -7697,6 +7733,7 @@
           <w:color w:val="92D050"/>
           <w:sz w:val="72"/>
           <w:szCs w:val="72"/>
+          <w:lang w:val="pt-PT"/>
         </w:rPr>
       </w:pPr>
       <w:r>
@@ -7755,7 +7792,6 @@
                       <wps:txbx>
                         <w:txbxContent>
                           <w:p>
-                            <w:proofErr w:type="gramStart"/>
                             <w:r>
                               <w:rPr>
                                 <w:color w:val="000000" w:themeColor="text1"/>
@@ -7791,26 +7827,7 @@
                                   <w14:round/>
                                 </w14:textOutline>
                               </w:rPr>
-                              <w:t>Ctrl</w:t>
-                            </w:r>
-                            <w:proofErr w:type="gramEnd"/>
-                            <w:r>
-                              <w:rPr>
-                                <w:color w:val="000000" w:themeColor="text1"/>
-                                <w:sz w:val="24"/>
-                                <w:szCs w:val="24"/>
-                                <w14:shadow w14:blurRad="38100" w14:dist="19050" w14:dir="2700000" w14:sx="100000" w14:sy="100000" w14:kx="0" w14:ky="0" w14:algn="tl">
-                                  <w14:schemeClr w14:val="dk1">
-                                    <w14:alpha w14:val="60000"/>
-                                  </w14:schemeClr>
-                                </w14:shadow>
-                                <w14:textOutline w14:w="0" w14:cap="flat" w14:cmpd="sng" w14:algn="ctr">
-                                  <w14:noFill/>
-                                  <w14:prstDash w14:val="solid"/>
-                                  <w14:round/>
-                                </w14:textOutline>
-                              </w:rPr>
-                              <w:t>+clique</w:t>
+                              <w:t>Ctrl+clique</w:t>
                             </w:r>
                             <w:proofErr w:type="spellEnd"/>
                             <w:r>
@@ -7856,11 +7873,10 @@
                 <v:stroke joinstyle="miter"/>
                 <v:path gradientshapeok="t" o:connecttype="rect"/>
               </v:shapetype>
-              <v:shape id="Caixa de Texto 2" o:spid="_x0000_s1026" type="#_x0000_t202" style="position:absolute;margin-left:382.95pt;margin-top:.65pt;width:120.35pt;height:59.1pt;z-index:251680768;visibility:visible;mso-wrap-style:square;mso-width-percent:0;mso-height-percent:0;mso-wrap-distance-left:9pt;mso-wrap-distance-top:3.6pt;mso-wrap-distance-right:9pt;mso-wrap-distance-bottom:3.6pt;mso-position-horizontal:absolute;mso-position-horizontal-relative:text;mso-position-vertical:absolute;mso-position-vertical-relative:text;mso-width-percent:0;mso-height-percent:0;mso-width-relative:margin;mso-height-relative:margin;v-text-anchor:top" o:gfxdata="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">
+              <v:shape id="Caixa de Texto 2" o:spid="_x0000_s1026" type="#_x0000_t202" style="position:absolute;margin-left:382.95pt;margin-top:.65pt;width:120.35pt;height:59.1pt;z-index:251680768;visibility:visible;mso-wrap-style:square;mso-width-percent:0;mso-height-percent:0;mso-wrap-distance-left:9pt;mso-wrap-distance-top:3.6pt;mso-wrap-distance-right:9pt;mso-wrap-distance-bottom:3.6pt;mso-position-horizontal:absolute;mso-position-horizontal-relative:text;mso-position-vertical:absolute;mso-position-vertical-relative:text;mso-width-percent:0;mso-height-percent:0;mso-width-relative:margin;mso-height-relative:margin;v-text-anchor:top" o:gfxdata="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">
                 <v:textbox>
                   <w:txbxContent>
                     <w:p>
-                      <w:proofErr w:type="gramStart"/>
                       <w:r>
                         <w:rPr>
                           <w:color w:val="000000" w:themeColor="text1"/>
@@ -7896,26 +7912,7 @@
                             <w14:round/>
                           </w14:textOutline>
                         </w:rPr>
-                        <w:t>Ctrl</w:t>
-                      </w:r>
-                      <w:proofErr w:type="gramEnd"/>
-                      <w:r>
-                        <w:rPr>
-                          <w:color w:val="000000" w:themeColor="text1"/>
-                          <w:sz w:val="24"/>
-                          <w:szCs w:val="24"/>
-                          <w14:shadow w14:blurRad="38100" w14:dist="19050" w14:dir="2700000" w14:sx="100000" w14:sy="100000" w14:kx="0" w14:ky="0" w14:algn="tl">
-                            <w14:schemeClr w14:val="dk1">
-                              <w14:alpha w14:val="60000"/>
-                            </w14:schemeClr>
-                          </w14:shadow>
-                          <w14:textOutline w14:w="0" w14:cap="flat" w14:cmpd="sng" w14:algn="ctr">
-                            <w14:noFill/>
-                            <w14:prstDash w14:val="solid"/>
-                            <w14:round/>
-                          </w14:textOutline>
-                        </w:rPr>
-                        <w:t>+clique</w:t>
+                        <w:t>Ctrl+clique</w:t>
                       </w:r>
                       <w:proofErr w:type="spellEnd"/>
                       <w:r>
@@ -7952,6 +7949,7 @@
           <w:color w:val="92D050"/>
           <w:sz w:val="72"/>
           <w:szCs w:val="72"/>
+          <w:lang w:val="pt-PT"/>
         </w:rPr>
         <w:t>Modelo de Relação de Entidades</w:t>
       </w:r>
@@ -7961,6 +7959,7 @@
         <w:spacing w:after="200" w:line="276" w:lineRule="auto"/>
         <w:rPr>
           <w:noProof/>
+          <w:lang w:val="pt-PT"/>
         </w:rPr>
       </w:pPr>
     </w:p>
@@ -7977,7 +7976,7 @@
             <wp:extent cx="6713382" cy="6477519"/>
             <wp:effectExtent l="0" t="0" r="0" b="0"/>
             <wp:docPr id="26" name="Imagem 26">
-              <a:hlinkClick xmlns:a="http://schemas.openxmlformats.org/drawingml/2006/main" r:id="rId15"/>
+              <a:hlinkClick xmlns:a="http://schemas.openxmlformats.org/drawingml/2006/main" r:id="rId16"/>
             </wp:docPr>
             <wp:cNvGraphicFramePr>
               <a:graphicFrameLocks xmlns:a="http://schemas.openxmlformats.org/drawingml/2006/main" noChangeAspect="1"/>
@@ -7987,14 +7986,14 @@
                 <pic:pic xmlns:pic="http://schemas.openxmlformats.org/drawingml/2006/picture">
                   <pic:nvPicPr>
                     <pic:cNvPr id="26" name="Imagem 26">
-                      <a:hlinkClick r:id="rId15"/>
+                      <a:hlinkClick r:id="rId16"/>
                     </pic:cNvPr>
                     <pic:cNvPicPr>
                       <a:picLocks noChangeAspect="1" noChangeArrowheads="1"/>
                     </pic:cNvPicPr>
                   </pic:nvPicPr>
                   <pic:blipFill>
-                    <a:blip r:embed="rId16">
+                    <a:blip r:embed="rId17">
                       <a:extLst>
                         <a:ext uri="{28A0092B-C50C-407E-A947-70E740481C1C}">
                           <a14:useLocalDpi xmlns:a14="http://schemas.microsoft.com/office/drawing/2010/main" val="0"/>
@@ -8139,7 +8138,7 @@
     </w:p>
     <w:p>
       <w:pPr>
-        <w:pStyle w:val="PargrafodaLista"/>
+        <w:pStyle w:val="ListParagraph"/>
         <w:numPr>
           <w:ilvl w:val="0"/>
           <w:numId w:val="26"/>
@@ -8181,7 +8180,7 @@
     </w:p>
     <w:p>
       <w:pPr>
-        <w:pStyle w:val="PargrafodaLista"/>
+        <w:pStyle w:val="ListParagraph"/>
         <w:numPr>
           <w:ilvl w:val="0"/>
           <w:numId w:val="26"/>
@@ -8223,7 +8222,7 @@
     </w:p>
     <w:p>
       <w:pPr>
-        <w:pStyle w:val="PargrafodaLista"/>
+        <w:pStyle w:val="ListParagraph"/>
         <w:numPr>
           <w:ilvl w:val="0"/>
           <w:numId w:val="26"/>
@@ -8265,7 +8264,7 @@
     </w:p>
     <w:p>
       <w:pPr>
-        <w:pStyle w:val="PargrafodaLista"/>
+        <w:pStyle w:val="ListParagraph"/>
         <w:numPr>
           <w:ilvl w:val="0"/>
           <w:numId w:val="26"/>
@@ -8307,7 +8306,7 @@
     </w:p>
     <w:p>
       <w:pPr>
-        <w:pStyle w:val="PargrafodaLista"/>
+        <w:pStyle w:val="ListParagraph"/>
         <w:numPr>
           <w:ilvl w:val="0"/>
           <w:numId w:val="26"/>
@@ -8349,7 +8348,7 @@
     </w:p>
     <w:p>
       <w:pPr>
-        <w:pStyle w:val="PargrafodaLista"/>
+        <w:pStyle w:val="ListParagraph"/>
         <w:numPr>
           <w:ilvl w:val="0"/>
           <w:numId w:val="26"/>
@@ -8562,12 +8561,22 @@
     </w:p>
     <w:p>
       <w:pPr>
+        <w:rPr>
+          <w:rFonts w:ascii="Calibri Light" w:hAnsi="Calibri Light" w:cs="Calibri Light"/>
+          <w:sz w:val="20"/>
+          <w:szCs w:val="20"/>
+        </w:rPr>
+      </w:pPr>
+    </w:p>
+    <w:p>
+      <w:pPr>
         <w:pStyle w:val="Sectiontitle"/>
         <w:rPr>
           <w:rFonts w:ascii="Calibri Light" w:hAnsi="Calibri Light" w:cs="Calibri Light"/>
           <w:color w:val="92D050"/>
           <w:sz w:val="72"/>
           <w:szCs w:val="72"/>
+          <w:lang w:val="pt-PT"/>
         </w:rPr>
       </w:pPr>
       <w:proofErr w:type="spellStart"/>
@@ -8577,6 +8586,7 @@
           <w:color w:val="92D050"/>
           <w:sz w:val="72"/>
           <w:szCs w:val="72"/>
+          <w:lang w:val="pt-PT"/>
         </w:rPr>
         <w:lastRenderedPageBreak/>
         <w:t>Procedures</w:t>
@@ -8586,11 +8596,315 @@
     <w:p>
       <w:pPr>
         <w:rPr>
+          <w:color w:val="000000" w:themeColor="text1"/>
+          <w:sz w:val="24"/>
+          <w:szCs w:val="24"/>
+          <w:lang w:val="pt-PT"/>
+          <w14:shadow w14:blurRad="38100" w14:dist="19050" w14:dir="2700000" w14:sx="100000" w14:sy="100000" w14:kx="0" w14:ky="0" w14:algn="tl">
+            <w14:schemeClr w14:val="dk1">
+              <w14:alpha w14:val="60000"/>
+            </w14:schemeClr>
+          </w14:shadow>
+          <w14:textOutline w14:w="0" w14:cap="flat" w14:cmpd="sng" w14:algn="ctr">
+            <w14:noFill/>
+            <w14:prstDash w14:val="solid"/>
+            <w14:round/>
+          </w14:textOutline>
+        </w:rPr>
+      </w:pPr>
+      <w:r>
+        <w:rPr>
+          <w:color w:val="000000" w:themeColor="text1"/>
+          <w:sz w:val="24"/>
+          <w:szCs w:val="24"/>
+          <w:lang w:val="pt-PT"/>
+          <w14:shadow w14:blurRad="38100" w14:dist="19050" w14:dir="2700000" w14:sx="100000" w14:sy="100000" w14:kx="0" w14:ky="0" w14:algn="tl">
+            <w14:schemeClr w14:val="dk1">
+              <w14:alpha w14:val="60000"/>
+            </w14:schemeClr>
+          </w14:shadow>
+          <w14:textOutline w14:w="0" w14:cap="flat" w14:cmpd="sng" w14:algn="ctr">
+            <w14:noFill/>
+            <w14:prstDash w14:val="solid"/>
+            <w14:round/>
+          </w14:textOutline>
+        </w:rPr>
+        <w:t xml:space="preserve">Foram criados </w:t>
+      </w:r>
+      <w:proofErr w:type="spellStart"/>
+      <w:r>
+        <w:rPr>
+          <w:color w:val="000000" w:themeColor="text1"/>
+          <w:sz w:val="24"/>
+          <w:szCs w:val="24"/>
+          <w:lang w:val="pt-PT"/>
+          <w14:shadow w14:blurRad="38100" w14:dist="19050" w14:dir="2700000" w14:sx="100000" w14:sy="100000" w14:kx="0" w14:ky="0" w14:algn="tl">
+            <w14:schemeClr w14:val="dk1">
+              <w14:alpha w14:val="60000"/>
+            </w14:schemeClr>
+          </w14:shadow>
+          <w14:textOutline w14:w="0" w14:cap="flat" w14:cmpd="sng" w14:algn="ctr">
+            <w14:noFill/>
+            <w14:prstDash w14:val="solid"/>
+            <w14:round/>
+          </w14:textOutline>
+        </w:rPr>
+        <w:t>procedures</w:t>
+      </w:r>
+      <w:proofErr w:type="spellEnd"/>
+      <w:r>
+        <w:rPr>
+          <w:color w:val="000000" w:themeColor="text1"/>
+          <w:sz w:val="24"/>
+          <w:szCs w:val="24"/>
+          <w:lang w:val="pt-PT"/>
+          <w14:shadow w14:blurRad="38100" w14:dist="19050" w14:dir="2700000" w14:sx="100000" w14:sy="100000" w14:kx="0" w14:ky="0" w14:algn="tl">
+            <w14:schemeClr w14:val="dk1">
+              <w14:alpha w14:val="60000"/>
+            </w14:schemeClr>
+          </w14:shadow>
+          <w14:textOutline w14:w="0" w14:cap="flat" w14:cmpd="sng" w14:algn="ctr">
+            <w14:noFill/>
+            <w14:prstDash w14:val="solid"/>
+            <w14:round/>
+          </w14:textOutline>
+        </w:rPr>
+        <w:t xml:space="preserve"> para inserir, apagar ou editar </w:t>
+      </w:r>
+      <w:r>
+        <w:rPr>
+          <w:color w:val="000000" w:themeColor="text1"/>
+          <w:sz w:val="24"/>
+          <w:szCs w:val="24"/>
+          <w:lang w:val="pt-PT"/>
+          <w14:shadow w14:blurRad="38100" w14:dist="19050" w14:dir="2700000" w14:sx="100000" w14:sy="100000" w14:kx="0" w14:ky="0" w14:algn="tl">
+            <w14:schemeClr w14:val="dk1">
+              <w14:alpha w14:val="60000"/>
+            </w14:schemeClr>
+          </w14:shadow>
+          <w14:textOutline w14:w="0" w14:cap="flat" w14:cmpd="sng" w14:algn="ctr">
+            <w14:noFill/>
+            <w14:prstDash w14:val="solid"/>
+            <w14:round/>
+          </w14:textOutline>
+        </w:rPr>
+        <w:t>as tabelas</w:t>
+      </w:r>
+      <w:r>
+        <w:rPr>
+          <w:color w:val="000000" w:themeColor="text1"/>
+          <w:sz w:val="24"/>
+          <w:szCs w:val="24"/>
+          <w:lang w:val="pt-PT"/>
+          <w14:shadow w14:blurRad="38100" w14:dist="19050" w14:dir="2700000" w14:sx="100000" w14:sy="100000" w14:kx="0" w14:ky="0" w14:algn="tl">
+            <w14:schemeClr w14:val="dk1">
+              <w14:alpha w14:val="60000"/>
+            </w14:schemeClr>
+          </w14:shadow>
+          <w14:textOutline w14:w="0" w14:cap="flat" w14:cmpd="sng" w14:algn="ctr">
+            <w14:noFill/>
+            <w14:prstDash w14:val="solid"/>
+            <w14:round/>
+          </w14:textOutline>
+        </w:rPr>
+        <w:t>.</w:t>
+      </w:r>
+      <w:r>
+        <w:rPr>
+          <w:color w:val="000000" w:themeColor="text1"/>
+          <w:sz w:val="24"/>
+          <w:szCs w:val="24"/>
+          <w:lang w:val="pt-PT"/>
+          <w14:shadow w14:blurRad="38100" w14:dist="19050" w14:dir="2700000" w14:sx="100000" w14:sy="100000" w14:kx="0" w14:ky="0" w14:algn="tl">
+            <w14:schemeClr w14:val="dk1">
+              <w14:alpha w14:val="60000"/>
+            </w14:schemeClr>
+          </w14:shadow>
+          <w14:textOutline w14:w="0" w14:cap="flat" w14:cmpd="sng" w14:algn="ctr">
+            <w14:noFill/>
+            <w14:prstDash w14:val="solid"/>
+            <w14:round/>
+          </w14:textOutline>
+        </w:rPr>
+        <w:t xml:space="preserve"> </w:t>
+      </w:r>
+      <w:r>
+        <w:rPr>
+          <w:color w:val="000000" w:themeColor="text1"/>
+          <w:sz w:val="24"/>
+          <w:szCs w:val="24"/>
+          <w:lang w:val="pt-PT"/>
+          <w14:shadow w14:blurRad="38100" w14:dist="19050" w14:dir="2700000" w14:sx="100000" w14:sy="100000" w14:kx="0" w14:ky="0" w14:algn="tl">
+            <w14:schemeClr w14:val="dk1">
+              <w14:alpha w14:val="60000"/>
+            </w14:schemeClr>
+          </w14:shadow>
+          <w14:textOutline w14:w="0" w14:cap="flat" w14:cmpd="sng" w14:algn="ctr">
+            <w14:noFill/>
+            <w14:prstDash w14:val="solid"/>
+            <w14:round/>
+          </w14:textOutline>
+        </w:rPr>
+        <w:t xml:space="preserve">Em algumas </w:t>
+      </w:r>
+      <w:r>
+        <w:rPr>
+          <w:color w:val="000000" w:themeColor="text1"/>
+          <w:sz w:val="24"/>
+          <w:szCs w:val="24"/>
+          <w:lang w:val="pt-PT"/>
+          <w14:shadow w14:blurRad="38100" w14:dist="19050" w14:dir="2700000" w14:sx="100000" w14:sy="100000" w14:kx="0" w14:ky="0" w14:algn="tl">
+            <w14:schemeClr w14:val="dk1">
+              <w14:alpha w14:val="60000"/>
+            </w14:schemeClr>
+          </w14:shadow>
+          <w14:textOutline w14:w="0" w14:cap="flat" w14:cmpd="sng" w14:algn="ctr">
+            <w14:noFill/>
+            <w14:prstDash w14:val="solid"/>
+            <w14:round/>
+          </w14:textOutline>
+        </w:rPr>
+        <w:t xml:space="preserve">tabelas </w:t>
+      </w:r>
+      <w:r>
+        <w:rPr>
+          <w:color w:val="000000" w:themeColor="text1"/>
+          <w:sz w:val="24"/>
+          <w:szCs w:val="24"/>
+          <w:lang w:val="pt-PT"/>
+          <w14:shadow w14:blurRad="38100" w14:dist="19050" w14:dir="2700000" w14:sx="100000" w14:sy="100000" w14:kx="0" w14:ky="0" w14:algn="tl">
+            <w14:schemeClr w14:val="dk1">
+              <w14:alpha w14:val="60000"/>
+            </w14:schemeClr>
+          </w14:shadow>
+          <w14:textOutline w14:w="0" w14:cap="flat" w14:cmpd="sng" w14:algn="ctr">
+            <w14:noFill/>
+            <w14:prstDash w14:val="solid"/>
+            <w14:round/>
+          </w14:textOutline>
+        </w:rPr>
+        <w:t>é apenas permitido inserir registos, pois não queremos apagar dados ou modificá-los (tabelas operações, transações).</w:t>
+      </w:r>
+    </w:p>
+    <w:p>
+      <w:pPr>
+        <w:rPr>
+          <w:color w:val="000000" w:themeColor="text1"/>
+          <w:sz w:val="24"/>
+          <w:szCs w:val="24"/>
+          <w:lang w:val="pt-PT"/>
+          <w14:shadow w14:blurRad="38100" w14:dist="19050" w14:dir="2700000" w14:sx="100000" w14:sy="100000" w14:kx="0" w14:ky="0" w14:algn="tl">
+            <w14:schemeClr w14:val="dk1">
+              <w14:alpha w14:val="60000"/>
+            </w14:schemeClr>
+          </w14:shadow>
+          <w14:textOutline w14:w="0" w14:cap="flat" w14:cmpd="sng" w14:algn="ctr">
+            <w14:noFill/>
+            <w14:prstDash w14:val="solid"/>
+            <w14:round/>
+          </w14:textOutline>
+        </w:rPr>
+      </w:pPr>
+    </w:p>
+    <w:p>
+      <w:pPr>
+        <w:rPr>
+          <w:color w:val="000000" w:themeColor="text1"/>
+          <w:sz w:val="24"/>
+          <w:szCs w:val="24"/>
+          <w:lang w:val="pt-PT"/>
+          <w14:shadow w14:blurRad="38100" w14:dist="19050" w14:dir="2700000" w14:sx="100000" w14:sy="100000" w14:kx="0" w14:ky="0" w14:algn="tl">
+            <w14:schemeClr w14:val="dk1">
+              <w14:alpha w14:val="60000"/>
+            </w14:schemeClr>
+          </w14:shadow>
+          <w14:textOutline w14:w="0" w14:cap="flat" w14:cmpd="sng" w14:algn="ctr">
+            <w14:noFill/>
+            <w14:prstDash w14:val="solid"/>
+            <w14:round/>
+          </w14:textOutline>
+        </w:rPr>
+      </w:pPr>
+    </w:p>
+    <w:p>
+      <w:pPr>
+        <w:pStyle w:val="Sectiontitle"/>
+        <w:rPr>
+          <w:rFonts w:ascii="Calibri Light" w:hAnsi="Calibri Light" w:cs="Calibri Light"/>
+          <w:color w:val="92D050"/>
+          <w:sz w:val="32"/>
+          <w:szCs w:val="32"/>
+        </w:rPr>
+      </w:pPr>
+      <w:proofErr w:type="spellStart"/>
+      <w:r>
+        <w:rPr>
+          <w:rFonts w:ascii="Calibri Light" w:hAnsi="Calibri Light" w:cs="Calibri Light"/>
+          <w:color w:val="92D050"/>
+          <w:sz w:val="32"/>
+          <w:szCs w:val="32"/>
+        </w:rPr>
+        <w:t>Exemplo</w:t>
+      </w:r>
+      <w:proofErr w:type="spellEnd"/>
+      <w:r>
+        <w:rPr>
+          <w:rFonts w:ascii="Calibri Light" w:hAnsi="Calibri Light" w:cs="Calibri Light"/>
+          <w:color w:val="92D050"/>
+          <w:sz w:val="32"/>
+          <w:szCs w:val="32"/>
+        </w:rPr>
+        <w:t xml:space="preserve"> delete</w:t>
+      </w:r>
+    </w:p>
+    <w:p>
+      <w:pPr>
+        <w:rPr>
           <w:rFonts w:ascii="Calibri Light" w:hAnsi="Calibri Light" w:cs="Calibri Light"/>
           <w:sz w:val="20"/>
           <w:szCs w:val="20"/>
         </w:rPr>
       </w:pPr>
+      <w:r>
+        <w:rPr>
+          <w:noProof/>
+        </w:rPr>
+        <w:drawing>
+          <wp:inline distT="0" distB="0" distL="0" distR="0" wp14:anchorId="62756D10" wp14:editId="1D14D555">
+            <wp:extent cx="4410075" cy="1137285"/>
+            <wp:effectExtent l="0" t="0" r="9525" b="5715"/>
+            <wp:docPr id="5" name="Picture 5"/>
+            <wp:cNvGraphicFramePr>
+              <a:graphicFrameLocks xmlns:a="http://schemas.openxmlformats.org/drawingml/2006/main" noChangeAspect="1"/>
+            </wp:cNvGraphicFramePr>
+            <a:graphic xmlns:a="http://schemas.openxmlformats.org/drawingml/2006/main">
+              <a:graphicData uri="http://schemas.openxmlformats.org/drawingml/2006/picture">
+                <pic:pic xmlns:pic="http://schemas.openxmlformats.org/drawingml/2006/picture">
+                  <pic:nvPicPr>
+                    <pic:cNvPr id="1" name=""/>
+                    <pic:cNvPicPr/>
+                  </pic:nvPicPr>
+                  <pic:blipFill>
+                    <a:blip r:embed="rId18"/>
+                    <a:stretch>
+                      <a:fillRect/>
+                    </a:stretch>
+                  </pic:blipFill>
+                  <pic:spPr>
+                    <a:xfrm>
+                      <a:off x="0" y="0"/>
+                      <a:ext cx="4410075" cy="1137285"/>
+                    </a:xfrm>
+                    <a:prstGeom prst="rect">
+                      <a:avLst/>
+                    </a:prstGeom>
+                  </pic:spPr>
+                </pic:pic>
+              </a:graphicData>
+            </a:graphic>
+          </wp:inline>
+        </w:drawing>
+      </w:r>
     </w:p>
     <w:p>
       <w:pPr>
@@ -8603,34 +8917,106 @@
     </w:p>
     <w:p>
       <w:pPr>
+        <w:pStyle w:val="Sectiontitle"/>
         <w:rPr>
           <w:rFonts w:ascii="Calibri Light" w:hAnsi="Calibri Light" w:cs="Calibri Light"/>
-          <w:sz w:val="20"/>
-          <w:szCs w:val="20"/>
-        </w:rPr>
-      </w:pPr>
-    </w:p>
-    <w:p>
-      <w:pPr>
+          <w:color w:val="92D050"/>
+          <w:sz w:val="32"/>
+          <w:szCs w:val="32"/>
+        </w:rPr>
+      </w:pPr>
+      <w:r>
         <w:rPr>
           <w:rFonts w:ascii="Calibri Light" w:hAnsi="Calibri Light" w:cs="Calibri Light"/>
-          <w:sz w:val="20"/>
-          <w:szCs w:val="20"/>
-        </w:rPr>
-      </w:pPr>
-    </w:p>
-    <w:p>
-      <w:pPr>
+          <w:color w:val="92D050"/>
+          <w:sz w:val="32"/>
+          <w:szCs w:val="32"/>
+        </w:rPr>
+        <w:t xml:space="preserve">Exemplo </w:t>
+      </w:r>
+      <w:r>
+        <w:rPr>
+          <w:noProof/>
+        </w:rPr>
+        <w:drawing>
+          <wp:anchor distT="0" distB="0" distL="114300" distR="114300" simplePos="0" relativeHeight="251682816" behindDoc="1" locked="0" layoutInCell="1" allowOverlap="1" wp14:anchorId="17B68795" wp14:editId="62003486">
+            <wp:simplePos x="0" y="0"/>
+            <wp:positionH relativeFrom="margin">
+              <wp:posOffset>-635</wp:posOffset>
+            </wp:positionH>
+            <wp:positionV relativeFrom="paragraph">
+              <wp:posOffset>790677</wp:posOffset>
+            </wp:positionV>
+            <wp:extent cx="6830060" cy="1301750"/>
+            <wp:effectExtent l="0" t="0" r="8890" b="0"/>
+            <wp:wrapTight wrapText="bothSides">
+              <wp:wrapPolygon edited="0">
+                <wp:start x="0" y="0"/>
+                <wp:lineTo x="0" y="21179"/>
+                <wp:lineTo x="21568" y="21179"/>
+                <wp:lineTo x="21568" y="0"/>
+                <wp:lineTo x="0" y="0"/>
+              </wp:wrapPolygon>
+            </wp:wrapTight>
+            <wp:docPr id="6" name="Picture 6"/>
+            <wp:cNvGraphicFramePr>
+              <a:graphicFrameLocks xmlns:a="http://schemas.openxmlformats.org/drawingml/2006/main" noChangeAspect="1"/>
+            </wp:cNvGraphicFramePr>
+            <a:graphic xmlns:a="http://schemas.openxmlformats.org/drawingml/2006/main">
+              <a:graphicData uri="http://schemas.openxmlformats.org/drawingml/2006/picture">
+                <pic:pic xmlns:pic="http://schemas.openxmlformats.org/drawingml/2006/picture">
+                  <pic:nvPicPr>
+                    <pic:cNvPr id="1" name=""/>
+                    <pic:cNvPicPr/>
+                  </pic:nvPicPr>
+                  <pic:blipFill>
+                    <a:blip r:embed="rId19">
+                      <a:extLst>
+                        <a:ext uri="{28A0092B-C50C-407E-A947-70E740481C1C}">
+                          <a14:useLocalDpi xmlns:a14="http://schemas.microsoft.com/office/drawing/2010/main" val="0"/>
+                        </a:ext>
+                      </a:extLst>
+                    </a:blip>
+                    <a:stretch>
+                      <a:fillRect/>
+                    </a:stretch>
+                  </pic:blipFill>
+                  <pic:spPr>
+                    <a:xfrm>
+                      <a:off x="0" y="0"/>
+                      <a:ext cx="6830060" cy="1301750"/>
+                    </a:xfrm>
+                    <a:prstGeom prst="rect">
+                      <a:avLst/>
+                    </a:prstGeom>
+                  </pic:spPr>
+                </pic:pic>
+              </a:graphicData>
+            </a:graphic>
+            <wp14:sizeRelH relativeFrom="margin">
+              <wp14:pctWidth>0</wp14:pctWidth>
+            </wp14:sizeRelH>
+            <wp14:sizeRelV relativeFrom="margin">
+              <wp14:pctHeight>0</wp14:pctHeight>
+            </wp14:sizeRelV>
+          </wp:anchor>
+        </w:drawing>
+      </w:r>
+      <w:proofErr w:type="spellStart"/>
+      <w:r>
         <w:rPr>
           <w:rFonts w:ascii="Calibri Light" w:hAnsi="Calibri Light" w:cs="Calibri Light"/>
-          <w:sz w:val="20"/>
-          <w:szCs w:val="20"/>
-        </w:rPr>
-      </w:pPr>
+          <w:color w:val="92D050"/>
+          <w:sz w:val="32"/>
+          <w:szCs w:val="32"/>
+        </w:rPr>
+        <w:t>insert</w:t>
+      </w:r>
+      <w:proofErr w:type="spellEnd"/>
     </w:p>
     <w:tbl>
       <w:tblPr>
-        <w:tblStyle w:val="TabelacomGrelha"/>
+        <w:tblStyle w:val="TableGrid"/>
         <w:tblpPr w:leftFromText="181" w:rightFromText="181" w:vertAnchor="text" w:horzAnchor="page" w:tblpX="7882" w:tblpY="1"/>
         <w:tblOverlap w:val="never"/>
         <w:tblW w:w="3345" w:type="dxa"/>
@@ -8660,7 +9046,7 @@
           </w:p>
           <w:p>
             <w:pPr>
-              <w:pStyle w:val="Legenda"/>
+              <w:pStyle w:val="Caption"/>
               <w:rPr>
                 <w:rFonts w:ascii="Calibri Light" w:hAnsi="Calibri Light" w:cs="Calibri Light"/>
                 <w:sz w:val="20"/>
@@ -8763,7 +9149,7 @@
     </w:p>
     <w:tbl>
       <w:tblPr>
-        <w:tblStyle w:val="TabelacomGrelha"/>
+        <w:tblStyle w:val="TableGrid"/>
         <w:tblpPr w:leftFromText="181" w:rightFromText="181" w:vertAnchor="text" w:horzAnchor="page" w:tblpX="7882" w:tblpY="1"/>
         <w:tblOverlap w:val="never"/>
         <w:tblW w:w="3345" w:type="dxa"/>
@@ -8786,7 +9172,7 @@
             <w:pPr>
               <w:pStyle w:val="PulloutGreen"/>
               <w:rPr>
-                <w:lang w:val="en-US"/>
+                <w:lang w:val="pt-PT"/>
               </w:rPr>
             </w:pPr>
           </w:p>
@@ -9663,19 +10049,40 @@
                               </w:rPr>
                               <w:t xml:space="preserve">[Click here for more information about the </w:t>
                             </w:r>
-                            <w:hyperlink r:id="rId17" w:history="1">
-                              <w:r>
-                                <w:rPr>
-                                  <w:rStyle w:val="Hiperligao"/>
-                                  <w:rFonts w:ascii="Calibri Light" w:hAnsi="Calibri Light" w:cs="Calibri Light"/>
-                                  <w:b/>
-                                  <w:sz w:val="16"/>
-                                  <w:szCs w:val="16"/>
-                                  <w:lang w:val="en-US"/>
-                                </w:rPr>
-                                <w:t>DTTL Language &amp; Style Guide</w:t>
-                              </w:r>
-                            </w:hyperlink>
+                            <w:r>
+                              <w:fldChar w:fldCharType="begin"/>
+                            </w:r>
+                            <w:r>
+                              <w:rPr>
+                                <w:lang w:val="en-US"/>
+                              </w:rPr>
+                              <w:instrText xml:space="preserve"> HYPERLINK "https://global.deloitteresources.com/aboutglbl/bcom/comm/toolsres/Documents/dtt_style_guide.pdf" </w:instrText>
+                            </w:r>
+                            <w:r>
+                              <w:fldChar w:fldCharType="separate"/>
+                            </w:r>
+                            <w:r>
+                              <w:rPr>
+                                <w:rStyle w:val="Hyperlink"/>
+                                <w:rFonts w:ascii="Calibri Light" w:hAnsi="Calibri Light" w:cs="Calibri Light"/>
+                                <w:b/>
+                                <w:sz w:val="16"/>
+                                <w:szCs w:val="16"/>
+                                <w:lang w:val="en-US"/>
+                              </w:rPr>
+                              <w:t>DTTL Language &amp; Style Guide</w:t>
+                            </w:r>
+                            <w:r>
+                              <w:rPr>
+                                <w:rStyle w:val="Hyperlink"/>
+                                <w:rFonts w:ascii="Calibri Light" w:hAnsi="Calibri Light" w:cs="Calibri Light"/>
+                                <w:b/>
+                                <w:sz w:val="16"/>
+                                <w:szCs w:val="16"/>
+                                <w:lang w:val="en-US"/>
+                              </w:rPr>
+                              <w:fldChar w:fldCharType="end"/>
+                            </w:r>
                             <w:r>
                               <w:rPr>
                                 <w:rFonts w:ascii="Calibri Light" w:hAnsi="Calibri Light" w:cs="Calibri Light"/>
@@ -10698,27 +11105,7 @@
                                 <w:sz w:val="16"/>
                                 <w:szCs w:val="16"/>
                               </w:rPr>
-                              <w:t xml:space="preserve">, </w:t>
-                            </w:r>
-                            <w:proofErr w:type="gramStart"/>
-                            <w:r>
-                              <w:rPr>
-                                <w:rFonts w:ascii="Calibri Light" w:hAnsi="Calibri Light" w:cs="Calibri Light"/>
-                                <w:color w:val="000000" w:themeColor="text1"/>
-                                <w:sz w:val="16"/>
-                                <w:szCs w:val="16"/>
-                              </w:rPr>
-                              <w:t>core te</w:t>
-                            </w:r>
-                            <w:proofErr w:type="gramEnd"/>
-                            <w:r>
-                              <w:rPr>
-                                <w:rFonts w:ascii="Calibri Light" w:hAnsi="Calibri Light" w:cs="Calibri Light"/>
-                                <w:color w:val="000000" w:themeColor="text1"/>
-                                <w:sz w:val="16"/>
-                                <w:szCs w:val="16"/>
-                              </w:rPr>
-                              <w:t xml:space="preserve"> do </w:t>
+                              <w:t xml:space="preserve">, core te do </w:t>
                             </w:r>
                             <w:proofErr w:type="spellStart"/>
                             <w:r>
@@ -11032,7 +11419,7 @@
           </mc:Choice>
           <mc:Fallback>
             <w:pict>
-              <v:rect w14:anchorId="3A37DDF3" id="Rectangle 2" o:spid="_x0000_s1027" style="position:absolute;margin-left:0;margin-top:0;width:598.1pt;height:844.7pt;z-index:-251652096;visibility:visible;mso-wrap-style:square;mso-width-percent:0;mso-height-percent:0;mso-wrap-distance-left:9pt;mso-wrap-distance-top:0;mso-wrap-distance-right:9pt;mso-wrap-distance-bottom:0;mso-position-horizontal:absolute;mso-position-horizontal-relative:page;mso-position-vertical:absolute;mso-position-vertical-relative:page;mso-width-percent:0;mso-height-percent:0;mso-width-relative:margin;mso-height-relative:margin;v-text-anchor:bottom" o:gfxdata="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" fillcolor="white [3212]" stroked="f" strokeweight="2pt">
+              <v:rect w14:anchorId="3A37DDF3" id="Rectangle 2" o:spid="_x0000_s1027" style="position:absolute;margin-left:0;margin-top:0;width:598.1pt;height:844.7pt;z-index:-251652096;visibility:visible;mso-wrap-style:square;mso-width-percent:0;mso-height-percent:0;mso-wrap-distance-left:9pt;mso-wrap-distance-top:0;mso-wrap-distance-right:9pt;mso-wrap-distance-bottom:0;mso-position-horizontal:absolute;mso-position-horizontal-relative:page;mso-position-vertical:absolute;mso-position-vertical-relative:page;mso-width-percent:0;mso-height-percent:0;mso-width-relative:margin;mso-height-relative:margin;v-text-anchor:bottom" o:gfxdata="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" fillcolor="white [3212]" stroked="f" strokeweight="2pt">
                 <v:textbox inset="12mm,12mm,12mm,12mm">
                   <w:txbxContent>
                     <w:p>
@@ -11840,19 +12227,40 @@
                         </w:rPr>
                         <w:t xml:space="preserve">[Click here for more information about the </w:t>
                       </w:r>
-                      <w:hyperlink r:id="rId18" w:history="1">
-                        <w:r>
-                          <w:rPr>
-                            <w:rStyle w:val="Hiperligao"/>
-                            <w:rFonts w:ascii="Calibri Light" w:hAnsi="Calibri Light" w:cs="Calibri Light"/>
-                            <w:b/>
-                            <w:sz w:val="16"/>
-                            <w:szCs w:val="16"/>
-                            <w:lang w:val="en-US"/>
-                          </w:rPr>
-                          <w:t>DTTL Language &amp; Style Guide</w:t>
-                        </w:r>
-                      </w:hyperlink>
+                      <w:r>
+                        <w:fldChar w:fldCharType="begin"/>
+                      </w:r>
+                      <w:r>
+                        <w:rPr>
+                          <w:lang w:val="en-US"/>
+                        </w:rPr>
+                        <w:instrText xml:space="preserve"> HYPERLINK "https://global.deloitteresources.com/aboutglbl/bcom/comm/toolsres/Documents/dtt_style_guide.pdf" </w:instrText>
+                      </w:r>
+                      <w:r>
+                        <w:fldChar w:fldCharType="separate"/>
+                      </w:r>
+                      <w:r>
+                        <w:rPr>
+                          <w:rStyle w:val="Hyperlink"/>
+                          <w:rFonts w:ascii="Calibri Light" w:hAnsi="Calibri Light" w:cs="Calibri Light"/>
+                          <w:b/>
+                          <w:sz w:val="16"/>
+                          <w:szCs w:val="16"/>
+                          <w:lang w:val="en-US"/>
+                        </w:rPr>
+                        <w:t>DTTL Language &amp; Style Guide</w:t>
+                      </w:r>
+                      <w:r>
+                        <w:rPr>
+                          <w:rStyle w:val="Hyperlink"/>
+                          <w:rFonts w:ascii="Calibri Light" w:hAnsi="Calibri Light" w:cs="Calibri Light"/>
+                          <w:b/>
+                          <w:sz w:val="16"/>
+                          <w:szCs w:val="16"/>
+                          <w:lang w:val="en-US"/>
+                        </w:rPr>
+                        <w:fldChar w:fldCharType="end"/>
+                      </w:r>
                       <w:r>
                         <w:rPr>
                           <w:rFonts w:ascii="Calibri Light" w:hAnsi="Calibri Light" w:cs="Calibri Light"/>
@@ -12875,27 +13283,7 @@
                           <w:sz w:val="16"/>
                           <w:szCs w:val="16"/>
                         </w:rPr>
-                        <w:t xml:space="preserve">, </w:t>
-                      </w:r>
-                      <w:proofErr w:type="gramStart"/>
-                      <w:r>
-                        <w:rPr>
-                          <w:rFonts w:ascii="Calibri Light" w:hAnsi="Calibri Light" w:cs="Calibri Light"/>
-                          <w:color w:val="000000" w:themeColor="text1"/>
-                          <w:sz w:val="16"/>
-                          <w:szCs w:val="16"/>
-                        </w:rPr>
-                        <w:t>core te</w:t>
-                      </w:r>
-                      <w:proofErr w:type="gramEnd"/>
-                      <w:r>
-                        <w:rPr>
-                          <w:rFonts w:ascii="Calibri Light" w:hAnsi="Calibri Light" w:cs="Calibri Light"/>
-                          <w:color w:val="000000" w:themeColor="text1"/>
-                          <w:sz w:val="16"/>
-                          <w:szCs w:val="16"/>
-                        </w:rPr>
-                        <w:t xml:space="preserve"> do </w:t>
+                        <w:t xml:space="preserve">, core te do </w:t>
                       </w:r>
                       <w:proofErr w:type="spellStart"/>
                       <w:r>
@@ -13280,7 +13668,7 @@
                                           </pic:cNvPicPr>
                                         </pic:nvPicPr>
                                         <pic:blipFill>
-                                          <a:blip r:embed="rId19">
+                                          <a:blip r:embed="rId20">
                                             <a:extLst>
                                               <a:ext uri="{28A0092B-C50C-407E-A947-70E740481C1C}">
                                                 <a14:useLocalDpi xmlns:a14="http://schemas.microsoft.com/office/drawing/2010/main" val="0"/>
@@ -13334,7 +13722,7 @@
           </mc:Choice>
           <mc:Fallback>
             <w:pict>
-              <v:shape w14:anchorId="217C5BF0" id="Text Box 21" o:spid="_x0000_s1028" type="#_x0000_t202" style="position:absolute;margin-left:415.5pt;margin-top:627.4pt;width:102.05pt;height:66.35pt;z-index:251670528;visibility:visible;mso-wrap-style:square;mso-width-percent:0;mso-height-percent:0;mso-wrap-distance-left:9pt;mso-wrap-distance-top:0;mso-wrap-distance-right:9pt;mso-wrap-distance-bottom:0;mso-position-horizontal:absolute;mso-position-horizontal-relative:text;mso-position-vertical:absolute;mso-position-vertical-relative:text;mso-width-percent:0;mso-height-percent:0;mso-width-relative:margin;mso-height-relative:margin;v-text-anchor:top" o:gfxdata="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" fillcolor="white [3201]" stroked="f" strokeweight=".5pt">
+              <v:shape w14:anchorId="217C5BF0" id="Text Box 21" o:spid="_x0000_s1028" type="#_x0000_t202" style="position:absolute;margin-left:415.5pt;margin-top:627.4pt;width:102.05pt;height:66.35pt;z-index:251670528;visibility:visible;mso-wrap-style:square;mso-width-percent:0;mso-height-percent:0;mso-wrap-distance-left:9pt;mso-wrap-distance-top:0;mso-wrap-distance-right:9pt;mso-wrap-distance-bottom:0;mso-position-horizontal:absolute;mso-position-horizontal-relative:text;mso-position-vertical:absolute;mso-position-vertical-relative:text;mso-width-percent:0;mso-height-percent:0;mso-width-relative:margin;mso-height-relative:margin;v-text-anchor:top" o:gfxdata="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" fillcolor="white [3201]" stroked="f" strokeweight=".5pt">
                 <v:textbox inset="0,0,0,0">
                   <w:txbxContent>
                     <w:p>
@@ -13362,7 +13750,7 @@
                                     </pic:cNvPicPr>
                                   </pic:nvPicPr>
                                   <pic:blipFill>
-                                    <a:blip r:embed="rId19">
+                                    <a:blip r:embed="rId20">
                                       <a:extLst>
                                         <a:ext uri="{28A0092B-C50C-407E-A947-70E740481C1C}">
                                           <a14:useLocalDpi xmlns:a14="http://schemas.microsoft.com/office/drawing/2010/main" val="0"/>
@@ -13403,9 +13791,9 @@
       </w:r>
     </w:p>
     <w:sectPr>
-      <w:headerReference w:type="default" r:id="rId20"/>
-      <w:footerReference w:type="default" r:id="rId21"/>
-      <w:footerReference w:type="first" r:id="rId22"/>
+      <w:headerReference w:type="default" r:id="rId21"/>
+      <w:footerReference w:type="default" r:id="rId22"/>
+      <w:footerReference w:type="first" r:id="rId23"/>
       <w:pgSz w:w="11906" w:h="16838" w:code="9"/>
       <w:pgMar w:top="1985" w:right="4281" w:bottom="1134" w:left="680" w:header="680" w:footer="567" w:gutter="0"/>
       <w:cols w:space="284"/>
@@ -13417,7 +13805,7 @@
 </file>
 
 <file path=word/endnotes.xml><?xml version="1.0" encoding="utf-8"?>
-<w:endnotes xmlns:wpc="http://schemas.microsoft.com/office/word/2010/wordprocessingCanvas" xmlns:cx="http://schemas.microsoft.com/office/drawing/2014/chartex" xmlns:cx1="http://schemas.microsoft.com/office/drawing/2015/9/8/chartex" xmlns:cx2="http://schemas.microsoft.com/office/drawing/2015/10/21/chartex" xmlns:cx3="http://schemas.microsoft.com/office/drawing/2016/5/9/chartex" xmlns:cx4="http://schemas.microsoft.com/office/drawing/2016/5/10/chartex" xmlns:cx5="http://schemas.microsoft.com/office/drawing/2016/5/11/chartex" xmlns:cx6="http://schemas.microsoft.com/office/drawing/2016/5/12/chartex" xmlns:cx7="http://schemas.microsoft.com/office/drawing/2016/5/13/chartex" xmlns:cx8="http://schemas.microsoft.com/office/drawing/2016/5/14/chartex" xmlns:mc="http://schemas.openxmlformats.org/markup-compatibility/2006" xmlns:aink="http://schemas.microsoft.com/office/drawing/2016/ink" xmlns:am3d="http://schemas.microsoft.com/office/drawing/2017/model3d" xmlns:o="urn:schemas-microsoft-com:office:office" xmlns:oel="http://schemas.microsoft.com/office/2019/extlst" xmlns:r="http://schemas.openxmlformats.org/officeDocument/2006/relationships" xmlns:m="http://schemas.openxmlformats.org/officeDocument/2006/math" xmlns:v="urn:schemas-microsoft-com:vml" xmlns:wp14="http://schemas.microsoft.com/office/word/2010/wordprocessingDrawing" xmlns:wp="http://schemas.openxmlformats.org/drawingml/2006/wordprocessingDrawing" xmlns:w10="urn:schemas-microsoft-com:office:word" xmlns:w="http://schemas.openxmlformats.org/wordprocessingml/2006/main" xmlns:w14="http://schemas.microsoft.com/office/word/2010/wordml" xmlns:w15="http://schemas.microsoft.com/office/word/2012/wordml" xmlns:w16cex="http://schemas.microsoft.com/office/word/2018/wordml/cex" xmlns:w16cid="http://schemas.microsoft.com/office/word/2016/wordml/cid" xmlns:w16="http://schemas.microsoft.com/office/word/2018/wordml" xmlns:w16sdtdh="http://schemas.microsoft.com/office/word/2020/wordml/sdtdatahash" xmlns:w16se="http://schemas.microsoft.com/office/word/2015/wordml/symex" xmlns:wpg="http://schemas.microsoft.com/office/word/2010/wordprocessingGroup" xmlns:wpi="http://schemas.microsoft.com/office/word/2010/wordprocessingInk" xmlns:wne="http://schemas.microsoft.com/office/word/2006/wordml" xmlns:wps="http://schemas.microsoft.com/office/word/2010/wordprocessingShape" mc:Ignorable="w14 w15 w16se w16cid w16 w16cex w16sdtdh wp14">
+<w:endnotes xmlns:wpc="http://schemas.microsoft.com/office/word/2010/wordprocessingCanvas" xmlns:cx="http://schemas.microsoft.com/office/drawing/2014/chartex" xmlns:cx1="http://schemas.microsoft.com/office/drawing/2015/9/8/chartex" xmlns:cx2="http://schemas.microsoft.com/office/drawing/2015/10/21/chartex" xmlns:cx3="http://schemas.microsoft.com/office/drawing/2016/5/9/chartex" xmlns:cx4="http://schemas.microsoft.com/office/drawing/2016/5/10/chartex" xmlns:cx5="http://schemas.microsoft.com/office/drawing/2016/5/11/chartex" xmlns:cx6="http://schemas.microsoft.com/office/drawing/2016/5/12/chartex" xmlns:cx7="http://schemas.microsoft.com/office/drawing/2016/5/13/chartex" xmlns:cx8="http://schemas.microsoft.com/office/drawing/2016/5/14/chartex" xmlns:mc="http://schemas.openxmlformats.org/markup-compatibility/2006" xmlns:aink="http://schemas.microsoft.com/office/drawing/2016/ink" xmlns:am3d="http://schemas.microsoft.com/office/drawing/2017/model3d" xmlns:o="urn:schemas-microsoft-com:office:office" xmlns:r="http://schemas.openxmlformats.org/officeDocument/2006/relationships" xmlns:m="http://schemas.openxmlformats.org/officeDocument/2006/math" xmlns:v="urn:schemas-microsoft-com:vml" xmlns:wp14="http://schemas.microsoft.com/office/word/2010/wordprocessingDrawing" xmlns:wp="http://schemas.openxmlformats.org/drawingml/2006/wordprocessingDrawing" xmlns:w10="urn:schemas-microsoft-com:office:word" xmlns:w="http://schemas.openxmlformats.org/wordprocessingml/2006/main" xmlns:w14="http://schemas.microsoft.com/office/word/2010/wordml" xmlns:w15="http://schemas.microsoft.com/office/word/2012/wordml" xmlns:w16cex="http://schemas.microsoft.com/office/word/2018/wordml/cex" xmlns:w16cid="http://schemas.microsoft.com/office/word/2016/wordml/cid" xmlns:w16="http://schemas.microsoft.com/office/word/2018/wordml" xmlns:w16sdtdh="http://schemas.microsoft.com/office/word/2020/wordml/sdtdatahash" xmlns:w16se="http://schemas.microsoft.com/office/word/2015/wordml/symex" xmlns:wpg="http://schemas.microsoft.com/office/word/2010/wordprocessingGroup" xmlns:wpi="http://schemas.microsoft.com/office/word/2010/wordprocessingInk" xmlns:wne="http://schemas.microsoft.com/office/word/2006/wordml" xmlns:wps="http://schemas.microsoft.com/office/word/2010/wordprocessingShape" mc:Ignorable="w14 w15 w16se w16cid w16 w16cex w16sdtdh wp14">
   <w:endnote w:type="separator" w:id="-1">
     <w:p>
       <w:pPr>
@@ -13442,294 +13830,116 @@
 </file>
 
 <file path=word/footer1.xml><?xml version="1.0" encoding="utf-8"?>
-<w:ftr xmlns:wpc="http://schemas.microsoft.com/office/word/2010/wordprocessingCanvas" xmlns:cx="http://schemas.microsoft.com/office/drawing/2014/chartex" xmlns:cx1="http://schemas.microsoft.com/office/drawing/2015/9/8/chartex" xmlns:cx2="http://schemas.microsoft.com/office/drawing/2015/10/21/chartex" xmlns:cx3="http://schemas.microsoft.com/office/drawing/2016/5/9/chartex" xmlns:cx4="http://schemas.microsoft.com/office/drawing/2016/5/10/chartex" xmlns:cx5="http://schemas.microsoft.com/office/drawing/2016/5/11/chartex" xmlns:cx6="http://schemas.microsoft.com/office/drawing/2016/5/12/chartex" xmlns:cx7="http://schemas.microsoft.com/office/drawing/2016/5/13/chartex" xmlns:cx8="http://schemas.microsoft.com/office/drawing/2016/5/14/chartex" xmlns:mc="http://schemas.openxmlformats.org/markup-compatibility/2006" xmlns:aink="http://schemas.microsoft.com/office/drawing/2016/ink" xmlns:am3d="http://schemas.microsoft.com/office/drawing/2017/model3d" xmlns:o="urn:schemas-microsoft-com:office:office" xmlns:oel="http://schemas.microsoft.com/office/2019/extlst" xmlns:r="http://schemas.openxmlformats.org/officeDocument/2006/relationships" xmlns:m="http://schemas.openxmlformats.org/officeDocument/2006/math" xmlns:v="urn:schemas-microsoft-com:vml" xmlns:wp14="http://schemas.microsoft.com/office/word/2010/wordprocessingDrawing" xmlns:wp="http://schemas.openxmlformats.org/drawingml/2006/wordprocessingDrawing" xmlns:w10="urn:schemas-microsoft-com:office:word" xmlns:w="http://schemas.openxmlformats.org/wordprocessingml/2006/main" xmlns:w14="http://schemas.microsoft.com/office/word/2010/wordml" xmlns:w15="http://schemas.microsoft.com/office/word/2012/wordml" xmlns:w16cex="http://schemas.microsoft.com/office/word/2018/wordml/cex" xmlns:w16cid="http://schemas.microsoft.com/office/word/2016/wordml/cid" xmlns:w16="http://schemas.microsoft.com/office/word/2018/wordml" xmlns:w16sdtdh="http://schemas.microsoft.com/office/word/2020/wordml/sdtdatahash" xmlns:w16se="http://schemas.microsoft.com/office/word/2015/wordml/symex" xmlns:wpg="http://schemas.microsoft.com/office/word/2010/wordprocessingGroup" xmlns:wpi="http://schemas.microsoft.com/office/word/2010/wordprocessingInk" xmlns:wne="http://schemas.microsoft.com/office/word/2006/wordml" xmlns:wps="http://schemas.microsoft.com/office/word/2010/wordprocessingShape" mc:Ignorable="w14 w15 w16se w16cid w16 w16cex w16sdtdh wp14">
-  <w:tbl>
-    <w:tblPr>
-      <w:tblStyle w:val="TabelacomGrelha"/>
-      <w:tblW w:w="0" w:type="auto"/>
-      <w:tblLayout w:type="fixed"/>
-      <w:tblLook w:val="04A0" w:firstRow="1" w:lastRow="0" w:firstColumn="1" w:lastColumn="0" w:noHBand="0" w:noVBand="1"/>
-    </w:tblPr>
-    <w:tblGrid>
-      <w:gridCol w:w="3544"/>
-      <w:gridCol w:w="7002"/>
-    </w:tblGrid>
-    <w:tr>
-      <w:trPr>
-        <w:cnfStyle w:val="100000000000" w:firstRow="1" w:lastRow="0" w:firstColumn="0" w:lastColumn="0" w:oddVBand="0" w:evenVBand="0" w:oddHBand="0" w:evenHBand="0" w:firstRowFirstColumn="0" w:firstRowLastColumn="0" w:lastRowFirstColumn="0" w:lastRowLastColumn="0"/>
-      </w:trPr>
-      <w:tc>
-        <w:tcPr>
-          <w:tcW w:w="3544" w:type="dxa"/>
-          <w:shd w:val="clear" w:color="auto" w:fill="auto"/>
-          <w:vAlign w:val="bottom"/>
-        </w:tcPr>
-        <w:p>
-          <w:pPr>
-            <w:pStyle w:val="Rodap"/>
-            <w:rPr>
-              <w:rFonts w:ascii="Calibri Light" w:hAnsi="Calibri Light" w:cs="Calibri Light"/>
-            </w:rPr>
-          </w:pPr>
-          <w:r>
-            <w:rPr>
-              <w:rFonts w:ascii="Calibri Light" w:hAnsi="Calibri Light" w:cs="Calibri Light"/>
-            </w:rPr>
-            <w:fldChar w:fldCharType="begin"/>
-          </w:r>
-          <w:r>
-            <w:rPr>
-              <w:rFonts w:ascii="Calibri Light" w:hAnsi="Calibri Light" w:cs="Calibri Light"/>
-            </w:rPr>
-            <w:instrText xml:space="preserve"> IF </w:instrText>
-          </w:r>
-          <w:r>
-            <w:rPr>
-              <w:rFonts w:ascii="Calibri Light" w:hAnsi="Calibri Light" w:cs="Calibri Light"/>
-            </w:rPr>
-            <w:fldChar w:fldCharType="begin"/>
-          </w:r>
-          <w:r>
-            <w:rPr>
-              <w:rFonts w:ascii="Calibri Light" w:hAnsi="Calibri Light" w:cs="Calibri Light"/>
-            </w:rPr>
-            <w:instrText xml:space="preserve"> PAGE  \* Arabic  \* MERGEFORMAT </w:instrText>
-          </w:r>
-          <w:r>
-            <w:rPr>
-              <w:rFonts w:ascii="Calibri Light" w:hAnsi="Calibri Light" w:cs="Calibri Light"/>
-            </w:rPr>
-            <w:fldChar w:fldCharType="separate"/>
-          </w:r>
-          <w:r>
-            <w:rPr>
-              <w:rFonts w:ascii="Calibri Light" w:hAnsi="Calibri Light" w:cs="Calibri Light"/>
-              <w:noProof/>
-            </w:rPr>
-            <w:instrText>13</w:instrText>
-          </w:r>
-          <w:r>
-            <w:rPr>
-              <w:rFonts w:ascii="Calibri Light" w:hAnsi="Calibri Light" w:cs="Calibri Light"/>
-            </w:rPr>
-            <w:fldChar w:fldCharType="end"/>
-          </w:r>
-          <w:r>
-            <w:rPr>
-              <w:rFonts w:ascii="Calibri Light" w:hAnsi="Calibri Light" w:cs="Calibri Light"/>
-            </w:rPr>
-            <w:instrText xml:space="preserve"> &lt; </w:instrText>
-          </w:r>
-          <w:r>
-            <w:rPr>
-              <w:rFonts w:ascii="Calibri Light" w:hAnsi="Calibri Light" w:cs="Calibri Light"/>
-            </w:rPr>
-            <w:instrText>10</w:instrText>
-          </w:r>
-          <w:r>
-            <w:rPr>
-              <w:rFonts w:ascii="Calibri Light" w:hAnsi="Calibri Light" w:cs="Calibri Light"/>
-            </w:rPr>
-            <w:instrText xml:space="preserve"> </w:instrText>
-          </w:r>
-          <w:r>
-            <w:rPr>
-              <w:rFonts w:ascii="Calibri Light" w:hAnsi="Calibri Light" w:cs="Calibri Light"/>
-            </w:rPr>
-            <w:fldChar w:fldCharType="begin"/>
-          </w:r>
-          <w:r>
-            <w:rPr>
-              <w:rFonts w:ascii="Calibri Light" w:hAnsi="Calibri Light" w:cs="Calibri Light"/>
-            </w:rPr>
-            <w:instrText xml:space="preserve"> IF </w:instrText>
-          </w:r>
-          <w:r>
-            <w:rPr>
-              <w:rFonts w:ascii="Calibri Light" w:hAnsi="Calibri Light" w:cs="Calibri Light"/>
-            </w:rPr>
-            <w:fldChar w:fldCharType="begin"/>
-          </w:r>
-          <w:r>
-            <w:rPr>
-              <w:rFonts w:ascii="Calibri Light" w:hAnsi="Calibri Light" w:cs="Calibri Light"/>
-            </w:rPr>
-            <w:instrText xml:space="preserve"> PAGE  \* Arabic  \* MERGEFORMAT </w:instrText>
-          </w:r>
-          <w:r>
-            <w:rPr>
-              <w:rFonts w:ascii="Calibri Light" w:hAnsi="Calibri Light" w:cs="Calibri Light"/>
-            </w:rPr>
-            <w:fldChar w:fldCharType="separate"/>
-          </w:r>
-          <w:r>
-            <w:rPr>
-              <w:rFonts w:ascii="Calibri Light" w:hAnsi="Calibri Light" w:cs="Calibri Light"/>
-              <w:noProof/>
-            </w:rPr>
-            <w:instrText>9</w:instrText>
-          </w:r>
-          <w:r>
-            <w:rPr>
-              <w:rFonts w:ascii="Calibri Light" w:hAnsi="Calibri Light" w:cs="Calibri Light"/>
-            </w:rPr>
-            <w:fldChar w:fldCharType="end"/>
-          </w:r>
-          <w:r>
-            <w:rPr>
-              <w:rFonts w:ascii="Calibri Light" w:hAnsi="Calibri Light" w:cs="Calibri Light"/>
-            </w:rPr>
-            <w:instrText xml:space="preserve"> &lt; "10" "0</w:instrText>
-          </w:r>
-          <w:r>
-            <w:rPr>
-              <w:rFonts w:ascii="Calibri Light" w:hAnsi="Calibri Light" w:cs="Calibri Light"/>
-            </w:rPr>
-            <w:fldChar w:fldCharType="begin"/>
-          </w:r>
-          <w:r>
-            <w:rPr>
-              <w:rFonts w:ascii="Calibri Light" w:hAnsi="Calibri Light" w:cs="Calibri Light"/>
-            </w:rPr>
-            <w:instrText xml:space="preserve"> PAGE  \* Arabic  \* MERGEFORMAT </w:instrText>
-          </w:r>
-          <w:r>
-            <w:rPr>
-              <w:rFonts w:ascii="Calibri Light" w:hAnsi="Calibri Light" w:cs="Calibri Light"/>
-            </w:rPr>
-            <w:fldChar w:fldCharType="separate"/>
-          </w:r>
-          <w:r>
-            <w:rPr>
-              <w:rFonts w:ascii="Calibri Light" w:hAnsi="Calibri Light" w:cs="Calibri Light"/>
-              <w:noProof/>
-            </w:rPr>
-            <w:instrText>9</w:instrText>
-          </w:r>
-          <w:r>
-            <w:rPr>
-              <w:rFonts w:ascii="Calibri Light" w:hAnsi="Calibri Light" w:cs="Calibri Light"/>
-            </w:rPr>
-            <w:fldChar w:fldCharType="end"/>
-          </w:r>
-          <w:r>
-            <w:rPr>
-              <w:rFonts w:ascii="Calibri Light" w:hAnsi="Calibri Light" w:cs="Calibri Light"/>
-            </w:rPr>
-            <w:instrText xml:space="preserve">" \* MERGEFORMAT </w:instrText>
-          </w:r>
-          <w:r>
-            <w:rPr>
-              <w:rFonts w:ascii="Calibri Light" w:hAnsi="Calibri Light" w:cs="Calibri Light"/>
-            </w:rPr>
-            <w:fldChar w:fldCharType="separate"/>
-          </w:r>
-          <w:r>
-            <w:rPr>
-              <w:rFonts w:ascii="Calibri Light" w:hAnsi="Calibri Light" w:cs="Calibri Light"/>
-              <w:noProof/>
-            </w:rPr>
-            <w:instrText>0</w:instrText>
-          </w:r>
-          <w:r>
-            <w:rPr>
-              <w:rFonts w:ascii="Calibri Light" w:hAnsi="Calibri Light" w:cs="Calibri Light"/>
-              <w:noProof/>
-            </w:rPr>
-            <w:instrText>9</w:instrText>
-          </w:r>
-          <w:r>
-            <w:rPr>
-              <w:rFonts w:ascii="Calibri Light" w:hAnsi="Calibri Light" w:cs="Calibri Light"/>
-            </w:rPr>
-            <w:fldChar w:fldCharType="end"/>
-          </w:r>
-          <w:r>
-            <w:rPr>
-              <w:rFonts w:ascii="Calibri Light" w:hAnsi="Calibri Light" w:cs="Calibri Light"/>
-            </w:rPr>
-            <w:instrText xml:space="preserve"> </w:instrText>
-          </w:r>
-          <w:r>
-            <w:rPr>
-              <w:rFonts w:ascii="Calibri Light" w:hAnsi="Calibri Light" w:cs="Calibri Light"/>
-            </w:rPr>
-            <w:fldChar w:fldCharType="begin"/>
-          </w:r>
-          <w:r>
-            <w:rPr>
-              <w:rFonts w:ascii="Calibri Light" w:hAnsi="Calibri Light" w:cs="Calibri Light"/>
-            </w:rPr>
-            <w:instrText xml:space="preserve"> PAGE  \* Arabic  \* MERGEFORMAT </w:instrText>
-          </w:r>
-          <w:r>
-            <w:rPr>
-              <w:rFonts w:ascii="Calibri Light" w:hAnsi="Calibri Light" w:cs="Calibri Light"/>
-            </w:rPr>
-            <w:fldChar w:fldCharType="separate"/>
-          </w:r>
-          <w:r>
-            <w:rPr>
-              <w:rFonts w:ascii="Calibri Light" w:hAnsi="Calibri Light" w:cs="Calibri Light"/>
-              <w:noProof/>
-            </w:rPr>
-            <w:instrText>15</w:instrText>
-          </w:r>
-          <w:r>
-            <w:rPr>
-              <w:rFonts w:ascii="Calibri Light" w:hAnsi="Calibri Light" w:cs="Calibri Light"/>
-            </w:rPr>
-            <w:fldChar w:fldCharType="end"/>
-          </w:r>
-          <w:r>
-            <w:rPr>
-              <w:rFonts w:ascii="Calibri Light" w:hAnsi="Calibri Light" w:cs="Calibri Light"/>
-            </w:rPr>
-            <w:instrText xml:space="preserve"> \* MERGEFORMAT </w:instrText>
-          </w:r>
-          <w:r>
-            <w:rPr>
-              <w:rFonts w:ascii="Calibri Light" w:hAnsi="Calibri Light" w:cs="Calibri Light"/>
-            </w:rPr>
-            <w:fldChar w:fldCharType="separate"/>
-          </w:r>
-          <w:r>
-            <w:rPr>
-              <w:rFonts w:ascii="Calibri Light" w:hAnsi="Calibri Light" w:cs="Calibri Light"/>
-              <w:noProof/>
-            </w:rPr>
-            <w:t>15</w:t>
-          </w:r>
-          <w:r>
-            <w:rPr>
-              <w:rFonts w:ascii="Calibri Light" w:hAnsi="Calibri Light" w:cs="Calibri Light"/>
-            </w:rPr>
-            <w:fldChar w:fldCharType="end"/>
-          </w:r>
-        </w:p>
-      </w:tc>
-      <w:tc>
-        <w:tcPr>
-          <w:tcW w:w="7002" w:type="dxa"/>
-          <w:vAlign w:val="bottom"/>
-        </w:tcPr>
-        <w:p>
-          <w:pPr>
-            <w:pStyle w:val="Rodap"/>
-            <w:spacing w:line="180" w:lineRule="atLeast"/>
-            <w:rPr>
-              <w:rFonts w:ascii="Calibri Light" w:hAnsi="Calibri Light" w:cs="Calibri Light"/>
-              <w:sz w:val="14"/>
-              <w:szCs w:val="14"/>
-            </w:rPr>
-          </w:pPr>
-        </w:p>
-      </w:tc>
-    </w:tr>
-  </w:tbl>
+<w:ftr xmlns:wpc="http://schemas.microsoft.com/office/word/2010/wordprocessingCanvas" xmlns:cx="http://schemas.microsoft.com/office/drawing/2014/chartex" xmlns:cx1="http://schemas.microsoft.com/office/drawing/2015/9/8/chartex" xmlns:cx2="http://schemas.microsoft.com/office/drawing/2015/10/21/chartex" xmlns:cx3="http://schemas.microsoft.com/office/drawing/2016/5/9/chartex" xmlns:cx4="http://schemas.microsoft.com/office/drawing/2016/5/10/chartex" xmlns:cx5="http://schemas.microsoft.com/office/drawing/2016/5/11/chartex" xmlns:cx6="http://schemas.microsoft.com/office/drawing/2016/5/12/chartex" xmlns:cx7="http://schemas.microsoft.com/office/drawing/2016/5/13/chartex" xmlns:cx8="http://schemas.microsoft.com/office/drawing/2016/5/14/chartex" xmlns:mc="http://schemas.openxmlformats.org/markup-compatibility/2006" xmlns:aink="http://schemas.microsoft.com/office/drawing/2016/ink" xmlns:am3d="http://schemas.microsoft.com/office/drawing/2017/model3d" xmlns:o="urn:schemas-microsoft-com:office:office" xmlns:r="http://schemas.openxmlformats.org/officeDocument/2006/relationships" xmlns:m="http://schemas.openxmlformats.org/officeDocument/2006/math" xmlns:v="urn:schemas-microsoft-com:vml" xmlns:wp14="http://schemas.microsoft.com/office/word/2010/wordprocessingDrawing" xmlns:wp="http://schemas.openxmlformats.org/drawingml/2006/wordprocessingDrawing" xmlns:w10="urn:schemas-microsoft-com:office:word" xmlns:w="http://schemas.openxmlformats.org/wordprocessingml/2006/main" xmlns:w14="http://schemas.microsoft.com/office/word/2010/wordml" xmlns:w15="http://schemas.microsoft.com/office/word/2012/wordml" xmlns:w16cex="http://schemas.microsoft.com/office/word/2018/wordml/cex" xmlns:w16cid="http://schemas.microsoft.com/office/word/2016/wordml/cid" xmlns:w16="http://schemas.microsoft.com/office/word/2018/wordml" xmlns:w16sdtdh="http://schemas.microsoft.com/office/word/2020/wordml/sdtdatahash" xmlns:w16se="http://schemas.microsoft.com/office/word/2015/wordml/symex" xmlns:wpg="http://schemas.microsoft.com/office/word/2010/wordprocessingGroup" xmlns:wpi="http://schemas.microsoft.com/office/word/2010/wordprocessingInk" xmlns:wne="http://schemas.microsoft.com/office/word/2006/wordml" xmlns:wps="http://schemas.microsoft.com/office/word/2010/wordprocessingShape" mc:Ignorable="w14 w15 w16se w16cid w16 w16cex w16sdtdh wp14">
+  <w:sdt>
+    <w:sdtPr>
+      <w:id w:val="-1769140700"/>
+      <w:docPartObj>
+        <w:docPartGallery w:val="Page Numbers (Bottom of Page)"/>
+        <w:docPartUnique/>
+      </w:docPartObj>
+    </w:sdtPr>
+    <w:sdtEndPr>
+      <w:rPr>
+        <w:noProof/>
+      </w:rPr>
+    </w:sdtEndPr>
+    <w:sdtContent>
+      <w:p>
+        <w:pPr>
+          <w:pStyle w:val="Footer"/>
+        </w:pPr>
+        <w:r>
+          <w:rPr>
+            <w:noProof/>
+          </w:rPr>
+          <w:drawing>
+            <wp:anchor distT="0" distB="0" distL="114300" distR="114300" simplePos="0" relativeHeight="251659264" behindDoc="1" locked="0" layoutInCell="1" allowOverlap="1" wp14:anchorId="26757FFC" wp14:editId="15BE930B">
+              <wp:simplePos x="0" y="0"/>
+              <wp:positionH relativeFrom="column">
+                <wp:posOffset>5464175</wp:posOffset>
+              </wp:positionH>
+              <wp:positionV relativeFrom="paragraph">
+                <wp:posOffset>-935355</wp:posOffset>
+              </wp:positionV>
+              <wp:extent cx="1123950" cy="1129665"/>
+              <wp:effectExtent l="0" t="0" r="0" b="0"/>
+              <wp:wrapSquare wrapText="bothSides"/>
+              <wp:docPr id="11" name="Picture 11"/>
+              <wp:cNvGraphicFramePr>
+                <a:graphicFrameLocks xmlns:a="http://schemas.openxmlformats.org/drawingml/2006/main" noChangeAspect="1"/>
+              </wp:cNvGraphicFramePr>
+              <a:graphic xmlns:a="http://schemas.openxmlformats.org/drawingml/2006/main">
+                <a:graphicData uri="http://schemas.openxmlformats.org/drawingml/2006/picture">
+                  <pic:pic xmlns:pic="http://schemas.openxmlformats.org/drawingml/2006/picture">
+                    <pic:nvPicPr>
+                      <pic:cNvPr id="0" name="Picture 1"/>
+                      <pic:cNvPicPr>
+                        <a:picLocks noChangeAspect="1" noChangeArrowheads="1"/>
+                      </pic:cNvPicPr>
+                    </pic:nvPicPr>
+                    <pic:blipFill>
+                      <a:blip r:embed="rId1">
+                        <a:extLst>
+                          <a:ext uri="{28A0092B-C50C-407E-A947-70E740481C1C}">
+                            <a14:useLocalDpi xmlns:a14="http://schemas.microsoft.com/office/drawing/2010/main" val="0"/>
+                          </a:ext>
+                        </a:extLst>
+                      </a:blip>
+                      <a:srcRect/>
+                      <a:stretch>
+                        <a:fillRect/>
+                      </a:stretch>
+                    </pic:blipFill>
+                    <pic:spPr bwMode="auto">
+                      <a:xfrm>
+                        <a:off x="0" y="0"/>
+                        <a:ext cx="1123950" cy="1129665"/>
+                      </a:xfrm>
+                      <a:prstGeom prst="rect">
+                        <a:avLst/>
+                      </a:prstGeom>
+                      <a:noFill/>
+                    </pic:spPr>
+                  </pic:pic>
+                </a:graphicData>
+              </a:graphic>
+              <wp14:sizeRelH relativeFrom="margin">
+                <wp14:pctWidth>0</wp14:pctWidth>
+              </wp14:sizeRelH>
+              <wp14:sizeRelV relativeFrom="margin">
+                <wp14:pctHeight>0</wp14:pctHeight>
+              </wp14:sizeRelV>
+            </wp:anchor>
+          </w:drawing>
+        </w:r>
+        <w:r>
+          <w:fldChar w:fldCharType="begin"/>
+        </w:r>
+        <w:r>
+          <w:instrText xml:space="preserve"> PAGE   \* MERGEFORMAT </w:instrText>
+        </w:r>
+        <w:r>
+          <w:fldChar w:fldCharType="separate"/>
+        </w:r>
+        <w:r>
+          <w:rPr>
+            <w:noProof/>
+          </w:rPr>
+          <w:t>2</w:t>
+        </w:r>
+        <w:r>
+          <w:rPr>
+            <w:noProof/>
+          </w:rPr>
+          <w:fldChar w:fldCharType="end"/>
+        </w:r>
+      </w:p>
+    </w:sdtContent>
+  </w:sdt>
   <w:p>
     <w:pPr>
-      <w:pStyle w:val="Rodap"/>
+      <w:pStyle w:val="Footer"/>
       <w:spacing w:line="240" w:lineRule="auto"/>
       <w:rPr>
         <w:rFonts w:ascii="Calibri Light" w:hAnsi="Calibri Light" w:cs="Calibri Light"/>
@@ -13737,102 +13947,20 @@
         <w:szCs w:val="4"/>
       </w:rPr>
     </w:pPr>
-    <w:r>
-      <w:rPr>
-        <w:rFonts w:ascii="Calibri Light" w:hAnsi="Calibri Light" w:cs="Calibri Light"/>
-        <w:noProof/>
-      </w:rPr>
-      <w:drawing>
-        <wp:anchor distT="0" distB="0" distL="114300" distR="114300" simplePos="0" relativeHeight="251659264" behindDoc="1" locked="0" layoutInCell="1" allowOverlap="1" wp14:anchorId="23756641" wp14:editId="189E9126">
-          <wp:simplePos x="0" y="0"/>
-          <wp:positionH relativeFrom="column">
-            <wp:posOffset>5479415</wp:posOffset>
-          </wp:positionH>
-          <wp:positionV relativeFrom="paragraph">
-            <wp:posOffset>-1343601</wp:posOffset>
-          </wp:positionV>
-          <wp:extent cx="1237615" cy="1237615"/>
-          <wp:effectExtent l="0" t="0" r="0" b="0"/>
-          <wp:wrapTight wrapText="bothSides">
-            <wp:wrapPolygon edited="0">
-              <wp:start x="10639" y="2660"/>
-              <wp:lineTo x="7315" y="3990"/>
-              <wp:lineTo x="1995" y="6982"/>
-              <wp:lineTo x="1995" y="12302"/>
-              <wp:lineTo x="2992" y="13964"/>
-              <wp:lineTo x="5320" y="14962"/>
-              <wp:lineTo x="7979" y="17621"/>
-              <wp:lineTo x="8977" y="18286"/>
-              <wp:lineTo x="14297" y="18286"/>
-              <wp:lineTo x="18951" y="13964"/>
-              <wp:lineTo x="19284" y="7315"/>
-              <wp:lineTo x="14629" y="3657"/>
-              <wp:lineTo x="12634" y="2660"/>
-              <wp:lineTo x="10639" y="2660"/>
-            </wp:wrapPolygon>
-          </wp:wrapTight>
-          <wp:docPr id="29" name="Imagem 29"/>
-          <wp:cNvGraphicFramePr>
-            <a:graphicFrameLocks xmlns:a="http://schemas.openxmlformats.org/drawingml/2006/main" noChangeAspect="1"/>
-          </wp:cNvGraphicFramePr>
-          <a:graphic xmlns:a="http://schemas.openxmlformats.org/drawingml/2006/main">
-            <a:graphicData uri="http://schemas.openxmlformats.org/drawingml/2006/picture">
-              <pic:pic xmlns:pic="http://schemas.openxmlformats.org/drawingml/2006/picture">
-                <pic:nvPicPr>
-                  <pic:cNvPr id="0" name="Picture 2"/>
-                  <pic:cNvPicPr>
-                    <a:picLocks noChangeAspect="1" noChangeArrowheads="1"/>
-                  </pic:cNvPicPr>
-                </pic:nvPicPr>
-                <pic:blipFill>
-                  <a:blip r:embed="rId1">
-                    <a:extLst>
-                      <a:ext uri="{28A0092B-C50C-407E-A947-70E740481C1C}">
-                        <a14:useLocalDpi xmlns:a14="http://schemas.microsoft.com/office/drawing/2010/main" val="0"/>
-                      </a:ext>
-                    </a:extLst>
-                  </a:blip>
-                  <a:srcRect/>
-                  <a:stretch>
-                    <a:fillRect/>
-                  </a:stretch>
-                </pic:blipFill>
-                <pic:spPr bwMode="auto">
-                  <a:xfrm>
-                    <a:off x="0" y="0"/>
-                    <a:ext cx="1237615" cy="1237615"/>
-                  </a:xfrm>
-                  <a:prstGeom prst="rect">
-                    <a:avLst/>
-                  </a:prstGeom>
-                  <a:noFill/>
-                </pic:spPr>
-              </pic:pic>
-            </a:graphicData>
-          </a:graphic>
-          <wp14:sizeRelH relativeFrom="margin">
-            <wp14:pctWidth>0</wp14:pctWidth>
-          </wp14:sizeRelH>
-          <wp14:sizeRelV relativeFrom="margin">
-            <wp14:pctHeight>0</wp14:pctHeight>
-          </wp14:sizeRelV>
-        </wp:anchor>
-      </w:drawing>
-    </w:r>
   </w:p>
 </w:ftr>
 </file>
 
 <file path=word/footer2.xml><?xml version="1.0" encoding="utf-8"?>
-<w:ftr xmlns:wpc="http://schemas.microsoft.com/office/word/2010/wordprocessingCanvas" xmlns:cx="http://schemas.microsoft.com/office/drawing/2014/chartex" xmlns:cx1="http://schemas.microsoft.com/office/drawing/2015/9/8/chartex" xmlns:cx2="http://schemas.microsoft.com/office/drawing/2015/10/21/chartex" xmlns:cx3="http://schemas.microsoft.com/office/drawing/2016/5/9/chartex" xmlns:cx4="http://schemas.microsoft.com/office/drawing/2016/5/10/chartex" xmlns:cx5="http://schemas.microsoft.com/office/drawing/2016/5/11/chartex" xmlns:cx6="http://schemas.microsoft.com/office/drawing/2016/5/12/chartex" xmlns:cx7="http://schemas.microsoft.com/office/drawing/2016/5/13/chartex" xmlns:cx8="http://schemas.microsoft.com/office/drawing/2016/5/14/chartex" xmlns:mc="http://schemas.openxmlformats.org/markup-compatibility/2006" xmlns:aink="http://schemas.microsoft.com/office/drawing/2016/ink" xmlns:am3d="http://schemas.microsoft.com/office/drawing/2017/model3d" xmlns:o="urn:schemas-microsoft-com:office:office" xmlns:oel="http://schemas.microsoft.com/office/2019/extlst" xmlns:r="http://schemas.openxmlformats.org/officeDocument/2006/relationships" xmlns:m="http://schemas.openxmlformats.org/officeDocument/2006/math" xmlns:v="urn:schemas-microsoft-com:vml" xmlns:wp14="http://schemas.microsoft.com/office/word/2010/wordprocessingDrawing" xmlns:wp="http://schemas.openxmlformats.org/drawingml/2006/wordprocessingDrawing" xmlns:w10="urn:schemas-microsoft-com:office:word" xmlns:w="http://schemas.openxmlformats.org/wordprocessingml/2006/main" xmlns:w14="http://schemas.microsoft.com/office/word/2010/wordml" xmlns:w15="http://schemas.microsoft.com/office/word/2012/wordml" xmlns:w16cex="http://schemas.microsoft.com/office/word/2018/wordml/cex" xmlns:w16cid="http://schemas.microsoft.com/office/word/2016/wordml/cid" xmlns:w16="http://schemas.microsoft.com/office/word/2018/wordml" xmlns:w16sdtdh="http://schemas.microsoft.com/office/word/2020/wordml/sdtdatahash" xmlns:w16se="http://schemas.microsoft.com/office/word/2015/wordml/symex" xmlns:wpg="http://schemas.microsoft.com/office/word/2010/wordprocessingGroup" xmlns:wpi="http://schemas.microsoft.com/office/word/2010/wordprocessingInk" xmlns:wne="http://schemas.microsoft.com/office/word/2006/wordml" xmlns:wps="http://schemas.microsoft.com/office/word/2010/wordprocessingShape" mc:Ignorable="w14 w15 w16se w16cid w16 w16cex w16sdtdh wp14">
+<w:ftr xmlns:wpc="http://schemas.microsoft.com/office/word/2010/wordprocessingCanvas" xmlns:cx="http://schemas.microsoft.com/office/drawing/2014/chartex" xmlns:cx1="http://schemas.microsoft.com/office/drawing/2015/9/8/chartex" xmlns:cx2="http://schemas.microsoft.com/office/drawing/2015/10/21/chartex" xmlns:cx3="http://schemas.microsoft.com/office/drawing/2016/5/9/chartex" xmlns:cx4="http://schemas.microsoft.com/office/drawing/2016/5/10/chartex" xmlns:cx5="http://schemas.microsoft.com/office/drawing/2016/5/11/chartex" xmlns:cx6="http://schemas.microsoft.com/office/drawing/2016/5/12/chartex" xmlns:cx7="http://schemas.microsoft.com/office/drawing/2016/5/13/chartex" xmlns:cx8="http://schemas.microsoft.com/office/drawing/2016/5/14/chartex" xmlns:mc="http://schemas.openxmlformats.org/markup-compatibility/2006" xmlns:aink="http://schemas.microsoft.com/office/drawing/2016/ink" xmlns:am3d="http://schemas.microsoft.com/office/drawing/2017/model3d" xmlns:o="urn:schemas-microsoft-com:office:office" xmlns:r="http://schemas.openxmlformats.org/officeDocument/2006/relationships" xmlns:m="http://schemas.openxmlformats.org/officeDocument/2006/math" xmlns:v="urn:schemas-microsoft-com:vml" xmlns:wp14="http://schemas.microsoft.com/office/word/2010/wordprocessingDrawing" xmlns:wp="http://schemas.openxmlformats.org/drawingml/2006/wordprocessingDrawing" xmlns:w10="urn:schemas-microsoft-com:office:word" xmlns:w="http://schemas.openxmlformats.org/wordprocessingml/2006/main" xmlns:w14="http://schemas.microsoft.com/office/word/2010/wordml" xmlns:w15="http://schemas.microsoft.com/office/word/2012/wordml" xmlns:w16cex="http://schemas.microsoft.com/office/word/2018/wordml/cex" xmlns:w16cid="http://schemas.microsoft.com/office/word/2016/wordml/cid" xmlns:w16="http://schemas.microsoft.com/office/word/2018/wordml" xmlns:w16sdtdh="http://schemas.microsoft.com/office/word/2020/wordml/sdtdatahash" xmlns:w16se="http://schemas.microsoft.com/office/word/2015/wordml/symex" xmlns:wpg="http://schemas.microsoft.com/office/word/2010/wordprocessingGroup" xmlns:wpi="http://schemas.microsoft.com/office/word/2010/wordprocessingInk" xmlns:wne="http://schemas.microsoft.com/office/word/2006/wordml" xmlns:wps="http://schemas.microsoft.com/office/word/2010/wordprocessingShape" mc:Ignorable="w14 w15 w16se w16cid w16 w16cex w16sdtdh wp14">
   <w:p>
     <w:pPr>
-      <w:pStyle w:val="Rodap"/>
+      <w:pStyle w:val="Footer"/>
     </w:pPr>
   </w:p>
   <w:p>
     <w:pPr>
-      <w:pStyle w:val="Rodap"/>
+      <w:pStyle w:val="Footer"/>
     </w:pPr>
     <w:r>
       <w:fldChar w:fldCharType="begin"/>
@@ -13897,7 +14025,7 @@
   </w:p>
   <w:p>
     <w:pPr>
-      <w:pStyle w:val="Rodap"/>
+      <w:pStyle w:val="Footer"/>
       <w:spacing w:line="240" w:lineRule="auto"/>
       <w:rPr>
         <w:sz w:val="4"/>
@@ -13909,7 +14037,7 @@
 </file>
 
 <file path=word/footnotes.xml><?xml version="1.0" encoding="utf-8"?>
-<w:footnotes xmlns:wpc="http://schemas.microsoft.com/office/word/2010/wordprocessingCanvas" xmlns:cx="http://schemas.microsoft.com/office/drawing/2014/chartex" xmlns:cx1="http://schemas.microsoft.com/office/drawing/2015/9/8/chartex" xmlns:cx2="http://schemas.microsoft.com/office/drawing/2015/10/21/chartex" xmlns:cx3="http://schemas.microsoft.com/office/drawing/2016/5/9/chartex" xmlns:cx4="http://schemas.microsoft.com/office/drawing/2016/5/10/chartex" xmlns:cx5="http://schemas.microsoft.com/office/drawing/2016/5/11/chartex" xmlns:cx6="http://schemas.microsoft.com/office/drawing/2016/5/12/chartex" xmlns:cx7="http://schemas.microsoft.com/office/drawing/2016/5/13/chartex" xmlns:cx8="http://schemas.microsoft.com/office/drawing/2016/5/14/chartex" xmlns:mc="http://schemas.openxmlformats.org/markup-compatibility/2006" xmlns:aink="http://schemas.microsoft.com/office/drawing/2016/ink" xmlns:am3d="http://schemas.microsoft.com/office/drawing/2017/model3d" xmlns:o="urn:schemas-microsoft-com:office:office" xmlns:oel="http://schemas.microsoft.com/office/2019/extlst" xmlns:r="http://schemas.openxmlformats.org/officeDocument/2006/relationships" xmlns:m="http://schemas.openxmlformats.org/officeDocument/2006/math" xmlns:v="urn:schemas-microsoft-com:vml" xmlns:wp14="http://schemas.microsoft.com/office/word/2010/wordprocessingDrawing" xmlns:wp="http://schemas.openxmlformats.org/drawingml/2006/wordprocessingDrawing" xmlns:w10="urn:schemas-microsoft-com:office:word" xmlns:w="http://schemas.openxmlformats.org/wordprocessingml/2006/main" xmlns:w14="http://schemas.microsoft.com/office/word/2010/wordml" xmlns:w15="http://schemas.microsoft.com/office/word/2012/wordml" xmlns:w16cex="http://schemas.microsoft.com/office/word/2018/wordml/cex" xmlns:w16cid="http://schemas.microsoft.com/office/word/2016/wordml/cid" xmlns:w16="http://schemas.microsoft.com/office/word/2018/wordml" xmlns:w16sdtdh="http://schemas.microsoft.com/office/word/2020/wordml/sdtdatahash" xmlns:w16se="http://schemas.microsoft.com/office/word/2015/wordml/symex" xmlns:wpg="http://schemas.microsoft.com/office/word/2010/wordprocessingGroup" xmlns:wpi="http://schemas.microsoft.com/office/word/2010/wordprocessingInk" xmlns:wne="http://schemas.microsoft.com/office/word/2006/wordml" xmlns:wps="http://schemas.microsoft.com/office/word/2010/wordprocessingShape" mc:Ignorable="w14 w15 w16se w16cid w16 w16cex w16sdtdh wp14">
+<w:footnotes xmlns:wpc="http://schemas.microsoft.com/office/word/2010/wordprocessingCanvas" xmlns:cx="http://schemas.microsoft.com/office/drawing/2014/chartex" xmlns:cx1="http://schemas.microsoft.com/office/drawing/2015/9/8/chartex" xmlns:cx2="http://schemas.microsoft.com/office/drawing/2015/10/21/chartex" xmlns:cx3="http://schemas.microsoft.com/office/drawing/2016/5/9/chartex" xmlns:cx4="http://schemas.microsoft.com/office/drawing/2016/5/10/chartex" xmlns:cx5="http://schemas.microsoft.com/office/drawing/2016/5/11/chartex" xmlns:cx6="http://schemas.microsoft.com/office/drawing/2016/5/12/chartex" xmlns:cx7="http://schemas.microsoft.com/office/drawing/2016/5/13/chartex" xmlns:cx8="http://schemas.microsoft.com/office/drawing/2016/5/14/chartex" xmlns:mc="http://schemas.openxmlformats.org/markup-compatibility/2006" xmlns:aink="http://schemas.microsoft.com/office/drawing/2016/ink" xmlns:am3d="http://schemas.microsoft.com/office/drawing/2017/model3d" xmlns:o="urn:schemas-microsoft-com:office:office" xmlns:r="http://schemas.openxmlformats.org/officeDocument/2006/relationships" xmlns:m="http://schemas.openxmlformats.org/officeDocument/2006/math" xmlns:v="urn:schemas-microsoft-com:vml" xmlns:wp14="http://schemas.microsoft.com/office/word/2010/wordprocessingDrawing" xmlns:wp="http://schemas.openxmlformats.org/drawingml/2006/wordprocessingDrawing" xmlns:w10="urn:schemas-microsoft-com:office:word" xmlns:w="http://schemas.openxmlformats.org/wordprocessingml/2006/main" xmlns:w14="http://schemas.microsoft.com/office/word/2010/wordml" xmlns:w15="http://schemas.microsoft.com/office/word/2012/wordml" xmlns:w16cex="http://schemas.microsoft.com/office/word/2018/wordml/cex" xmlns:w16cid="http://schemas.microsoft.com/office/word/2016/wordml/cid" xmlns:w16="http://schemas.microsoft.com/office/word/2018/wordml" xmlns:w16sdtdh="http://schemas.microsoft.com/office/word/2020/wordml/sdtdatahash" xmlns:w16se="http://schemas.microsoft.com/office/word/2015/wordml/symex" xmlns:wpg="http://schemas.microsoft.com/office/word/2010/wordprocessingGroup" xmlns:wpi="http://schemas.microsoft.com/office/word/2010/wordprocessingInk" xmlns:wne="http://schemas.microsoft.com/office/word/2006/wordml" xmlns:wps="http://schemas.microsoft.com/office/word/2010/wordprocessingShape" mc:Ignorable="w14 w15 w16se w16cid w16 w16cex w16sdtdh wp14">
   <w:footnote w:type="separator" w:id="-1">
     <w:p>
       <w:pPr>
@@ -13934,10 +14062,10 @@
 </file>
 
 <file path=word/header1.xml><?xml version="1.0" encoding="utf-8"?>
-<w:hdr xmlns:wpc="http://schemas.microsoft.com/office/word/2010/wordprocessingCanvas" xmlns:cx="http://schemas.microsoft.com/office/drawing/2014/chartex" xmlns:cx1="http://schemas.microsoft.com/office/drawing/2015/9/8/chartex" xmlns:cx2="http://schemas.microsoft.com/office/drawing/2015/10/21/chartex" xmlns:cx3="http://schemas.microsoft.com/office/drawing/2016/5/9/chartex" xmlns:cx4="http://schemas.microsoft.com/office/drawing/2016/5/10/chartex" xmlns:cx5="http://schemas.microsoft.com/office/drawing/2016/5/11/chartex" xmlns:cx6="http://schemas.microsoft.com/office/drawing/2016/5/12/chartex" xmlns:cx7="http://schemas.microsoft.com/office/drawing/2016/5/13/chartex" xmlns:cx8="http://schemas.microsoft.com/office/drawing/2016/5/14/chartex" xmlns:mc="http://schemas.openxmlformats.org/markup-compatibility/2006" xmlns:aink="http://schemas.microsoft.com/office/drawing/2016/ink" xmlns:am3d="http://schemas.microsoft.com/office/drawing/2017/model3d" xmlns:o="urn:schemas-microsoft-com:office:office" xmlns:oel="http://schemas.microsoft.com/office/2019/extlst" xmlns:r="http://schemas.openxmlformats.org/officeDocument/2006/relationships" xmlns:m="http://schemas.openxmlformats.org/officeDocument/2006/math" xmlns:v="urn:schemas-microsoft-com:vml" xmlns:wp14="http://schemas.microsoft.com/office/word/2010/wordprocessingDrawing" xmlns:wp="http://schemas.openxmlformats.org/drawingml/2006/wordprocessingDrawing" xmlns:w10="urn:schemas-microsoft-com:office:word" xmlns:w="http://schemas.openxmlformats.org/wordprocessingml/2006/main" xmlns:w14="http://schemas.microsoft.com/office/word/2010/wordml" xmlns:w15="http://schemas.microsoft.com/office/word/2012/wordml" xmlns:w16cex="http://schemas.microsoft.com/office/word/2018/wordml/cex" xmlns:w16cid="http://schemas.microsoft.com/office/word/2016/wordml/cid" xmlns:w16="http://schemas.microsoft.com/office/word/2018/wordml" xmlns:w16sdtdh="http://schemas.microsoft.com/office/word/2020/wordml/sdtdatahash" xmlns:w16se="http://schemas.microsoft.com/office/word/2015/wordml/symex" xmlns:wpg="http://schemas.microsoft.com/office/word/2010/wordprocessingGroup" xmlns:wpi="http://schemas.microsoft.com/office/word/2010/wordprocessingInk" xmlns:wne="http://schemas.microsoft.com/office/word/2006/wordml" xmlns:wps="http://schemas.microsoft.com/office/word/2010/wordprocessingShape" mc:Ignorable="w14 w15 w16se w16cid w16 w16cex w16sdtdh wp14">
+<w:hdr xmlns:wpc="http://schemas.microsoft.com/office/word/2010/wordprocessingCanvas" xmlns:cx="http://schemas.microsoft.com/office/drawing/2014/chartex" xmlns:cx1="http://schemas.microsoft.com/office/drawing/2015/9/8/chartex" xmlns:cx2="http://schemas.microsoft.com/office/drawing/2015/10/21/chartex" xmlns:cx3="http://schemas.microsoft.com/office/drawing/2016/5/9/chartex" xmlns:cx4="http://schemas.microsoft.com/office/drawing/2016/5/10/chartex" xmlns:cx5="http://schemas.microsoft.com/office/drawing/2016/5/11/chartex" xmlns:cx6="http://schemas.microsoft.com/office/drawing/2016/5/12/chartex" xmlns:cx7="http://schemas.microsoft.com/office/drawing/2016/5/13/chartex" xmlns:cx8="http://schemas.microsoft.com/office/drawing/2016/5/14/chartex" xmlns:mc="http://schemas.openxmlformats.org/markup-compatibility/2006" xmlns:aink="http://schemas.microsoft.com/office/drawing/2016/ink" xmlns:am3d="http://schemas.microsoft.com/office/drawing/2017/model3d" xmlns:o="urn:schemas-microsoft-com:office:office" xmlns:r="http://schemas.openxmlformats.org/officeDocument/2006/relationships" xmlns:m="http://schemas.openxmlformats.org/officeDocument/2006/math" xmlns:v="urn:schemas-microsoft-com:vml" xmlns:wp14="http://schemas.microsoft.com/office/word/2010/wordprocessingDrawing" xmlns:wp="http://schemas.openxmlformats.org/drawingml/2006/wordprocessingDrawing" xmlns:w10="urn:schemas-microsoft-com:office:word" xmlns:w="http://schemas.openxmlformats.org/wordprocessingml/2006/main" xmlns:w14="http://schemas.microsoft.com/office/word/2010/wordml" xmlns:w15="http://schemas.microsoft.com/office/word/2012/wordml" xmlns:w16cex="http://schemas.microsoft.com/office/word/2018/wordml/cex" xmlns:w16cid="http://schemas.microsoft.com/office/word/2016/wordml/cid" xmlns:w16="http://schemas.microsoft.com/office/word/2018/wordml" xmlns:w16sdtdh="http://schemas.microsoft.com/office/word/2020/wordml/sdtdatahash" xmlns:w16se="http://schemas.microsoft.com/office/word/2015/wordml/symex" xmlns:wpg="http://schemas.microsoft.com/office/word/2010/wordprocessingGroup" xmlns:wpi="http://schemas.microsoft.com/office/word/2010/wordprocessingInk" xmlns:wne="http://schemas.microsoft.com/office/word/2006/wordml" xmlns:wps="http://schemas.microsoft.com/office/word/2010/wordprocessingShape" mc:Ignorable="w14 w15 w16se w16cid w16 w16cex w16sdtdh wp14">
   <w:p>
     <w:pPr>
-      <w:pStyle w:val="Cabealho"/>
+      <w:pStyle w:val="Header"/>
     </w:pPr>
     <w:r>
       <w:rPr>
@@ -14011,7 +14139,7 @@
 </file>
 
 <file path=word/numbering.xml><?xml version="1.0" encoding="utf-8"?>
-<w:numbering xmlns:wpc="http://schemas.microsoft.com/office/word/2010/wordprocessingCanvas" xmlns:cx="http://schemas.microsoft.com/office/drawing/2014/chartex" xmlns:cx1="http://schemas.microsoft.com/office/drawing/2015/9/8/chartex" xmlns:cx2="http://schemas.microsoft.com/office/drawing/2015/10/21/chartex" xmlns:cx3="http://schemas.microsoft.com/office/drawing/2016/5/9/chartex" xmlns:cx4="http://schemas.microsoft.com/office/drawing/2016/5/10/chartex" xmlns:cx5="http://schemas.microsoft.com/office/drawing/2016/5/11/chartex" xmlns:cx6="http://schemas.microsoft.com/office/drawing/2016/5/12/chartex" xmlns:cx7="http://schemas.microsoft.com/office/drawing/2016/5/13/chartex" xmlns:cx8="http://schemas.microsoft.com/office/drawing/2016/5/14/chartex" xmlns:mc="http://schemas.openxmlformats.org/markup-compatibility/2006" xmlns:aink="http://schemas.microsoft.com/office/drawing/2016/ink" xmlns:am3d="http://schemas.microsoft.com/office/drawing/2017/model3d" xmlns:o="urn:schemas-microsoft-com:office:office" xmlns:oel="http://schemas.microsoft.com/office/2019/extlst" xmlns:r="http://schemas.openxmlformats.org/officeDocument/2006/relationships" xmlns:m="http://schemas.openxmlformats.org/officeDocument/2006/math" xmlns:v="urn:schemas-microsoft-com:vml" xmlns:wp14="http://schemas.microsoft.com/office/word/2010/wordprocessingDrawing" xmlns:wp="http://schemas.openxmlformats.org/drawingml/2006/wordprocessingDrawing" xmlns:w10="urn:schemas-microsoft-com:office:word" xmlns:w="http://schemas.openxmlformats.org/wordprocessingml/2006/main" xmlns:w14="http://schemas.microsoft.com/office/word/2010/wordml" xmlns:w15="http://schemas.microsoft.com/office/word/2012/wordml" xmlns:w16cex="http://schemas.microsoft.com/office/word/2018/wordml/cex" xmlns:w16cid="http://schemas.microsoft.com/office/word/2016/wordml/cid" xmlns:w16="http://schemas.microsoft.com/office/word/2018/wordml" xmlns:w16sdtdh="http://schemas.microsoft.com/office/word/2020/wordml/sdtdatahash" xmlns:w16se="http://schemas.microsoft.com/office/word/2015/wordml/symex" xmlns:wpg="http://schemas.microsoft.com/office/word/2010/wordprocessingGroup" xmlns:wpi="http://schemas.microsoft.com/office/word/2010/wordprocessingInk" xmlns:wne="http://schemas.microsoft.com/office/word/2006/wordml" xmlns:wps="http://schemas.microsoft.com/office/word/2010/wordprocessingShape" mc:Ignorable="w14 w15 w16se w16cid w16 w16cex w16sdtdh wp14">
+<w:numbering xmlns:wpc="http://schemas.microsoft.com/office/word/2010/wordprocessingCanvas" xmlns:cx="http://schemas.microsoft.com/office/drawing/2014/chartex" xmlns:cx1="http://schemas.microsoft.com/office/drawing/2015/9/8/chartex" xmlns:cx2="http://schemas.microsoft.com/office/drawing/2015/10/21/chartex" xmlns:cx3="http://schemas.microsoft.com/office/drawing/2016/5/9/chartex" xmlns:cx4="http://schemas.microsoft.com/office/drawing/2016/5/10/chartex" xmlns:cx5="http://schemas.microsoft.com/office/drawing/2016/5/11/chartex" xmlns:cx6="http://schemas.microsoft.com/office/drawing/2016/5/12/chartex" xmlns:cx7="http://schemas.microsoft.com/office/drawing/2016/5/13/chartex" xmlns:cx8="http://schemas.microsoft.com/office/drawing/2016/5/14/chartex" xmlns:mc="http://schemas.openxmlformats.org/markup-compatibility/2006" xmlns:aink="http://schemas.microsoft.com/office/drawing/2016/ink" xmlns:am3d="http://schemas.microsoft.com/office/drawing/2017/model3d" xmlns:o="urn:schemas-microsoft-com:office:office" xmlns:r="http://schemas.openxmlformats.org/officeDocument/2006/relationships" xmlns:m="http://schemas.openxmlformats.org/officeDocument/2006/math" xmlns:v="urn:schemas-microsoft-com:vml" xmlns:wp14="http://schemas.microsoft.com/office/word/2010/wordprocessingDrawing" xmlns:wp="http://schemas.openxmlformats.org/drawingml/2006/wordprocessingDrawing" xmlns:w10="urn:schemas-microsoft-com:office:word" xmlns:w="http://schemas.openxmlformats.org/wordprocessingml/2006/main" xmlns:w14="http://schemas.microsoft.com/office/word/2010/wordml" xmlns:w15="http://schemas.microsoft.com/office/word/2012/wordml" xmlns:w16cex="http://schemas.microsoft.com/office/word/2018/wordml/cex" xmlns:w16cid="http://schemas.microsoft.com/office/word/2016/wordml/cid" xmlns:w16="http://schemas.microsoft.com/office/word/2018/wordml" xmlns:w16sdtdh="http://schemas.microsoft.com/office/word/2020/wordml/sdtdatahash" xmlns:w16se="http://schemas.microsoft.com/office/word/2015/wordml/symex" xmlns:wpg="http://schemas.microsoft.com/office/word/2010/wordprocessingGroup" xmlns:wpi="http://schemas.microsoft.com/office/word/2010/wordprocessingInk" xmlns:wne="http://schemas.microsoft.com/office/word/2006/wordml" xmlns:wps="http://schemas.microsoft.com/office/word/2010/wordprocessingShape" mc:Ignorable="w14 w15 w16se w16cid w16 w16cex w16sdtdh wp14">
   <w:abstractNum w:abstractNumId="0" w15:restartNumberingAfterBreak="0">
     <w:nsid w:val="FFFFFF7F"/>
     <w:multiLevelType w:val="singleLevel"/>
@@ -14019,7 +14147,7 @@
     <w:lvl w:ilvl="0">
       <w:start w:val="1"/>
       <w:numFmt w:val="lowerLetter"/>
-      <w:pStyle w:val="Listanumerada2"/>
+      <w:pStyle w:val="ListNumber2"/>
       <w:lvlText w:val="%1."/>
       <w:lvlJc w:val="left"/>
       <w:pPr>
@@ -14034,7 +14162,7 @@
     <w:lvl w:ilvl="0">
       <w:start w:val="1"/>
       <w:numFmt w:val="bullet"/>
-      <w:pStyle w:val="Listacommarcas2"/>
+      <w:pStyle w:val="ListBullet2"/>
       <w:lvlText w:val="‒"/>
       <w:lvlJc w:val="left"/>
       <w:pPr>
@@ -14052,7 +14180,7 @@
     <w:lvl w:ilvl="0">
       <w:start w:val="1"/>
       <w:numFmt w:val="decimal"/>
-      <w:pStyle w:val="Listanumerada"/>
+      <w:pStyle w:val="ListNumber"/>
       <w:lvlText w:val="%1."/>
       <w:lvlJc w:val="left"/>
       <w:pPr>
@@ -14070,7 +14198,7 @@
     <w:lvl w:ilvl="0">
       <w:start w:val="1"/>
       <w:numFmt w:val="bullet"/>
-      <w:pStyle w:val="Listacommarcas"/>
+      <w:pStyle w:val="ListBullet"/>
       <w:lvlText w:val=""/>
       <w:lvlJc w:val="left"/>
       <w:pPr>
@@ -16165,49 +16293,49 @@
       </w:rPr>
     </w:lvl>
   </w:abstractNum>
-  <w:num w:numId="1" w16cid:durableId="296378011">
+  <w:num w:numId="1">
     <w:abstractNumId w:val="3"/>
   </w:num>
-  <w:num w:numId="2" w16cid:durableId="256864655">
+  <w:num w:numId="2">
     <w:abstractNumId w:val="1"/>
   </w:num>
-  <w:num w:numId="3" w16cid:durableId="2080057479">
+  <w:num w:numId="3">
     <w:abstractNumId w:val="2"/>
   </w:num>
-  <w:num w:numId="4" w16cid:durableId="1129935589">
+  <w:num w:numId="4">
     <w:abstractNumId w:val="0"/>
   </w:num>
-  <w:num w:numId="5" w16cid:durableId="738408025">
+  <w:num w:numId="5">
     <w:abstractNumId w:val="12"/>
   </w:num>
-  <w:num w:numId="6" w16cid:durableId="168182321">
+  <w:num w:numId="6">
     <w:abstractNumId w:val="19"/>
   </w:num>
-  <w:num w:numId="7" w16cid:durableId="361592378">
+  <w:num w:numId="7">
     <w:abstractNumId w:val="19"/>
     <w:lvlOverride w:ilvl="0">
       <w:startOverride w:val="1"/>
     </w:lvlOverride>
   </w:num>
-  <w:num w:numId="8" w16cid:durableId="1225488709">
+  <w:num w:numId="8">
     <w:abstractNumId w:val="17"/>
   </w:num>
-  <w:num w:numId="9" w16cid:durableId="1729911195">
+  <w:num w:numId="9">
     <w:abstractNumId w:val="18"/>
   </w:num>
-  <w:num w:numId="10" w16cid:durableId="304361245">
+  <w:num w:numId="10">
     <w:abstractNumId w:val="8"/>
   </w:num>
-  <w:num w:numId="11" w16cid:durableId="184447715">
+  <w:num w:numId="11">
     <w:abstractNumId w:val="9"/>
   </w:num>
-  <w:num w:numId="12" w16cid:durableId="1216502033">
+  <w:num w:numId="12">
     <w:abstractNumId w:val="20"/>
   </w:num>
-  <w:num w:numId="13" w16cid:durableId="263877422">
+  <w:num w:numId="13">
     <w:abstractNumId w:val="5"/>
   </w:num>
-  <w:num w:numId="14" w16cid:durableId="931012425">
+  <w:num w:numId="14">
     <w:abstractNumId w:val="5"/>
     <w:lvlOverride w:ilvl="0">
       <w:startOverride w:val="1"/>
@@ -16237,40 +16365,40 @@
       <w:startOverride w:val="1"/>
     </w:lvlOverride>
   </w:num>
-  <w:num w:numId="15" w16cid:durableId="1960918127">
+  <w:num w:numId="15">
     <w:abstractNumId w:val="22"/>
   </w:num>
-  <w:num w:numId="16" w16cid:durableId="1049648946">
+  <w:num w:numId="16">
     <w:abstractNumId w:val="10"/>
   </w:num>
-  <w:num w:numId="17" w16cid:durableId="224487144">
+  <w:num w:numId="17">
     <w:abstractNumId w:val="15"/>
   </w:num>
-  <w:num w:numId="18" w16cid:durableId="366685162">
+  <w:num w:numId="18">
     <w:abstractNumId w:val="7"/>
   </w:num>
-  <w:num w:numId="19" w16cid:durableId="917715603">
+  <w:num w:numId="19">
     <w:abstractNumId w:val="13"/>
   </w:num>
-  <w:num w:numId="20" w16cid:durableId="946162770">
+  <w:num w:numId="20">
     <w:abstractNumId w:val="4"/>
   </w:num>
-  <w:num w:numId="21" w16cid:durableId="203060500">
+  <w:num w:numId="21">
     <w:abstractNumId w:val="6"/>
   </w:num>
-  <w:num w:numId="22" w16cid:durableId="1192646373">
+  <w:num w:numId="22">
     <w:abstractNumId w:val="16"/>
   </w:num>
-  <w:num w:numId="23" w16cid:durableId="659041261">
+  <w:num w:numId="23">
     <w:abstractNumId w:val="14"/>
   </w:num>
-  <w:num w:numId="24" w16cid:durableId="1364864616">
+  <w:num w:numId="24">
     <w:abstractNumId w:val="21"/>
   </w:num>
-  <w:num w:numId="25" w16cid:durableId="1963681732">
+  <w:num w:numId="25">
     <w:abstractNumId w:val="11"/>
   </w:num>
-  <w:num w:numId="26" w16cid:durableId="739249777">
+  <w:num w:numId="26">
     <w:abstractNumId w:val="23"/>
   </w:num>
 </w:numbering>
@@ -16281,7 +16409,7 @@
   <w:docDefaults>
     <w:rPrDefault>
       <w:rPr>
-        <w:rFonts w:asciiTheme="minorHAnsi" w:eastAsiaTheme="minorHAnsi" w:hAnsiTheme="minorHAnsi" w:cstheme="minorBidi"/>
+        <w:rFonts w:asciiTheme="minorHAnsi" w:eastAsiaTheme="minorEastAsia" w:hAnsiTheme="minorHAnsi" w:cstheme="minorBidi"/>
         <w:sz w:val="22"/>
         <w:szCs w:val="22"/>
         <w:lang w:val="en-GB" w:eastAsia="en-US" w:bidi="ar-SA"/>
@@ -16289,7 +16417,7 @@
     </w:rPrDefault>
     <w:pPrDefault>
       <w:pPr>
-        <w:spacing w:after="200" w:line="276" w:lineRule="auto"/>
+        <w:spacing w:after="160" w:line="259" w:lineRule="auto"/>
       </w:pPr>
     </w:pPrDefault>
   </w:docDefaults>
@@ -16342,17 +16470,16 @@
     <w:lsdException w:name="macro" w:semiHidden="1"/>
     <w:lsdException w:name="toa heading" w:semiHidden="1"/>
     <w:lsdException w:name="List" w:semiHidden="1"/>
-    <w:lsdException w:name="List Bullet" w:unhideWhenUsed="1" w:qFormat="1"/>
-    <w:lsdException w:name="List Number" w:qFormat="1"/>
+    <w:lsdException w:name="List Bullet" w:unhideWhenUsed="1"/>
     <w:lsdException w:name="List 2" w:semiHidden="1"/>
     <w:lsdException w:name="List 3" w:semiHidden="1"/>
     <w:lsdException w:name="List 4" w:semiHidden="1"/>
     <w:lsdException w:name="List 5" w:semiHidden="1"/>
-    <w:lsdException w:name="List Bullet 2" w:unhideWhenUsed="1" w:qFormat="1"/>
+    <w:lsdException w:name="List Bullet 2" w:unhideWhenUsed="1"/>
     <w:lsdException w:name="List Bullet 3" w:semiHidden="1"/>
     <w:lsdException w:name="List Bullet 4" w:semiHidden="1"/>
     <w:lsdException w:name="List Bullet 5" w:semiHidden="1"/>
-    <w:lsdException w:name="List Number 2" w:unhideWhenUsed="1" w:qFormat="1"/>
+    <w:lsdException w:name="List Number 2" w:unhideWhenUsed="1"/>
     <w:lsdException w:name="List Number 3" w:semiHidden="1"/>
     <w:lsdException w:name="List Number 4" w:semiHidden="1"/>
     <w:lsdException w:name="List Number 5" w:semiHidden="1"/>
@@ -16473,7 +16600,7 @@
     <w:lsdException w:name="Medium Shading 2 Accent 1" w:uiPriority="64"/>
     <w:lsdException w:name="Medium List 1 Accent 1" w:uiPriority="65"/>
     <w:lsdException w:name="Revision" w:semiHidden="1"/>
-    <w:lsdException w:name="List Paragraph" w:semiHidden="1" w:uiPriority="34" w:qFormat="1"/>
+    <w:lsdException w:name="List Paragraph" w:uiPriority="34" w:qFormat="1"/>
     <w:lsdException w:name="Quote" w:semiHidden="1" w:uiPriority="29" w:qFormat="1"/>
     <w:lsdException w:name="Intense Quote" w:semiHidden="1" w:uiPriority="30" w:qFormat="1"/>
     <w:lsdException w:name="Medium List 2 Accent 1" w:uiPriority="66"/>
@@ -16674,113 +16801,211 @@
   <w:style w:type="paragraph" w:default="1" w:styleId="Normal">
     <w:name w:val="Normal"/>
     <w:qFormat/>
-    <w:rsid w:val="007550AB"/>
-    <w:pPr>
-      <w:spacing w:after="240" w:line="240" w:lineRule="atLeast"/>
-    </w:pPr>
-    <w:rPr>
-      <w:sz w:val="18"/>
-      <w:lang w:val="pt-PT"/>
-    </w:rPr>
+    <w:rsid w:val="000453B2"/>
   </w:style>
-  <w:style w:type="paragraph" w:styleId="Ttulo1">
+  <w:style w:type="paragraph" w:styleId="Heading1">
     <w:name w:val="heading 1"/>
     <w:basedOn w:val="Normal"/>
     <w:next w:val="Normal"/>
-    <w:link w:val="Ttulo1Carter"/>
+    <w:link w:val="Heading1Char"/>
     <w:uiPriority w:val="9"/>
     <w:qFormat/>
-    <w:rsid w:val="007550AB"/>
+    <w:rsid w:val="000453B2"/>
     <w:pPr>
       <w:keepNext/>
       <w:keepLines/>
-      <w:spacing w:after="0"/>
+      <w:spacing w:before="240" w:after="0"/>
       <w:outlineLvl w:val="0"/>
     </w:pPr>
     <w:rPr>
       <w:rFonts w:asciiTheme="majorHAnsi" w:eastAsiaTheme="majorEastAsia" w:hAnsiTheme="majorHAnsi" w:cstheme="majorBidi"/>
-      <w:b/>
-      <w:bCs/>
-      <w:color w:val="62B5E5" w:themeColor="accent3"/>
-      <w:szCs w:val="28"/>
+      <w:color w:val="638C1B" w:themeColor="accent1" w:themeShade="BF"/>
+      <w:sz w:val="32"/>
+      <w:szCs w:val="32"/>
     </w:rPr>
   </w:style>
-  <w:style w:type="paragraph" w:styleId="Ttulo2">
+  <w:style w:type="paragraph" w:styleId="Heading2">
     <w:name w:val="heading 2"/>
     <w:basedOn w:val="Normal"/>
     <w:next w:val="Normal"/>
-    <w:link w:val="Ttulo2Carter"/>
+    <w:link w:val="Heading2Char"/>
     <w:uiPriority w:val="9"/>
+    <w:unhideWhenUsed/>
     <w:qFormat/>
-    <w:rsid w:val="007550AB"/>
+    <w:rsid w:val="000453B2"/>
     <w:pPr>
       <w:keepNext/>
       <w:keepLines/>
-      <w:spacing w:after="0"/>
+      <w:spacing w:before="40" w:after="0"/>
       <w:outlineLvl w:val="1"/>
     </w:pPr>
     <w:rPr>
       <w:rFonts w:asciiTheme="majorHAnsi" w:eastAsiaTheme="majorEastAsia" w:hAnsiTheme="majorHAnsi" w:cstheme="majorBidi"/>
-      <w:b/>
-      <w:bCs/>
-      <w:color w:val="000000" w:themeColor="text1"/>
-      <w:szCs w:val="26"/>
+      <w:color w:val="638C1B" w:themeColor="accent1" w:themeShade="BF"/>
+      <w:sz w:val="28"/>
+      <w:szCs w:val="28"/>
     </w:rPr>
   </w:style>
-  <w:style w:type="paragraph" w:styleId="Ttulo3">
+  <w:style w:type="paragraph" w:styleId="Heading3">
     <w:name w:val="heading 3"/>
     <w:basedOn w:val="Normal"/>
     <w:next w:val="Normal"/>
-    <w:link w:val="Ttulo3Carter"/>
+    <w:link w:val="Heading3Char"/>
     <w:uiPriority w:val="9"/>
+    <w:unhideWhenUsed/>
     <w:qFormat/>
-    <w:rsid w:val="00CC2A1A"/>
+    <w:rsid w:val="000453B2"/>
     <w:pPr>
       <w:keepNext/>
       <w:keepLines/>
-      <w:spacing w:after="0"/>
+      <w:spacing w:before="40" w:after="0"/>
       <w:outlineLvl w:val="2"/>
     </w:pPr>
     <w:rPr>
       <w:rFonts w:asciiTheme="majorHAnsi" w:eastAsiaTheme="majorEastAsia" w:hAnsiTheme="majorHAnsi" w:cstheme="majorBidi"/>
-      <w:b/>
-      <w:bCs/>
-      <w:color w:val="75787B" w:themeColor="accent6"/>
+      <w:color w:val="425E12" w:themeColor="accent1" w:themeShade="80"/>
+      <w:sz w:val="24"/>
+      <w:szCs w:val="24"/>
     </w:rPr>
   </w:style>
-  <w:style w:type="paragraph" w:styleId="Ttulo4">
+  <w:style w:type="paragraph" w:styleId="Heading4">
     <w:name w:val="heading 4"/>
     <w:basedOn w:val="Normal"/>
     <w:next w:val="Normal"/>
-    <w:link w:val="Ttulo4Carter"/>
+    <w:link w:val="Heading4Char"/>
     <w:uiPriority w:val="9"/>
     <w:semiHidden/>
+    <w:unhideWhenUsed/>
     <w:qFormat/>
-    <w:rsid w:val="00255D53"/>
+    <w:rsid w:val="000453B2"/>
     <w:pPr>
       <w:keepNext/>
       <w:keepLines/>
-      <w:tabs>
-        <w:tab w:val="left" w:pos="340"/>
-      </w:tabs>
-      <w:spacing w:after="0"/>
+      <w:spacing w:before="40" w:after="0"/>
       <w:outlineLvl w:val="3"/>
     </w:pPr>
     <w:rPr>
-      <w:rFonts w:asciiTheme="majorHAnsi" w:eastAsiaTheme="majorEastAsia" w:hAnsiTheme="majorHAnsi" w:cstheme="majorBidi"/>
-      <w:b/>
-      <w:bCs/>
+      <w:i/>
       <w:iCs/>
-      <w:color w:val="000000" w:themeColor="text1"/>
     </w:rPr>
   </w:style>
-  <w:style w:type="character" w:default="1" w:styleId="Tipodeletrapredefinidodopargrafo">
+  <w:style w:type="paragraph" w:styleId="Heading5">
+    <w:name w:val="heading 5"/>
+    <w:basedOn w:val="Normal"/>
+    <w:next w:val="Normal"/>
+    <w:link w:val="Heading5Char"/>
+    <w:uiPriority w:val="9"/>
+    <w:semiHidden/>
+    <w:unhideWhenUsed/>
+    <w:qFormat/>
+    <w:rsid w:val="000453B2"/>
+    <w:pPr>
+      <w:keepNext/>
+      <w:keepLines/>
+      <w:spacing w:before="40" w:after="0"/>
+      <w:outlineLvl w:val="4"/>
+    </w:pPr>
+    <w:rPr>
+      <w:color w:val="638C1B" w:themeColor="accent1" w:themeShade="BF"/>
+    </w:rPr>
+  </w:style>
+  <w:style w:type="paragraph" w:styleId="Heading6">
+    <w:name w:val="heading 6"/>
+    <w:basedOn w:val="Normal"/>
+    <w:next w:val="Normal"/>
+    <w:link w:val="Heading6Char"/>
+    <w:uiPriority w:val="9"/>
+    <w:semiHidden/>
+    <w:unhideWhenUsed/>
+    <w:qFormat/>
+    <w:rsid w:val="000453B2"/>
+    <w:pPr>
+      <w:keepNext/>
+      <w:keepLines/>
+      <w:spacing w:before="40" w:after="0"/>
+      <w:outlineLvl w:val="5"/>
+    </w:pPr>
+    <w:rPr>
+      <w:color w:val="425E12" w:themeColor="accent1" w:themeShade="80"/>
+    </w:rPr>
+  </w:style>
+  <w:style w:type="paragraph" w:styleId="Heading7">
+    <w:name w:val="heading 7"/>
+    <w:basedOn w:val="Normal"/>
+    <w:next w:val="Normal"/>
+    <w:link w:val="Heading7Char"/>
+    <w:uiPriority w:val="9"/>
+    <w:semiHidden/>
+    <w:unhideWhenUsed/>
+    <w:qFormat/>
+    <w:rsid w:val="000453B2"/>
+    <w:pPr>
+      <w:keepNext/>
+      <w:keepLines/>
+      <w:spacing w:before="40" w:after="0"/>
+      <w:outlineLvl w:val="6"/>
+    </w:pPr>
+    <w:rPr>
+      <w:rFonts w:asciiTheme="majorHAnsi" w:eastAsiaTheme="majorEastAsia" w:hAnsiTheme="majorHAnsi" w:cstheme="majorBidi"/>
+      <w:i/>
+      <w:iCs/>
+      <w:color w:val="425E12" w:themeColor="accent1" w:themeShade="80"/>
+    </w:rPr>
+  </w:style>
+  <w:style w:type="paragraph" w:styleId="Heading8">
+    <w:name w:val="heading 8"/>
+    <w:basedOn w:val="Normal"/>
+    <w:next w:val="Normal"/>
+    <w:link w:val="Heading8Char"/>
+    <w:uiPriority w:val="9"/>
+    <w:semiHidden/>
+    <w:unhideWhenUsed/>
+    <w:qFormat/>
+    <w:rsid w:val="000453B2"/>
+    <w:pPr>
+      <w:keepNext/>
+      <w:keepLines/>
+      <w:spacing w:before="40" w:after="0"/>
+      <w:outlineLvl w:val="7"/>
+    </w:pPr>
+    <w:rPr>
+      <w:color w:val="262626" w:themeColor="text1" w:themeTint="D9"/>
+      <w:sz w:val="21"/>
+      <w:szCs w:val="21"/>
+    </w:rPr>
+  </w:style>
+  <w:style w:type="paragraph" w:styleId="Heading9">
+    <w:name w:val="heading 9"/>
+    <w:basedOn w:val="Normal"/>
+    <w:next w:val="Normal"/>
+    <w:link w:val="Heading9Char"/>
+    <w:uiPriority w:val="9"/>
+    <w:semiHidden/>
+    <w:unhideWhenUsed/>
+    <w:qFormat/>
+    <w:rsid w:val="000453B2"/>
+    <w:pPr>
+      <w:keepNext/>
+      <w:keepLines/>
+      <w:spacing w:before="40" w:after="0"/>
+      <w:outlineLvl w:val="8"/>
+    </w:pPr>
+    <w:rPr>
+      <w:rFonts w:asciiTheme="majorHAnsi" w:eastAsiaTheme="majorEastAsia" w:hAnsiTheme="majorHAnsi" w:cstheme="majorBidi"/>
+      <w:i/>
+      <w:iCs/>
+      <w:color w:val="262626" w:themeColor="text1" w:themeTint="D9"/>
+      <w:sz w:val="21"/>
+      <w:szCs w:val="21"/>
+    </w:rPr>
+  </w:style>
+  <w:style w:type="character" w:default="1" w:styleId="DefaultParagraphFont">
     <w:name w:val="Default Paragraph Font"/>
     <w:uiPriority w:val="1"/>
     <w:semiHidden/>
     <w:unhideWhenUsed/>
   </w:style>
-  <w:style w:type="table" w:default="1" w:styleId="Tabelanormal">
+  <w:style w:type="table" w:default="1" w:styleId="TableNormal">
     <w:name w:val="Normal Table"/>
     <w:uiPriority w:val="99"/>
     <w:semiHidden/>
@@ -16795,47 +17020,41 @@
       </w:tblCellMar>
     </w:tblPr>
   </w:style>
-  <w:style w:type="numbering" w:default="1" w:styleId="Semlista">
+  <w:style w:type="numbering" w:default="1" w:styleId="NoList">
     <w:name w:val="No List"/>
     <w:uiPriority w:val="99"/>
     <w:semiHidden/>
     <w:unhideWhenUsed/>
   </w:style>
-  <w:style w:type="character" w:customStyle="1" w:styleId="Ttulo1Carter">
-    <w:name w:val="Título 1 Caráter"/>
-    <w:basedOn w:val="Tipodeletrapredefinidodopargrafo"/>
-    <w:link w:val="Ttulo1"/>
+  <w:style w:type="character" w:customStyle="1" w:styleId="Heading1Char">
+    <w:name w:val="Heading 1 Char"/>
+    <w:basedOn w:val="DefaultParagraphFont"/>
+    <w:link w:val="Heading1"/>
     <w:uiPriority w:val="9"/>
-    <w:rsid w:val="007550AB"/>
+    <w:rsid w:val="000453B2"/>
     <w:rPr>
       <w:rFonts w:asciiTheme="majorHAnsi" w:eastAsiaTheme="majorEastAsia" w:hAnsiTheme="majorHAnsi" w:cstheme="majorBidi"/>
-      <w:b/>
-      <w:bCs/>
-      <w:color w:val="62B5E5" w:themeColor="accent3"/>
-      <w:sz w:val="18"/>
-      <w:szCs w:val="28"/>
-      <w:lang w:val="en-US"/>
+      <w:color w:val="638C1B" w:themeColor="accent1" w:themeShade="BF"/>
+      <w:sz w:val="32"/>
+      <w:szCs w:val="32"/>
     </w:rPr>
   </w:style>
-  <w:style w:type="character" w:customStyle="1" w:styleId="Ttulo2Carter">
-    <w:name w:val="Título 2 Caráter"/>
-    <w:basedOn w:val="Tipodeletrapredefinidodopargrafo"/>
-    <w:link w:val="Ttulo2"/>
+  <w:style w:type="character" w:customStyle="1" w:styleId="Heading2Char">
+    <w:name w:val="Heading 2 Char"/>
+    <w:basedOn w:val="DefaultParagraphFont"/>
+    <w:link w:val="Heading2"/>
     <w:uiPriority w:val="9"/>
-    <w:rsid w:val="007550AB"/>
+    <w:rsid w:val="000453B2"/>
     <w:rPr>
       <w:rFonts w:asciiTheme="majorHAnsi" w:eastAsiaTheme="majorEastAsia" w:hAnsiTheme="majorHAnsi" w:cstheme="majorBidi"/>
-      <w:b/>
-      <w:bCs/>
-      <w:color w:val="000000" w:themeColor="text1"/>
-      <w:sz w:val="18"/>
-      <w:szCs w:val="26"/>
-      <w:lang w:val="en-US"/>
+      <w:color w:val="638C1B" w:themeColor="accent1" w:themeShade="BF"/>
+      <w:sz w:val="28"/>
+      <w:szCs w:val="28"/>
     </w:rPr>
   </w:style>
-  <w:style w:type="table" w:styleId="TabelacomGrelha">
+  <w:style w:type="table" w:styleId="TableGrid">
     <w:name w:val="Table Grid"/>
-    <w:basedOn w:val="Tabelanormal"/>
+    <w:basedOn w:val="TableNormal"/>
     <w:uiPriority w:val="59"/>
     <w:rsid w:val="001E016B"/>
     <w:pPr>
@@ -16866,9 +17085,9 @@
       </w:tcPr>
     </w:tblStylePr>
   </w:style>
-  <w:style w:type="paragraph" w:styleId="Cabealho">
+  <w:style w:type="paragraph" w:styleId="Header">
     <w:name w:val="header"/>
-    <w:link w:val="CabealhoCarter"/>
+    <w:link w:val="HeaderChar"/>
     <w:uiPriority w:val="99"/>
     <w:rsid w:val="008631CE"/>
     <w:pPr>
@@ -16884,10 +17103,10 @@
       <w:lang w:val="en-US"/>
     </w:rPr>
   </w:style>
-  <w:style w:type="character" w:customStyle="1" w:styleId="CabealhoCarter">
-    <w:name w:val="Cabeçalho Caráter"/>
-    <w:basedOn w:val="Tipodeletrapredefinidodopargrafo"/>
-    <w:link w:val="Cabealho"/>
+  <w:style w:type="character" w:customStyle="1" w:styleId="HeaderChar">
+    <w:name w:val="Header Char"/>
+    <w:basedOn w:val="DefaultParagraphFont"/>
+    <w:link w:val="Header"/>
     <w:uiPriority w:val="99"/>
     <w:rsid w:val="008631CE"/>
     <w:rPr>
@@ -16896,10 +17115,10 @@
       <w:lang w:val="en-US"/>
     </w:rPr>
   </w:style>
-  <w:style w:type="paragraph" w:styleId="Rodap">
+  <w:style w:type="paragraph" w:styleId="Footer">
     <w:name w:val="footer"/>
     <w:basedOn w:val="Normal"/>
-    <w:link w:val="RodapCarter"/>
+    <w:link w:val="FooterChar"/>
     <w:uiPriority w:val="99"/>
     <w:rsid w:val="001975EF"/>
     <w:pPr>
@@ -16912,10 +17131,10 @@
       <w:sz w:val="16"/>
     </w:rPr>
   </w:style>
-  <w:style w:type="character" w:customStyle="1" w:styleId="RodapCarter">
-    <w:name w:val="Rodapé Caráter"/>
-    <w:basedOn w:val="Tipodeletrapredefinidodopargrafo"/>
-    <w:link w:val="Rodap"/>
+  <w:style w:type="character" w:customStyle="1" w:styleId="FooterChar">
+    <w:name w:val="Footer Char"/>
+    <w:basedOn w:val="DefaultParagraphFont"/>
+    <w:link w:val="Footer"/>
     <w:uiPriority w:val="99"/>
     <w:rsid w:val="007550AB"/>
     <w:rPr>
@@ -16923,10 +17142,10 @@
       <w:lang w:val="en-US"/>
     </w:rPr>
   </w:style>
-  <w:style w:type="paragraph" w:styleId="Textodebalo">
+  <w:style w:type="paragraph" w:styleId="BalloonText">
     <w:name w:val="Balloon Text"/>
     <w:basedOn w:val="Normal"/>
-    <w:link w:val="TextodebaloCarter"/>
+    <w:link w:val="BalloonTextChar"/>
     <w:uiPriority w:val="99"/>
     <w:semiHidden/>
     <w:rsid w:val="00C702C7"/>
@@ -16939,10 +17158,10 @@
       <w:szCs w:val="16"/>
     </w:rPr>
   </w:style>
-  <w:style w:type="character" w:customStyle="1" w:styleId="TextodebaloCarter">
-    <w:name w:val="Texto de balão Caráter"/>
-    <w:basedOn w:val="Tipodeletrapredefinidodopargrafo"/>
-    <w:link w:val="Textodebalo"/>
+  <w:style w:type="character" w:customStyle="1" w:styleId="BalloonTextChar">
+    <w:name w:val="Balloon Text Char"/>
+    <w:basedOn w:val="DefaultParagraphFont"/>
+    <w:link w:val="BalloonText"/>
     <w:uiPriority w:val="99"/>
     <w:semiHidden/>
     <w:rsid w:val="00C702C7"/>
@@ -16956,15 +17175,14 @@
     <w:name w:val="Subject"/>
     <w:basedOn w:val="Normal"/>
     <w:semiHidden/>
-    <w:qFormat/>
     <w:rsid w:val="00A43B3E"/>
     <w:rPr>
       <w:b/>
     </w:rPr>
   </w:style>
-  <w:style w:type="character" w:styleId="TextodoMarcadordePosio">
+  <w:style w:type="character" w:styleId="PlaceholderText">
     <w:name w:val="Placeholder Text"/>
-    <w:basedOn w:val="Tipodeletrapredefinidodopargrafo"/>
+    <w:basedOn w:val="DefaultParagraphFont"/>
     <w:uiPriority w:val="99"/>
     <w:semiHidden/>
     <w:rsid w:val="001975EF"/>
@@ -16972,11 +17190,10 @@
       <w:color w:val="808080"/>
     </w:rPr>
   </w:style>
-  <w:style w:type="paragraph" w:styleId="Listacommarcas">
+  <w:style w:type="paragraph" w:styleId="ListBullet">
     <w:name w:val="List Bullet"/>
     <w:basedOn w:val="Normal"/>
     <w:uiPriority w:val="99"/>
-    <w:qFormat/>
     <w:rsid w:val="00544D24"/>
     <w:pPr>
       <w:numPr>
@@ -16990,11 +17207,10 @@
       <w:contextualSpacing/>
     </w:pPr>
   </w:style>
-  <w:style w:type="paragraph" w:styleId="Listacommarcas2">
+  <w:style w:type="paragraph" w:styleId="ListBullet2">
     <w:name w:val="List Bullet 2"/>
     <w:basedOn w:val="Normal"/>
     <w:uiPriority w:val="99"/>
-    <w:qFormat/>
     <w:rsid w:val="002B4D02"/>
     <w:pPr>
       <w:numPr>
@@ -17004,11 +17220,10 @@
       <w:contextualSpacing/>
     </w:pPr>
   </w:style>
-  <w:style w:type="paragraph" w:styleId="Listanumerada">
+  <w:style w:type="paragraph" w:styleId="ListNumber">
     <w:name w:val="List Number"/>
     <w:basedOn w:val="Normal"/>
     <w:uiPriority w:val="99"/>
-    <w:qFormat/>
     <w:rsid w:val="00544D24"/>
     <w:pPr>
       <w:numPr>
@@ -17022,11 +17237,10 @@
       <w:contextualSpacing/>
     </w:pPr>
   </w:style>
-  <w:style w:type="paragraph" w:styleId="Listanumerada2">
+  <w:style w:type="paragraph" w:styleId="ListNumber2">
     <w:name w:val="List Number 2"/>
     <w:basedOn w:val="Normal"/>
     <w:uiPriority w:val="99"/>
-    <w:qFormat/>
     <w:rsid w:val="00D35C72"/>
     <w:pPr>
       <w:numPr>
@@ -17036,42 +17250,35 @@
       <w:contextualSpacing/>
     </w:pPr>
   </w:style>
-  <w:style w:type="character" w:customStyle="1" w:styleId="Ttulo3Carter">
-    <w:name w:val="Título 3 Caráter"/>
-    <w:basedOn w:val="Tipodeletrapredefinidodopargrafo"/>
-    <w:link w:val="Ttulo3"/>
+  <w:style w:type="character" w:customStyle="1" w:styleId="Heading3Char">
+    <w:name w:val="Heading 3 Char"/>
+    <w:basedOn w:val="DefaultParagraphFont"/>
+    <w:link w:val="Heading3"/>
     <w:uiPriority w:val="9"/>
-    <w:rsid w:val="00CC2A1A"/>
+    <w:rsid w:val="000453B2"/>
     <w:rPr>
       <w:rFonts w:asciiTheme="majorHAnsi" w:eastAsiaTheme="majorEastAsia" w:hAnsiTheme="majorHAnsi" w:cstheme="majorBidi"/>
-      <w:b/>
-      <w:bCs/>
-      <w:color w:val="75787B" w:themeColor="accent6"/>
-      <w:sz w:val="18"/>
-      <w:lang w:val="en-US"/>
+      <w:color w:val="425E12" w:themeColor="accent1" w:themeShade="80"/>
+      <w:sz w:val="24"/>
+      <w:szCs w:val="24"/>
     </w:rPr>
   </w:style>
-  <w:style w:type="character" w:customStyle="1" w:styleId="Ttulo4Carter">
-    <w:name w:val="Título 4 Caráter"/>
-    <w:basedOn w:val="Tipodeletrapredefinidodopargrafo"/>
-    <w:link w:val="Ttulo4"/>
+  <w:style w:type="character" w:customStyle="1" w:styleId="Heading4Char">
+    <w:name w:val="Heading 4 Char"/>
+    <w:basedOn w:val="DefaultParagraphFont"/>
+    <w:link w:val="Heading4"/>
     <w:uiPriority w:val="9"/>
     <w:semiHidden/>
-    <w:rsid w:val="007550AB"/>
+    <w:rsid w:val="000453B2"/>
     <w:rPr>
-      <w:rFonts w:asciiTheme="majorHAnsi" w:eastAsiaTheme="majorEastAsia" w:hAnsiTheme="majorHAnsi" w:cstheme="majorBidi"/>
-      <w:b/>
-      <w:bCs/>
+      <w:i/>
       <w:iCs/>
-      <w:color w:val="000000" w:themeColor="text1"/>
-      <w:sz w:val="18"/>
-      <w:lang w:val="en-US"/>
     </w:rPr>
   </w:style>
-  <w:style w:type="paragraph" w:styleId="Textodenotaderodap">
+  <w:style w:type="paragraph" w:styleId="FootnoteText">
     <w:name w:val="footnote text"/>
     <w:basedOn w:val="Normal"/>
-    <w:link w:val="TextodenotaderodapCarter"/>
+    <w:link w:val="FootnoteTextChar"/>
     <w:uiPriority w:val="99"/>
     <w:rsid w:val="00F3081C"/>
     <w:pPr>
@@ -17082,10 +17289,10 @@
       <w:szCs w:val="20"/>
     </w:rPr>
   </w:style>
-  <w:style w:type="character" w:customStyle="1" w:styleId="TextodenotaderodapCarter">
-    <w:name w:val="Texto de nota de rodapé Caráter"/>
-    <w:basedOn w:val="Tipodeletrapredefinidodopargrafo"/>
-    <w:link w:val="Textodenotaderodap"/>
+  <w:style w:type="character" w:customStyle="1" w:styleId="FootnoteTextChar">
+    <w:name w:val="Footnote Text Char"/>
+    <w:basedOn w:val="DefaultParagraphFont"/>
+    <w:link w:val="FootnoteText"/>
     <w:uiPriority w:val="99"/>
     <w:rsid w:val="007550AB"/>
     <w:rPr>
@@ -17097,7 +17304,6 @@
   <w:style w:type="paragraph" w:customStyle="1" w:styleId="Documenttitle">
     <w:name w:val="Document title"/>
     <w:next w:val="Documentsubtitle"/>
-    <w:qFormat/>
     <w:rsid w:val="00A7281A"/>
     <w:pPr>
       <w:spacing w:after="0" w:line="440" w:lineRule="atLeast"/>
@@ -17116,7 +17322,6 @@
     <w:basedOn w:val="Normal"/>
     <w:next w:val="Normal"/>
     <w:semiHidden/>
-    <w:qFormat/>
     <w:rsid w:val="00D236E8"/>
     <w:pPr>
       <w:spacing w:after="0"/>
@@ -17129,9 +17334,9 @@
       <w:color w:val="000000" w:themeColor="text1"/>
     </w:rPr>
   </w:style>
-  <w:style w:type="character" w:styleId="Refdenotaderodap">
+  <w:style w:type="character" w:styleId="FootnoteReference">
     <w:name w:val="footnote reference"/>
-    <w:basedOn w:val="Tipodeletrapredefinidodopargrafo"/>
+    <w:basedOn w:val="DefaultParagraphFont"/>
     <w:uiPriority w:val="99"/>
     <w:semiHidden/>
     <w:rsid w:val="00412EA0"/>
@@ -17143,7 +17348,6 @@
     <w:name w:val="Section intro"/>
     <w:basedOn w:val="Normal"/>
     <w:next w:val="Normal"/>
-    <w:qFormat/>
     <w:rsid w:val="00212852"/>
     <w:pPr>
       <w:spacing w:line="360" w:lineRule="atLeast"/>
@@ -17154,7 +17358,6 @@
   </w:style>
   <w:style w:type="paragraph" w:customStyle="1" w:styleId="Documentdate">
     <w:name w:val="Document date"/>
-    <w:qFormat/>
     <w:rsid w:val="007550AB"/>
     <w:pPr>
       <w:spacing w:after="0" w:line="240" w:lineRule="atLeast"/>
@@ -17168,7 +17371,6 @@
     <w:name w:val="Section title"/>
     <w:basedOn w:val="Normal"/>
     <w:next w:val="Normal"/>
-    <w:qFormat/>
     <w:rsid w:val="00EE61A2"/>
     <w:pPr>
       <w:spacing w:after="480" w:line="720" w:lineRule="atLeast"/>
@@ -17181,7 +17383,6 @@
     <w:name w:val="Pullout Blue"/>
     <w:basedOn w:val="Normal"/>
     <w:next w:val="Normal"/>
-    <w:qFormat/>
     <w:rsid w:val="00DD5A1B"/>
     <w:pPr>
       <w:spacing w:line="360" w:lineRule="atLeast"/>
@@ -17194,7 +17395,6 @@
   <w:style w:type="paragraph" w:customStyle="1" w:styleId="Contacttext">
     <w:name w:val="Contact text"/>
     <w:basedOn w:val="Normal"/>
-    <w:qFormat/>
     <w:rsid w:val="00D7732D"/>
     <w:pPr>
       <w:spacing w:after="0"/>
@@ -17204,7 +17404,6 @@
     <w:name w:val="Contact us"/>
     <w:basedOn w:val="Contacttext"/>
     <w:next w:val="Contacttext"/>
-    <w:qFormat/>
     <w:rsid w:val="00D7732D"/>
     <w:pPr>
       <w:spacing w:after="240" w:line="340" w:lineRule="atLeast"/>
@@ -17213,27 +17412,28 @@
       <w:sz w:val="28"/>
     </w:rPr>
   </w:style>
-  <w:style w:type="paragraph" w:styleId="Legenda">
+  <w:style w:type="paragraph" w:styleId="Caption">
     <w:name w:val="caption"/>
     <w:basedOn w:val="Normal"/>
     <w:next w:val="Normal"/>
     <w:uiPriority w:val="35"/>
+    <w:unhideWhenUsed/>
     <w:qFormat/>
-    <w:rsid w:val="00B46969"/>
+    <w:rsid w:val="000453B2"/>
     <w:pPr>
-      <w:keepNext/>
-      <w:spacing w:line="240" w:lineRule="auto"/>
+      <w:spacing w:after="200" w:line="240" w:lineRule="auto"/>
     </w:pPr>
     <w:rPr>
+      <w:i/>
       <w:iCs/>
-      <w:color w:val="75787B" w:themeColor="accent6"/>
-      <w:sz w:val="17"/>
+      <w:color w:val="53565A" w:themeColor="text2"/>
+      <w:sz w:val="18"/>
       <w:szCs w:val="18"/>
     </w:rPr>
   </w:style>
-  <w:style w:type="character" w:styleId="Hiperligao">
+  <w:style w:type="character" w:styleId="Hyperlink">
     <w:name w:val="Hyperlink"/>
-    <w:basedOn w:val="Tipodeletrapredefinidodopargrafo"/>
+    <w:basedOn w:val="DefaultParagraphFont"/>
     <w:uiPriority w:val="99"/>
     <w:unhideWhenUsed/>
     <w:rsid w:val="00E94C20"/>
@@ -17246,7 +17446,6 @@
     <w:name w:val="Pullout Green"/>
     <w:basedOn w:val="PulloutBlue"/>
     <w:next w:val="Normal"/>
-    <w:qFormat/>
     <w:rsid w:val="00822995"/>
     <w:rPr>
       <w:color w:val="86BC25" w:themeColor="accent1"/>
@@ -17256,7 +17455,6 @@
     <w:name w:val="Quote source Blue"/>
     <w:basedOn w:val="Normal"/>
     <w:next w:val="Normal"/>
-    <w:qFormat/>
     <w:rsid w:val="000516C4"/>
     <w:pPr>
       <w:spacing w:line="200" w:lineRule="atLeast"/>
@@ -17272,7 +17470,6 @@
     <w:name w:val="Quote source Green"/>
     <w:basedOn w:val="QuotesourceBlue"/>
     <w:next w:val="Normal"/>
-    <w:qFormat/>
     <w:rsid w:val="000516C4"/>
     <w:rPr>
       <w:color w:val="86BC25" w:themeColor="accent1"/>
@@ -17281,7 +17478,6 @@
   <w:style w:type="paragraph" w:customStyle="1" w:styleId="Paneltext">
     <w:name w:val="Panel text"/>
     <w:basedOn w:val="Normal"/>
-    <w:qFormat/>
     <w:rsid w:val="00AE0FC7"/>
     <w:rPr>
       <w:color w:val="FFFFFF" w:themeColor="background1"/>
@@ -17292,7 +17488,6 @@
     <w:name w:val="Panel title"/>
     <w:basedOn w:val="Paneltext"/>
     <w:next w:val="Paneltext"/>
-    <w:qFormat/>
     <w:rsid w:val="00D0023B"/>
     <w:pPr>
       <w:spacing w:line="360" w:lineRule="atLeast"/>
@@ -17332,7 +17527,6 @@
   <w:style w:type="paragraph" w:customStyle="1" w:styleId="Documentsubtitle">
     <w:name w:val="Document subtitle"/>
     <w:basedOn w:val="Normal"/>
-    <w:qFormat/>
     <w:rsid w:val="006528C9"/>
     <w:pPr>
       <w:spacing w:after="120" w:line="440" w:lineRule="atLeast"/>
@@ -17345,10 +17539,9 @@
     <w:name w:val="Contents title"/>
     <w:basedOn w:val="Sectiontitle"/>
     <w:next w:val="Normal"/>
-    <w:qFormat/>
     <w:rsid w:val="00244010"/>
   </w:style>
-  <w:style w:type="paragraph" w:styleId="ndice1">
+  <w:style w:type="paragraph" w:styleId="TOC1">
     <w:name w:val="toc 1"/>
     <w:basedOn w:val="Normal"/>
     <w:next w:val="Normal"/>
@@ -17370,7 +17563,6 @@
   <w:style w:type="paragraph" w:customStyle="1" w:styleId="Quotetext">
     <w:name w:val="Quote text"/>
     <w:basedOn w:val="PulloutBlue"/>
-    <w:qFormat/>
     <w:rsid w:val="003E49BA"/>
     <w:pPr>
       <w:spacing w:after="0" w:line="720" w:lineRule="atLeast"/>
@@ -17383,7 +17575,6 @@
   <w:style w:type="paragraph" w:customStyle="1" w:styleId="Legaltext">
     <w:name w:val="Legal text"/>
     <w:basedOn w:val="Normal"/>
-    <w:qFormat/>
     <w:rsid w:val="00BF6F8B"/>
     <w:pPr>
       <w:spacing w:after="0" w:line="180" w:lineRule="atLeast"/>
@@ -17395,7 +17586,7 @@
   </w:style>
   <w:style w:type="table" w:customStyle="1" w:styleId="Deloittetable">
     <w:name w:val="Deloitte table"/>
-    <w:basedOn w:val="Tabelanormal"/>
+    <w:basedOn w:val="TableNormal"/>
     <w:uiPriority w:val="99"/>
     <w:rsid w:val="003B3379"/>
     <w:pPr>
@@ -17429,7 +17620,6 @@
   <w:style w:type="paragraph" w:customStyle="1" w:styleId="Tabletext">
     <w:name w:val="Table text"/>
     <w:basedOn w:val="Normal"/>
-    <w:qFormat/>
     <w:rsid w:val="004D1F57"/>
     <w:pPr>
       <w:spacing w:after="0" w:line="200" w:lineRule="atLeast"/>
@@ -17441,7 +17631,6 @@
   <w:style w:type="paragraph" w:customStyle="1" w:styleId="Tabletitle">
     <w:name w:val="Table title"/>
     <w:basedOn w:val="Tabletext"/>
-    <w:qFormat/>
     <w:rsid w:val="004D1F57"/>
     <w:rPr>
       <w:b/>
@@ -17450,9 +17639,8 @@
   </w:style>
   <w:style w:type="paragraph" w:customStyle="1" w:styleId="SourcetextTableorChart">
     <w:name w:val="Source text Table or Chart"/>
-    <w:basedOn w:val="Legenda"/>
+    <w:basedOn w:val="Caption"/>
     <w:next w:val="Normal"/>
-    <w:qFormat/>
     <w:rsid w:val="003B3379"/>
     <w:pPr>
       <w:spacing w:before="120"/>
@@ -17464,7 +17652,6 @@
   <w:style w:type="paragraph" w:customStyle="1" w:styleId="Tablebullets">
     <w:name w:val="Table bullets"/>
     <w:basedOn w:val="Tabletext"/>
-    <w:qFormat/>
     <w:rsid w:val="00AD6475"/>
     <w:pPr>
       <w:numPr>
@@ -17476,7 +17663,6 @@
   <w:style w:type="paragraph" w:customStyle="1" w:styleId="Tablenumbered">
     <w:name w:val="Table numbered"/>
     <w:basedOn w:val="Tablebullets"/>
-    <w:qFormat/>
     <w:rsid w:val="00AD6475"/>
     <w:pPr>
       <w:numPr>
@@ -17487,13 +17673,12 @@
   </w:style>
   <w:style w:type="paragraph" w:customStyle="1" w:styleId="Charttitle">
     <w:name w:val="Chart title"/>
-    <w:basedOn w:val="Ttulo2"/>
-    <w:qFormat/>
+    <w:basedOn w:val="Heading2"/>
     <w:rsid w:val="00B66FC9"/>
   </w:style>
-  <w:style w:type="character" w:styleId="Refdecomentrio">
+  <w:style w:type="character" w:styleId="CommentReference">
     <w:name w:val="annotation reference"/>
-    <w:basedOn w:val="Tipodeletrapredefinidodopargrafo"/>
+    <w:basedOn w:val="DefaultParagraphFont"/>
     <w:uiPriority w:val="99"/>
     <w:semiHidden/>
     <w:rsid w:val="001D1F52"/>
@@ -17502,10 +17687,10 @@
       <w:szCs w:val="16"/>
     </w:rPr>
   </w:style>
-  <w:style w:type="paragraph" w:styleId="Textodecomentrio">
+  <w:style w:type="paragraph" w:styleId="CommentText">
     <w:name w:val="annotation text"/>
     <w:basedOn w:val="Normal"/>
-    <w:link w:val="TextodecomentrioCarter"/>
+    <w:link w:val="CommentTextChar"/>
     <w:uiPriority w:val="99"/>
     <w:semiHidden/>
     <w:rsid w:val="001D1F52"/>
@@ -17517,10 +17702,10 @@
       <w:szCs w:val="20"/>
     </w:rPr>
   </w:style>
-  <w:style w:type="character" w:customStyle="1" w:styleId="TextodecomentrioCarter">
-    <w:name w:val="Texto de comentário Caráter"/>
-    <w:basedOn w:val="Tipodeletrapredefinidodopargrafo"/>
-    <w:link w:val="Textodecomentrio"/>
+  <w:style w:type="character" w:customStyle="1" w:styleId="CommentTextChar">
+    <w:name w:val="Comment Text Char"/>
+    <w:basedOn w:val="DefaultParagraphFont"/>
+    <w:link w:val="CommentText"/>
     <w:uiPriority w:val="99"/>
     <w:semiHidden/>
     <w:rsid w:val="001D1F52"/>
@@ -17530,11 +17715,11 @@
       <w:lang w:val="en-US"/>
     </w:rPr>
   </w:style>
-  <w:style w:type="paragraph" w:styleId="Assuntodecomentrio">
+  <w:style w:type="paragraph" w:styleId="CommentSubject">
     <w:name w:val="annotation subject"/>
-    <w:basedOn w:val="Textodecomentrio"/>
-    <w:next w:val="Textodecomentrio"/>
-    <w:link w:val="AssuntodecomentrioCarter"/>
+    <w:basedOn w:val="CommentText"/>
+    <w:next w:val="CommentText"/>
+    <w:link w:val="CommentSubjectChar"/>
     <w:uiPriority w:val="99"/>
     <w:semiHidden/>
     <w:rsid w:val="001D1F52"/>
@@ -17543,10 +17728,10 @@
       <w:bCs/>
     </w:rPr>
   </w:style>
-  <w:style w:type="character" w:customStyle="1" w:styleId="AssuntodecomentrioCarter">
-    <w:name w:val="Assunto de comentário Caráter"/>
-    <w:basedOn w:val="TextodecomentrioCarter"/>
-    <w:link w:val="Assuntodecomentrio"/>
+  <w:style w:type="character" w:customStyle="1" w:styleId="CommentSubjectChar">
+    <w:name w:val="Comment Subject Char"/>
+    <w:basedOn w:val="CommentTextChar"/>
+    <w:link w:val="CommentSubject"/>
     <w:uiPriority w:val="99"/>
     <w:semiHidden/>
     <w:rsid w:val="001D1F52"/>
@@ -17561,34 +17746,28 @@
   <w:style w:type="paragraph" w:customStyle="1" w:styleId="Deloitteaddress">
     <w:name w:val="Deloitte address"/>
     <w:basedOn w:val="Normal"/>
-    <w:qFormat/>
     <w:rsid w:val="00FC46DC"/>
     <w:pPr>
       <w:spacing w:after="0" w:line="170" w:lineRule="atLeast"/>
     </w:pPr>
     <w:rPr>
       <w:sz w:val="14"/>
-      <w:lang w:val="en-GB"/>
     </w:rPr>
   </w:style>
-  <w:style w:type="paragraph" w:styleId="PargrafodaLista">
+  <w:style w:type="paragraph" w:styleId="ListParagraph">
     <w:name w:val="List Paragraph"/>
     <w:basedOn w:val="Normal"/>
     <w:uiPriority w:val="34"/>
     <w:qFormat/>
     <w:rsid w:val="00FE423A"/>
     <w:pPr>
-      <w:spacing w:after="160" w:line="259" w:lineRule="auto"/>
       <w:ind w:left="720"/>
       <w:contextualSpacing/>
     </w:pPr>
-    <w:rPr>
-      <w:sz w:val="22"/>
-    </w:rPr>
   </w:style>
-  <w:style w:type="table" w:styleId="TabelaSimples5">
+  <w:style w:type="table" w:styleId="PlainTable5">
     <w:name w:val="Plain Table 5"/>
-    <w:basedOn w:val="Tabelanormal"/>
+    <w:basedOn w:val="TableNormal"/>
     <w:uiPriority w:val="45"/>
     <w:rsid w:val="00FC00AE"/>
     <w:pPr>
@@ -17706,9 +17885,9 @@
       </w:tcPr>
     </w:tblStylePr>
   </w:style>
-  <w:style w:type="table" w:styleId="TabelacomGrelhaClara">
+  <w:style w:type="table" w:styleId="TableGridLight">
     <w:name w:val="Grid Table Light"/>
-    <w:basedOn w:val="Tabelanormal"/>
+    <w:basedOn w:val="TableNormal"/>
     <w:uiPriority w:val="40"/>
     <w:rsid w:val="00FC00AE"/>
     <w:pPr>
@@ -17724,6 +17903,306 @@
         <w:insideV w:val="single" w:sz="4" w:space="0" w:color="BFBFBF" w:themeColor="background1" w:themeShade="BF"/>
       </w:tblBorders>
     </w:tblPr>
+  </w:style>
+  <w:style w:type="character" w:customStyle="1" w:styleId="Heading5Char">
+    <w:name w:val="Heading 5 Char"/>
+    <w:basedOn w:val="DefaultParagraphFont"/>
+    <w:link w:val="Heading5"/>
+    <w:uiPriority w:val="9"/>
+    <w:semiHidden/>
+    <w:rsid w:val="000453B2"/>
+    <w:rPr>
+      <w:color w:val="638C1B" w:themeColor="accent1" w:themeShade="BF"/>
+    </w:rPr>
+  </w:style>
+  <w:style w:type="character" w:customStyle="1" w:styleId="Heading6Char">
+    <w:name w:val="Heading 6 Char"/>
+    <w:basedOn w:val="DefaultParagraphFont"/>
+    <w:link w:val="Heading6"/>
+    <w:uiPriority w:val="9"/>
+    <w:semiHidden/>
+    <w:rsid w:val="000453B2"/>
+    <w:rPr>
+      <w:color w:val="425E12" w:themeColor="accent1" w:themeShade="80"/>
+    </w:rPr>
+  </w:style>
+  <w:style w:type="character" w:customStyle="1" w:styleId="Heading7Char">
+    <w:name w:val="Heading 7 Char"/>
+    <w:basedOn w:val="DefaultParagraphFont"/>
+    <w:link w:val="Heading7"/>
+    <w:uiPriority w:val="9"/>
+    <w:semiHidden/>
+    <w:rsid w:val="000453B2"/>
+    <w:rPr>
+      <w:rFonts w:asciiTheme="majorHAnsi" w:eastAsiaTheme="majorEastAsia" w:hAnsiTheme="majorHAnsi" w:cstheme="majorBidi"/>
+      <w:i/>
+      <w:iCs/>
+      <w:color w:val="425E12" w:themeColor="accent1" w:themeShade="80"/>
+    </w:rPr>
+  </w:style>
+  <w:style w:type="character" w:customStyle="1" w:styleId="Heading8Char">
+    <w:name w:val="Heading 8 Char"/>
+    <w:basedOn w:val="DefaultParagraphFont"/>
+    <w:link w:val="Heading8"/>
+    <w:uiPriority w:val="9"/>
+    <w:semiHidden/>
+    <w:rsid w:val="000453B2"/>
+    <w:rPr>
+      <w:color w:val="262626" w:themeColor="text1" w:themeTint="D9"/>
+      <w:sz w:val="21"/>
+      <w:szCs w:val="21"/>
+    </w:rPr>
+  </w:style>
+  <w:style w:type="character" w:customStyle="1" w:styleId="Heading9Char">
+    <w:name w:val="Heading 9 Char"/>
+    <w:basedOn w:val="DefaultParagraphFont"/>
+    <w:link w:val="Heading9"/>
+    <w:uiPriority w:val="9"/>
+    <w:semiHidden/>
+    <w:rsid w:val="000453B2"/>
+    <w:rPr>
+      <w:rFonts w:asciiTheme="majorHAnsi" w:eastAsiaTheme="majorEastAsia" w:hAnsiTheme="majorHAnsi" w:cstheme="majorBidi"/>
+      <w:i/>
+      <w:iCs/>
+      <w:color w:val="262626" w:themeColor="text1" w:themeTint="D9"/>
+      <w:sz w:val="21"/>
+      <w:szCs w:val="21"/>
+    </w:rPr>
+  </w:style>
+  <w:style w:type="paragraph" w:styleId="Title">
+    <w:name w:val="Title"/>
+    <w:basedOn w:val="Normal"/>
+    <w:next w:val="Normal"/>
+    <w:link w:val="TitleChar"/>
+    <w:uiPriority w:val="10"/>
+    <w:qFormat/>
+    <w:rsid w:val="000453B2"/>
+    <w:pPr>
+      <w:spacing w:after="0" w:line="240" w:lineRule="auto"/>
+      <w:contextualSpacing/>
+    </w:pPr>
+    <w:rPr>
+      <w:rFonts w:asciiTheme="majorHAnsi" w:eastAsiaTheme="majorEastAsia" w:hAnsiTheme="majorHAnsi" w:cstheme="majorBidi"/>
+      <w:spacing w:val="-10"/>
+      <w:sz w:val="56"/>
+      <w:szCs w:val="56"/>
+    </w:rPr>
+  </w:style>
+  <w:style w:type="character" w:customStyle="1" w:styleId="TitleChar">
+    <w:name w:val="Title Char"/>
+    <w:basedOn w:val="DefaultParagraphFont"/>
+    <w:link w:val="Title"/>
+    <w:uiPriority w:val="10"/>
+    <w:rsid w:val="000453B2"/>
+    <w:rPr>
+      <w:rFonts w:asciiTheme="majorHAnsi" w:eastAsiaTheme="majorEastAsia" w:hAnsiTheme="majorHAnsi" w:cstheme="majorBidi"/>
+      <w:spacing w:val="-10"/>
+      <w:sz w:val="56"/>
+      <w:szCs w:val="56"/>
+    </w:rPr>
+  </w:style>
+  <w:style w:type="paragraph" w:styleId="Subtitle">
+    <w:name w:val="Subtitle"/>
+    <w:basedOn w:val="Normal"/>
+    <w:next w:val="Normal"/>
+    <w:link w:val="SubtitleChar"/>
+    <w:uiPriority w:val="11"/>
+    <w:qFormat/>
+    <w:rsid w:val="000453B2"/>
+    <w:pPr>
+      <w:numPr>
+        <w:ilvl w:val="1"/>
+      </w:numPr>
+    </w:pPr>
+    <w:rPr>
+      <w:color w:val="5A5A5A" w:themeColor="text1" w:themeTint="A5"/>
+      <w:spacing w:val="15"/>
+    </w:rPr>
+  </w:style>
+  <w:style w:type="character" w:customStyle="1" w:styleId="SubtitleChar">
+    <w:name w:val="Subtitle Char"/>
+    <w:basedOn w:val="DefaultParagraphFont"/>
+    <w:link w:val="Subtitle"/>
+    <w:uiPriority w:val="11"/>
+    <w:rsid w:val="000453B2"/>
+    <w:rPr>
+      <w:color w:val="5A5A5A" w:themeColor="text1" w:themeTint="A5"/>
+      <w:spacing w:val="15"/>
+    </w:rPr>
+  </w:style>
+  <w:style w:type="character" w:styleId="Strong">
+    <w:name w:val="Strong"/>
+    <w:basedOn w:val="DefaultParagraphFont"/>
+    <w:uiPriority w:val="22"/>
+    <w:qFormat/>
+    <w:rsid w:val="000453B2"/>
+    <w:rPr>
+      <w:b/>
+      <w:bCs/>
+      <w:color w:val="auto"/>
+    </w:rPr>
+  </w:style>
+  <w:style w:type="character" w:styleId="Emphasis">
+    <w:name w:val="Emphasis"/>
+    <w:basedOn w:val="DefaultParagraphFont"/>
+    <w:uiPriority w:val="20"/>
+    <w:qFormat/>
+    <w:rsid w:val="000453B2"/>
+    <w:rPr>
+      <w:i/>
+      <w:iCs/>
+      <w:color w:val="auto"/>
+    </w:rPr>
+  </w:style>
+  <w:style w:type="paragraph" w:styleId="NoSpacing">
+    <w:name w:val="No Spacing"/>
+    <w:uiPriority w:val="1"/>
+    <w:qFormat/>
+    <w:rsid w:val="000453B2"/>
+    <w:pPr>
+      <w:spacing w:after="0" w:line="240" w:lineRule="auto"/>
+    </w:pPr>
+  </w:style>
+  <w:style w:type="paragraph" w:styleId="Quote">
+    <w:name w:val="Quote"/>
+    <w:basedOn w:val="Normal"/>
+    <w:next w:val="Normal"/>
+    <w:link w:val="QuoteChar"/>
+    <w:uiPriority w:val="29"/>
+    <w:qFormat/>
+    <w:rsid w:val="000453B2"/>
+    <w:pPr>
+      <w:spacing w:before="200"/>
+      <w:ind w:left="864" w:right="864"/>
+    </w:pPr>
+    <w:rPr>
+      <w:i/>
+      <w:iCs/>
+      <w:color w:val="404040" w:themeColor="text1" w:themeTint="BF"/>
+    </w:rPr>
+  </w:style>
+  <w:style w:type="character" w:customStyle="1" w:styleId="QuoteChar">
+    <w:name w:val="Quote Char"/>
+    <w:basedOn w:val="DefaultParagraphFont"/>
+    <w:link w:val="Quote"/>
+    <w:uiPriority w:val="29"/>
+    <w:rsid w:val="000453B2"/>
+    <w:rPr>
+      <w:i/>
+      <w:iCs/>
+      <w:color w:val="404040" w:themeColor="text1" w:themeTint="BF"/>
+    </w:rPr>
+  </w:style>
+  <w:style w:type="paragraph" w:styleId="IntenseQuote">
+    <w:name w:val="Intense Quote"/>
+    <w:basedOn w:val="Normal"/>
+    <w:next w:val="Normal"/>
+    <w:link w:val="IntenseQuoteChar"/>
+    <w:uiPriority w:val="30"/>
+    <w:qFormat/>
+    <w:rsid w:val="000453B2"/>
+    <w:pPr>
+      <w:pBdr>
+        <w:top w:val="single" w:sz="4" w:space="10" w:color="86BC25" w:themeColor="accent1"/>
+        <w:bottom w:val="single" w:sz="4" w:space="10" w:color="86BC25" w:themeColor="accent1"/>
+      </w:pBdr>
+      <w:spacing w:before="360" w:after="360"/>
+      <w:ind w:left="864" w:right="864"/>
+      <w:jc w:val="center"/>
+    </w:pPr>
+    <w:rPr>
+      <w:i/>
+      <w:iCs/>
+      <w:color w:val="86BC25" w:themeColor="accent1"/>
+    </w:rPr>
+  </w:style>
+  <w:style w:type="character" w:customStyle="1" w:styleId="IntenseQuoteChar">
+    <w:name w:val="Intense Quote Char"/>
+    <w:basedOn w:val="DefaultParagraphFont"/>
+    <w:link w:val="IntenseQuote"/>
+    <w:uiPriority w:val="30"/>
+    <w:rsid w:val="000453B2"/>
+    <w:rPr>
+      <w:i/>
+      <w:iCs/>
+      <w:color w:val="86BC25" w:themeColor="accent1"/>
+    </w:rPr>
+  </w:style>
+  <w:style w:type="character" w:styleId="SubtleEmphasis">
+    <w:name w:val="Subtle Emphasis"/>
+    <w:basedOn w:val="DefaultParagraphFont"/>
+    <w:uiPriority w:val="19"/>
+    <w:qFormat/>
+    <w:rsid w:val="000453B2"/>
+    <w:rPr>
+      <w:i/>
+      <w:iCs/>
+      <w:color w:val="404040" w:themeColor="text1" w:themeTint="BF"/>
+    </w:rPr>
+  </w:style>
+  <w:style w:type="character" w:styleId="IntenseEmphasis">
+    <w:name w:val="Intense Emphasis"/>
+    <w:basedOn w:val="DefaultParagraphFont"/>
+    <w:uiPriority w:val="21"/>
+    <w:qFormat/>
+    <w:rsid w:val="000453B2"/>
+    <w:rPr>
+      <w:i/>
+      <w:iCs/>
+      <w:color w:val="86BC25" w:themeColor="accent1"/>
+    </w:rPr>
+  </w:style>
+  <w:style w:type="character" w:styleId="SubtleReference">
+    <w:name w:val="Subtle Reference"/>
+    <w:basedOn w:val="DefaultParagraphFont"/>
+    <w:uiPriority w:val="31"/>
+    <w:qFormat/>
+    <w:rsid w:val="000453B2"/>
+    <w:rPr>
+      <w:smallCaps/>
+      <w:color w:val="404040" w:themeColor="text1" w:themeTint="BF"/>
+    </w:rPr>
+  </w:style>
+  <w:style w:type="character" w:styleId="IntenseReference">
+    <w:name w:val="Intense Reference"/>
+    <w:basedOn w:val="DefaultParagraphFont"/>
+    <w:uiPriority w:val="32"/>
+    <w:qFormat/>
+    <w:rsid w:val="000453B2"/>
+    <w:rPr>
+      <w:b/>
+      <w:bCs/>
+      <w:smallCaps/>
+      <w:color w:val="86BC25" w:themeColor="accent1"/>
+      <w:spacing w:val="5"/>
+    </w:rPr>
+  </w:style>
+  <w:style w:type="character" w:styleId="BookTitle">
+    <w:name w:val="Book Title"/>
+    <w:basedOn w:val="DefaultParagraphFont"/>
+    <w:uiPriority w:val="33"/>
+    <w:qFormat/>
+    <w:rsid w:val="000453B2"/>
+    <w:rPr>
+      <w:b/>
+      <w:bCs/>
+      <w:i/>
+      <w:iCs/>
+      <w:spacing w:val="5"/>
+    </w:rPr>
+  </w:style>
+  <w:style w:type="paragraph" w:styleId="TOCHeading">
+    <w:name w:val="TOC Heading"/>
+    <w:basedOn w:val="Heading1"/>
+    <w:next w:val="Normal"/>
+    <w:uiPriority w:val="39"/>
+    <w:semiHidden/>
+    <w:unhideWhenUsed/>
+    <w:qFormat/>
+    <w:rsid w:val="000453B2"/>
+    <w:pPr>
+      <w:outlineLvl w:val="9"/>
+    </w:pPr>
   </w:style>
 </w:styles>
 </file>
@@ -18015,25 +18494,6 @@
 </file>
 
 <file path=customXml/item1.xml><?xml version="1.0" encoding="utf-8"?>
-<?mso-contentType ?>
-<FormTemplates xmlns="http://schemas.microsoft.com/sharepoint/v3/contenttype/forms">
-  <Display>DocumentLibraryForm</Display>
-  <Edit>DocumentLibraryForm</Edit>
-  <New>DocumentLibraryForm</New>
-</FormTemplates>
-</file>
-
-<file path=customXml/item2.xml><?xml version="1.0" encoding="utf-8"?>
-<b:Sources xmlns:b="http://schemas.openxmlformats.org/officeDocument/2006/bibliography" xmlns="http://schemas.openxmlformats.org/officeDocument/2006/bibliography" SelectedStyle="\APA.XSL" StyleName="APA"/>
-</file>
-
-<file path=customXml/item3.xml><?xml version="1.0" encoding="utf-8"?>
-<p:properties xmlns:p="http://schemas.microsoft.com/office/2006/metadata/properties" xmlns:xsi="http://www.w3.org/2001/XMLSchema-instance" xmlns:pc="http://schemas.microsoft.com/office/infopath/2007/PartnerControls">
-  <documentManagement/>
-</p:properties>
-</file>
-
-<file path=customXml/item4.xml><?xml version="1.0" encoding="utf-8"?>
 <ct:contentTypeSchema xmlns:ct="http://schemas.microsoft.com/office/2006/metadata/contentType" xmlns:ma="http://schemas.microsoft.com/office/2006/metadata/properties/metaAttributes" ct:_="" ma:_="" ma:contentTypeName="Document" ma:contentTypeID="0x010100DF131AAA4705884F9C371115BAA4B8F9" ma:contentTypeVersion="9" ma:contentTypeDescription="Create a new document." ma:contentTypeScope="" ma:versionID="6c5ba20043b0cba0f51ce7a6a4407ac5">
   <xsd:schema xmlns:xsd="http://www.w3.org/2001/XMLSchema" xmlns:xs="http://www.w3.org/2001/XMLSchema" xmlns:p="http://schemas.microsoft.com/office/2006/metadata/properties" xmlns:ns2="4853c995-f9e7-434c-8046-772fab4bfe57" xmlns:ns3="df093ae5-2adc-4157-b216-847cf13e24c6" targetNamespace="http://schemas.microsoft.com/office/2006/metadata/properties" ma:root="true" ma:fieldsID="0d53d0f77ef3e458ecbff7fd010ad1da" ns2:_="" ns3:_="">
     <xsd:import namespace="4853c995-f9e7-434c-8046-772fab4bfe57"/>
@@ -18230,32 +18690,26 @@
 </ct:contentTypeSchema>
 </file>
 
-<file path=customXml/itemProps1.xml><?xml version="1.0" encoding="utf-8"?>
-<ds:datastoreItem xmlns:ds="http://schemas.openxmlformats.org/officeDocument/2006/customXml" ds:itemID="{8939BC8D-1791-4313-B38F-EAD3180AE138}">
-  <ds:schemaRefs>
-    <ds:schemaRef ds:uri="http://schemas.microsoft.com/sharepoint/v3/contenttype/forms"/>
-  </ds:schemaRefs>
-</ds:datastoreItem>
+<file path=customXml/item2.xml><?xml version="1.0" encoding="utf-8"?>
+<p:properties xmlns:p="http://schemas.microsoft.com/office/2006/metadata/properties" xmlns:xsi="http://www.w3.org/2001/XMLSchema-instance" xmlns:pc="http://schemas.microsoft.com/office/infopath/2007/PartnerControls">
+  <documentManagement/>
+</p:properties>
 </file>
 
-<file path=customXml/itemProps2.xml><?xml version="1.0" encoding="utf-8"?>
-<ds:datastoreItem xmlns:ds="http://schemas.openxmlformats.org/officeDocument/2006/customXml" ds:itemID="{112B9C26-EB40-4B85-BFD5-EF8046BB360E}">
-  <ds:schemaRefs>
-    <ds:schemaRef ds:uri="http://schemas.openxmlformats.org/officeDocument/2006/bibliography"/>
-  </ds:schemaRefs>
-</ds:datastoreItem>
+<file path=customXml/item3.xml><?xml version="1.0" encoding="utf-8"?>
+<b:Sources xmlns:b="http://schemas.openxmlformats.org/officeDocument/2006/bibliography" xmlns="http://schemas.openxmlformats.org/officeDocument/2006/bibliography" SelectedStyle="\APA.XSL" StyleName="APA"/>
 </file>
 
-<file path=customXml/itemProps3.xml><?xml version="1.0" encoding="utf-8"?>
-<ds:datastoreItem xmlns:ds="http://schemas.openxmlformats.org/officeDocument/2006/customXml" ds:itemID="{81E4539E-4BB2-4232-9961-EBBD4904C719}">
-  <ds:schemaRefs>
-    <ds:schemaRef ds:uri="http://schemas.microsoft.com/office/2006/metadata/properties"/>
-    <ds:schemaRef ds:uri="http://schemas.microsoft.com/office/infopath/2007/PartnerControls"/>
-  </ds:schemaRefs>
-</ds:datastoreItem>
+<file path=customXml/item4.xml><?xml version="1.0" encoding="utf-8"?>
+<?mso-contentType ?>
+<FormTemplates xmlns="http://schemas.microsoft.com/sharepoint/v3/contenttype/forms">
+  <Display>DocumentLibraryForm</Display>
+  <Edit>DocumentLibraryForm</Edit>
+  <New>DocumentLibraryForm</New>
+</FormTemplates>
 </file>
 
-<file path=customXml/itemProps4.xml><?xml version="1.0" encoding="utf-8"?>
+<file path=customXml/itemProps1.xml><?xml version="1.0" encoding="utf-8"?>
 <ds:datastoreItem xmlns:ds="http://schemas.openxmlformats.org/officeDocument/2006/customXml" ds:itemID="{45611CE1-C81A-402F-8AEF-54F00FEEB780}">
   <ds:schemaRefs>
     <ds:schemaRef ds:uri="http://schemas.microsoft.com/office/2006/metadata/contentType"/>
@@ -18272,4 +18726,29 @@
     <ds:schemaRef ds:uri="http://schemas.microsoft.com/internal/obd"/>
   </ds:schemaRefs>
 </ds:datastoreItem>
+</file>
+
+<file path=customXml/itemProps2.xml><?xml version="1.0" encoding="utf-8"?>
+<ds:datastoreItem xmlns:ds="http://schemas.openxmlformats.org/officeDocument/2006/customXml" ds:itemID="{81E4539E-4BB2-4232-9961-EBBD4904C719}">
+  <ds:schemaRefs>
+    <ds:schemaRef ds:uri="http://schemas.microsoft.com/office/2006/metadata/properties"/>
+    <ds:schemaRef ds:uri="http://schemas.microsoft.com/office/infopath/2007/PartnerControls"/>
+  </ds:schemaRefs>
+</ds:datastoreItem>
+</file>
+
+<file path=customXml/itemProps3.xml><?xml version="1.0" encoding="utf-8"?>
+<ds:datastoreItem xmlns:ds="http://schemas.openxmlformats.org/officeDocument/2006/customXml" ds:itemID="{112B9C26-EB40-4B85-BFD5-EF8046BB360E}">
+  <ds:schemaRefs>
+    <ds:schemaRef ds:uri="http://schemas.openxmlformats.org/officeDocument/2006/bibliography"/>
+  </ds:schemaRefs>
+</ds:datastoreItem>
+</file>
+
+<file path=customXml/itemProps4.xml><?xml version="1.0" encoding="utf-8"?>
+<ds:datastoreItem xmlns:ds="http://schemas.openxmlformats.org/officeDocument/2006/customXml" ds:itemID="{8939BC8D-1791-4313-B38F-EAD3180AE138}">
+  <ds:schemaRefs>
+    <ds:schemaRef ds:uri="http://schemas.microsoft.com/sharepoint/v3/contenttype/forms"/>
+  </ds:schemaRefs>
+</ds:datastoreItem>
 </file>